--- a/modules/video/assets/manual/mod-video-album_CP.docx
+++ b/modules/video/assets/manual/mod-video-album_CP.docx
@@ -7,12 +7,12 @@
         <w:pStyle w:val="Heading1"/>
         <w:spacing w:before="0" w:after="240"/>
       </w:pPr>
-      <w:bookmarkStart w:id="0" w:name="_Toc484379510"/>
-      <w:bookmarkStart w:id="1" w:name="_Toc463254369"/>
+      <w:bookmarkStart w:id="0" w:name="_Toc463254369"/>
+      <w:bookmarkStart w:id="1" w:name="_Toc484602828"/>
       <w:r>
         <w:t>DAFTAR ISI</w:t>
       </w:r>
-      <w:bookmarkEnd w:id="0"/>
+      <w:bookmarkEnd w:id="1"/>
     </w:p>
     <w:p>
       <w:pPr>
@@ -20,6 +20,7 @@
         <w:tabs>
           <w:tab w:val="right" w:leader="dot" w:pos="6568"/>
         </w:tabs>
+        <w:spacing w:after="80"/>
         <w:rPr>
           <w:rFonts w:eastAsiaTheme="minorEastAsia"/>
           <w:noProof/>
@@ -35,7 +36,7 @@
       <w:r>
         <w:fldChar w:fldCharType="separate"/>
       </w:r>
-      <w:hyperlink w:anchor="_Toc484379510" w:history="1">
+      <w:hyperlink w:anchor="_Toc484602828" w:history="1">
         <w:r>
           <w:rPr>
             <w:rStyle w:val="Hyperlink"/>
@@ -62,7 +63,7 @@
             <w:noProof/>
             <w:webHidden/>
           </w:rPr>
-          <w:instrText xml:space="preserve"> PAGEREF _Toc484379510 \h </w:instrText>
+          <w:instrText xml:space="preserve"> PAGEREF _Toc484602828 \h </w:instrText>
         </w:r>
         <w:r>
           <w:rPr>
@@ -99,13 +100,14 @@
         <w:tabs>
           <w:tab w:val="right" w:leader="dot" w:pos="6568"/>
         </w:tabs>
+        <w:spacing w:after="80"/>
         <w:rPr>
           <w:rFonts w:eastAsiaTheme="minorEastAsia"/>
           <w:noProof/>
           <w:sz w:val="22"/>
         </w:rPr>
       </w:pPr>
-      <w:hyperlink w:anchor="_Toc484379511" w:history="1">
+      <w:hyperlink w:anchor="_Toc484602829" w:history="1">
         <w:r>
           <w:rPr>
             <w:rStyle w:val="Hyperlink"/>
@@ -132,7 +134,7 @@
             <w:noProof/>
             <w:webHidden/>
           </w:rPr>
-          <w:instrText xml:space="preserve"> PAGEREF _Toc484379511 \h </w:instrText>
+          <w:instrText xml:space="preserve"> PAGEREF _Toc484602829 \h </w:instrText>
         </w:r>
         <w:r>
           <w:rPr>
@@ -169,13 +171,14 @@
         <w:tabs>
           <w:tab w:val="right" w:leader="dot" w:pos="6568"/>
         </w:tabs>
+        <w:spacing w:after="80"/>
         <w:rPr>
           <w:rFonts w:eastAsiaTheme="minorEastAsia"/>
           <w:noProof/>
           <w:sz w:val="22"/>
         </w:rPr>
       </w:pPr>
-      <w:hyperlink w:anchor="_Toc484379512" w:history="1">
+      <w:hyperlink w:anchor="_Toc484602830" w:history="1">
         <w:r>
           <w:rPr>
             <w:rStyle w:val="Hyperlink"/>
@@ -202,7 +205,7 @@
             <w:noProof/>
             <w:webHidden/>
           </w:rPr>
-          <w:instrText xml:space="preserve"> PAGEREF _Toc484379512 \h </w:instrText>
+          <w:instrText xml:space="preserve"> PAGEREF _Toc484602830 \h </w:instrText>
         </w:r>
         <w:r>
           <w:rPr>
@@ -239,19 +242,20 @@
         <w:tabs>
           <w:tab w:val="right" w:leader="dot" w:pos="6568"/>
         </w:tabs>
+        <w:spacing w:after="80"/>
         <w:rPr>
           <w:rFonts w:eastAsiaTheme="minorEastAsia"/>
           <w:noProof/>
           <w:sz w:val="22"/>
         </w:rPr>
       </w:pPr>
-      <w:hyperlink w:anchor="_Toc484379513" w:history="1">
+      <w:hyperlink w:anchor="_Toc484602831" w:history="1">
         <w:r>
           <w:rPr>
             <w:rStyle w:val="Hyperlink"/>
             <w:noProof/>
           </w:rPr>
-          <w:t>Albums</w:t>
+          <w:t>Navigation</w:t>
         </w:r>
         <w:r>
           <w:rPr>
@@ -272,7 +276,7 @@
             <w:noProof/>
             <w:webHidden/>
           </w:rPr>
-          <w:instrText xml:space="preserve"> PAGEREF _Toc484379513 \h </w:instrText>
+          <w:instrText xml:space="preserve"> PAGEREF _Toc484602831 \h </w:instrText>
         </w:r>
         <w:r>
           <w:rPr>
@@ -293,6 +297,77 @@
             <w:webHidden/>
           </w:rPr>
           <w:t>4</w:t>
+        </w:r>
+        <w:r>
+          <w:rPr>
+            <w:noProof/>
+            <w:webHidden/>
+          </w:rPr>
+          <w:fldChar w:fldCharType="end"/>
+        </w:r>
+      </w:hyperlink>
+    </w:p>
+    <w:p>
+      <w:pPr>
+        <w:pStyle w:val="TOC1"/>
+        <w:tabs>
+          <w:tab w:val="right" w:leader="dot" w:pos="6568"/>
+        </w:tabs>
+        <w:spacing w:after="80"/>
+        <w:rPr>
+          <w:rFonts w:eastAsiaTheme="minorEastAsia"/>
+          <w:noProof/>
+          <w:sz w:val="22"/>
+        </w:rPr>
+      </w:pPr>
+      <w:hyperlink w:anchor="_Toc484602832" w:history="1">
+        <w:r>
+          <w:rPr>
+            <w:rStyle w:val="Hyperlink"/>
+            <w:noProof/>
+          </w:rPr>
+          <w:t>Video Feeder</w:t>
+        </w:r>
+        <w:r>
+          <w:rPr>
+            <w:noProof/>
+            <w:webHidden/>
+          </w:rPr>
+          <w:tab/>
+        </w:r>
+        <w:r>
+          <w:rPr>
+            <w:noProof/>
+            <w:webHidden/>
+          </w:rPr>
+          <w:fldChar w:fldCharType="begin"/>
+        </w:r>
+        <w:r>
+          <w:rPr>
+            <w:noProof/>
+            <w:webHidden/>
+          </w:rPr>
+          <w:instrText xml:space="preserve"> PAGEREF _Toc484602832 \h </w:instrText>
+        </w:r>
+        <w:r>
+          <w:rPr>
+            <w:noProof/>
+            <w:webHidden/>
+          </w:rPr>
+        </w:r>
+        <w:r>
+          <w:rPr>
+            <w:noProof/>
+            <w:webHidden/>
+          </w:rPr>
+          <w:fldChar w:fldCharType="separate"/>
+        </w:r>
+        <w:r>
+          <w:rPr>
+            <w:noProof/>
+            <w:webHidden/>
+          </w:rPr>
+          <w:t>7</w:t>
         </w:r>
         <w:r>
           <w:rPr>
@@ -309,13 +384,14 @@
         <w:tabs>
           <w:tab w:val="right" w:leader="dot" w:pos="6568"/>
         </w:tabs>
+        <w:spacing w:after="80"/>
         <w:rPr>
           <w:rFonts w:eastAsiaTheme="minorEastAsia"/>
           <w:noProof/>
           <w:sz w:val="22"/>
         </w:rPr>
       </w:pPr>
-      <w:hyperlink w:anchor="_Toc484379514" w:history="1">
+      <w:hyperlink w:anchor="_Toc484602833" w:history="1">
         <w:r>
           <w:rPr>
             <w:rStyle w:val="Hyperlink"/>
@@ -342,7 +418,7 @@
             <w:noProof/>
             <w:webHidden/>
           </w:rPr>
-          <w:instrText xml:space="preserve"> PAGEREF _Toc484379514 \h </w:instrText>
+          <w:instrText xml:space="preserve"> PAGEREF _Toc484602833 \h </w:instrText>
         </w:r>
         <w:r>
           <w:rPr>
@@ -362,7 +438,7 @@
             <w:noProof/>
             <w:webHidden/>
           </w:rPr>
-          <w:t>4</w:t>
+          <w:t>7</w:t>
         </w:r>
         <w:r>
           <w:rPr>
@@ -379,13 +455,14 @@
         <w:tabs>
           <w:tab w:val="right" w:leader="dot" w:pos="6568"/>
         </w:tabs>
+        <w:spacing w:after="80"/>
         <w:rPr>
           <w:rFonts w:eastAsiaTheme="minorEastAsia"/>
           <w:noProof/>
           <w:sz w:val="22"/>
         </w:rPr>
       </w:pPr>
-      <w:hyperlink w:anchor="_Toc484379515" w:history="1">
+      <w:hyperlink w:anchor="_Toc484602834" w:history="1">
         <w:r>
           <w:rPr>
             <w:rStyle w:val="Hyperlink"/>
@@ -412,7 +489,7 @@
             <w:noProof/>
             <w:webHidden/>
           </w:rPr>
-          <w:instrText xml:space="preserve"> PAGEREF _Toc484379515 \h </w:instrText>
+          <w:instrText xml:space="preserve"> PAGEREF _Toc484602834 \h </w:instrText>
         </w:r>
         <w:r>
           <w:rPr>
@@ -432,7 +509,7 @@
             <w:noProof/>
             <w:webHidden/>
           </w:rPr>
-          <w:t>4</w:t>
+          <w:t>7</w:t>
         </w:r>
         <w:r>
           <w:rPr>
@@ -449,13 +526,14 @@
         <w:tabs>
           <w:tab w:val="right" w:leader="dot" w:pos="6568"/>
         </w:tabs>
+        <w:spacing w:after="80"/>
         <w:rPr>
           <w:rFonts w:eastAsiaTheme="minorEastAsia"/>
           <w:noProof/>
           <w:sz w:val="22"/>
         </w:rPr>
       </w:pPr>
-      <w:hyperlink w:anchor="_Toc484379516" w:history="1">
+      <w:hyperlink w:anchor="_Toc484602835" w:history="1">
         <w:r>
           <w:rPr>
             <w:rStyle w:val="Hyperlink"/>
@@ -482,7 +560,7 @@
             <w:noProof/>
             <w:webHidden/>
           </w:rPr>
-          <w:instrText xml:space="preserve"> PAGEREF _Toc484379516 \h </w:instrText>
+          <w:instrText xml:space="preserve"> PAGEREF _Toc484602835 \h </w:instrText>
         </w:r>
         <w:r>
           <w:rPr>
@@ -502,7 +580,7 @@
             <w:noProof/>
             <w:webHidden/>
           </w:rPr>
-          <w:t>11</w:t>
+          <w:t>12</w:t>
         </w:r>
         <w:r>
           <w:rPr>
@@ -519,13 +597,14 @@
         <w:tabs>
           <w:tab w:val="right" w:leader="dot" w:pos="6568"/>
         </w:tabs>
+        <w:spacing w:after="80"/>
         <w:rPr>
           <w:rFonts w:eastAsiaTheme="minorEastAsia"/>
           <w:noProof/>
           <w:sz w:val="22"/>
         </w:rPr>
       </w:pPr>
-      <w:hyperlink w:anchor="_Toc484379517" w:history="1">
+      <w:hyperlink w:anchor="_Toc484602836" w:history="1">
         <w:r>
           <w:rPr>
             <w:rStyle w:val="Hyperlink"/>
@@ -552,7 +631,7 @@
             <w:noProof/>
             <w:webHidden/>
           </w:rPr>
-          <w:instrText xml:space="preserve"> PAGEREF _Toc484379517 \h </w:instrText>
+          <w:instrText xml:space="preserve"> PAGEREF _Toc484602836 \h </w:instrText>
         </w:r>
         <w:r>
           <w:rPr>
@@ -572,7 +651,7 @@
             <w:noProof/>
             <w:webHidden/>
           </w:rPr>
-          <w:t>11</w:t>
+          <w:t>12</w:t>
         </w:r>
         <w:r>
           <w:rPr>
@@ -589,19 +668,20 @@
         <w:tabs>
           <w:tab w:val="right" w:leader="dot" w:pos="6568"/>
         </w:tabs>
+        <w:spacing w:after="80"/>
         <w:rPr>
           <w:rFonts w:eastAsiaTheme="minorEastAsia"/>
           <w:noProof/>
           <w:sz w:val="22"/>
         </w:rPr>
       </w:pPr>
-      <w:hyperlink w:anchor="_Toc484379518" w:history="1">
+      <w:hyperlink w:anchor="_Toc484602837" w:history="1">
         <w:r>
           <w:rPr>
             <w:rStyle w:val="Hyperlink"/>
             <w:noProof/>
           </w:rPr>
-          <w:t>Photos</w:t>
+          <w:t>Views</w:t>
         </w:r>
         <w:r>
           <w:rPr>
@@ -622,7 +702,7 @@
             <w:noProof/>
             <w:webHidden/>
           </w:rPr>
-          <w:instrText xml:space="preserve"> PAGEREF _Toc484379518 \h </w:instrText>
+          <w:instrText xml:space="preserve"> PAGEREF _Toc484602837 \h </w:instrText>
         </w:r>
         <w:r>
           <w:rPr>
@@ -642,217 +722,7 @@
             <w:noProof/>
             <w:webHidden/>
           </w:rPr>
-          <w:t>16</w:t>
-        </w:r>
-        <w:r>
-          <w:rPr>
-            <w:noProof/>
-            <w:webHidden/>
-          </w:rPr>
-          <w:fldChar w:fldCharType="end"/>
-        </w:r>
-      </w:hyperlink>
-    </w:p>
-    <w:p>
-      <w:pPr>
-        <w:pStyle w:val="TOC3"/>
-        <w:tabs>
-          <w:tab w:val="right" w:leader="dot" w:pos="6568"/>
-        </w:tabs>
-        <w:rPr>
-          <w:rFonts w:eastAsiaTheme="minorEastAsia"/>
-          <w:noProof/>
-          <w:sz w:val="22"/>
-        </w:rPr>
-      </w:pPr>
-      <w:hyperlink w:anchor="_Toc484379519" w:history="1">
-        <w:r>
-          <w:rPr>
-            <w:rStyle w:val="Hyperlink"/>
-            <w:noProof/>
-          </w:rPr>
-          <w:t>Album Tags</w:t>
-        </w:r>
-        <w:r>
-          <w:rPr>
-            <w:noProof/>
-            <w:webHidden/>
-          </w:rPr>
-          <w:tab/>
-        </w:r>
-        <w:r>
-          <w:rPr>
-            <w:noProof/>
-            <w:webHidden/>
-          </w:rPr>
-          <w:fldChar w:fldCharType="begin"/>
-        </w:r>
-        <w:r>
-          <w:rPr>
-            <w:noProof/>
-            <w:webHidden/>
-          </w:rPr>
-          <w:instrText xml:space="preserve"> PAGEREF _Toc484379519 \h </w:instrText>
-        </w:r>
-        <w:r>
-          <w:rPr>
-            <w:noProof/>
-            <w:webHidden/>
-          </w:rPr>
-        </w:r>
-        <w:r>
-          <w:rPr>
-            <w:noProof/>
-            <w:webHidden/>
-          </w:rPr>
-          <w:fldChar w:fldCharType="separate"/>
-        </w:r>
-        <w:r>
-          <w:rPr>
-            <w:noProof/>
-            <w:webHidden/>
-          </w:rPr>
-          <w:t>21</w:t>
-        </w:r>
-        <w:r>
-          <w:rPr>
-            <w:noProof/>
-            <w:webHidden/>
-          </w:rPr>
-          <w:fldChar w:fldCharType="end"/>
-        </w:r>
-      </w:hyperlink>
-    </w:p>
-    <w:p>
-      <w:pPr>
-        <w:pStyle w:val="TOC3"/>
-        <w:tabs>
-          <w:tab w:val="right" w:leader="dot" w:pos="6568"/>
-        </w:tabs>
-        <w:rPr>
-          <w:rFonts w:eastAsiaTheme="minorEastAsia"/>
-          <w:noProof/>
-          <w:sz w:val="22"/>
-        </w:rPr>
-      </w:pPr>
-      <w:hyperlink w:anchor="_Toc484379520" w:history="1">
-        <w:r>
-          <w:rPr>
-            <w:rStyle w:val="Hyperlink"/>
-            <w:noProof/>
-          </w:rPr>
-          <w:t>Photo Tags</w:t>
-        </w:r>
-        <w:r>
-          <w:rPr>
-            <w:noProof/>
-            <w:webHidden/>
-          </w:rPr>
-          <w:tab/>
-        </w:r>
-        <w:r>
-          <w:rPr>
-            <w:noProof/>
-            <w:webHidden/>
-          </w:rPr>
-          <w:fldChar w:fldCharType="begin"/>
-        </w:r>
-        <w:r>
-          <w:rPr>
-            <w:noProof/>
-            <w:webHidden/>
-          </w:rPr>
-          <w:instrText xml:space="preserve"> PAGEREF _Toc484379520 \h </w:instrText>
-        </w:r>
-        <w:r>
-          <w:rPr>
-            <w:noProof/>
-            <w:webHidden/>
-          </w:rPr>
-        </w:r>
-        <w:r>
-          <w:rPr>
-            <w:noProof/>
-            <w:webHidden/>
-          </w:rPr>
-          <w:fldChar w:fldCharType="separate"/>
-        </w:r>
-        <w:r>
-          <w:rPr>
-            <w:noProof/>
-            <w:webHidden/>
-          </w:rPr>
-          <w:t>23</w:t>
-        </w:r>
-        <w:r>
-          <w:rPr>
-            <w:noProof/>
-            <w:webHidden/>
-          </w:rPr>
-          <w:fldChar w:fldCharType="end"/>
-        </w:r>
-      </w:hyperlink>
-    </w:p>
-    <w:p>
-      <w:pPr>
-        <w:pStyle w:val="TOC3"/>
-        <w:tabs>
-          <w:tab w:val="right" w:leader="dot" w:pos="6568"/>
-        </w:tabs>
-        <w:rPr>
-          <w:rFonts w:eastAsiaTheme="minorEastAsia"/>
-          <w:noProof/>
-          <w:sz w:val="22"/>
-        </w:rPr>
-      </w:pPr>
-      <w:hyperlink w:anchor="_Toc484379521" w:history="1">
-        <w:r>
-          <w:rPr>
-            <w:rStyle w:val="Hyperlink"/>
-            <w:noProof/>
-          </w:rPr>
-          <w:t>Views</w:t>
-        </w:r>
-        <w:r>
-          <w:rPr>
-            <w:noProof/>
-            <w:webHidden/>
-          </w:rPr>
-          <w:tab/>
-        </w:r>
-        <w:r>
-          <w:rPr>
-            <w:noProof/>
-            <w:webHidden/>
-          </w:rPr>
-          <w:fldChar w:fldCharType="begin"/>
-        </w:r>
-        <w:r>
-          <w:rPr>
-            <w:noProof/>
-            <w:webHidden/>
-          </w:rPr>
-          <w:instrText xml:space="preserve"> PAGEREF _Toc484379521 \h </w:instrText>
-        </w:r>
-        <w:r>
-          <w:rPr>
-            <w:noProof/>
-            <w:webHidden/>
-          </w:rPr>
-        </w:r>
-        <w:r>
-          <w:rPr>
-            <w:noProof/>
-            <w:webHidden/>
-          </w:rPr>
-          <w:fldChar w:fldCharType="separate"/>
-        </w:r>
-        <w:r>
-          <w:rPr>
-            <w:noProof/>
-            <w:webHidden/>
-          </w:rPr>
-          <w:t>25</w:t>
+          <w:t>17</w:t>
         </w:r>
         <w:r>
           <w:rPr>
@@ -869,13 +739,14 @@
         <w:tabs>
           <w:tab w:val="right" w:leader="dot" w:pos="6568"/>
         </w:tabs>
+        <w:spacing w:after="80"/>
         <w:rPr>
           <w:rFonts w:eastAsiaTheme="minorEastAsia"/>
           <w:noProof/>
           <w:sz w:val="22"/>
         </w:rPr>
       </w:pPr>
-      <w:hyperlink w:anchor="_Toc484379522" w:history="1">
+      <w:hyperlink w:anchor="_Toc484602838" w:history="1">
         <w:r>
           <w:rPr>
             <w:rStyle w:val="Hyperlink"/>
@@ -902,7 +773,7 @@
             <w:noProof/>
             <w:webHidden/>
           </w:rPr>
-          <w:instrText xml:space="preserve"> PAGEREF _Toc484379522 \h </w:instrText>
+          <w:instrText xml:space="preserve"> PAGEREF _Toc484602838 \h </w:instrText>
         </w:r>
         <w:r>
           <w:rPr>
@@ -922,7 +793,7 @@
             <w:noProof/>
             <w:webHidden/>
           </w:rPr>
-          <w:t>28</w:t>
+          <w:t>21</w:t>
         </w:r>
         <w:r>
           <w:rPr>
@@ -952,7 +823,7 @@
         <w:pStyle w:val="Heading1"/>
         <w:spacing w:before="0" w:after="240"/>
       </w:pPr>
-      <w:bookmarkStart w:id="2" w:name="_Toc484379511"/>
+      <w:bookmarkStart w:id="2" w:name="_Toc484602829"/>
       <w:r>
         <w:lastRenderedPageBreak/>
         <w:t>DAFTAR TABEL</w:t>
@@ -965,6 +836,7 @@
         <w:tabs>
           <w:tab w:val="right" w:leader="dot" w:pos="6568"/>
         </w:tabs>
+        <w:spacing w:after="80"/>
         <w:rPr>
           <w:rFonts w:eastAsiaTheme="minorEastAsia"/>
           <w:noProof/>
@@ -980,7 +852,7 @@
       <w:r>
         <w:fldChar w:fldCharType="separate"/>
       </w:r>
-      <w:hyperlink w:anchor="_Toc484380834" w:history="1">
+      <w:hyperlink w:anchor="_Toc484602822" w:history="1">
         <w:r>
           <w:rPr>
             <w:rStyle w:val="Hyperlink"/>
@@ -1007,7 +879,7 @@
             <w:noProof/>
             <w:webHidden/>
           </w:rPr>
-          <w:instrText xml:space="preserve"> PAGEREF _Toc484380834 \h </w:instrText>
+          <w:instrText xml:space="preserve"> PAGEREF _Toc484602822 \h </w:instrText>
         </w:r>
         <w:r>
           <w:rPr>
@@ -1027,7 +899,7 @@
             <w:noProof/>
             <w:webHidden/>
           </w:rPr>
-          <w:t>4</w:t>
+          <w:t>7</w:t>
         </w:r>
         <w:r>
           <w:rPr>
@@ -1044,19 +916,20 @@
         <w:tabs>
           <w:tab w:val="right" w:leader="dot" w:pos="6568"/>
         </w:tabs>
+        <w:spacing w:after="80"/>
         <w:rPr>
           <w:rFonts w:eastAsiaTheme="minorEastAsia"/>
           <w:noProof/>
           <w:sz w:val="22"/>
         </w:rPr>
       </w:pPr>
-      <w:hyperlink w:anchor="_Toc484380835" w:history="1">
+      <w:hyperlink w:anchor="_Toc484602823" w:history="1">
         <w:r>
           <w:rPr>
             <w:rStyle w:val="Hyperlink"/>
             <w:noProof/>
           </w:rPr>
-          <w:t>Table 2 Albums Manage</w:t>
+          <w:t>Table 2 Video Feeder Manage</w:t>
         </w:r>
         <w:r>
           <w:rPr>
@@ -1077,7 +950,7 @@
             <w:noProof/>
             <w:webHidden/>
           </w:rPr>
-          <w:instrText xml:space="preserve"> PAGEREF _Toc484380835 \h </w:instrText>
+          <w:instrText xml:space="preserve"> PAGEREF _Toc484602823 \h </w:instrText>
         </w:r>
         <w:r>
           <w:rPr>
@@ -1097,7 +970,7 @@
             <w:noProof/>
             <w:webHidden/>
           </w:rPr>
-          <w:t>5</w:t>
+          <w:t>8</w:t>
         </w:r>
         <w:r>
           <w:rPr>
@@ -1114,19 +987,20 @@
         <w:tabs>
           <w:tab w:val="right" w:leader="dot" w:pos="6568"/>
         </w:tabs>
+        <w:spacing w:after="80"/>
         <w:rPr>
           <w:rFonts w:eastAsiaTheme="minorEastAsia"/>
           <w:noProof/>
           <w:sz w:val="22"/>
         </w:rPr>
       </w:pPr>
-      <w:hyperlink w:anchor="_Toc484380836" w:history="1">
+      <w:hyperlink w:anchor="_Toc484602824" w:history="1">
         <w:r>
           <w:rPr>
             <w:rStyle w:val="Hyperlink"/>
             <w:noProof/>
           </w:rPr>
-          <w:t>Table 3 Input Albums Form</w:t>
+          <w:t>Table 3 Input Video Feeder Form</w:t>
         </w:r>
         <w:r>
           <w:rPr>
@@ -1147,7 +1021,7 @@
             <w:noProof/>
             <w:webHidden/>
           </w:rPr>
-          <w:instrText xml:space="preserve"> PAGEREF _Toc484380836 \h </w:instrText>
+          <w:instrText xml:space="preserve"> PAGEREF _Toc484602824 \h </w:instrText>
         </w:r>
         <w:r>
           <w:rPr>
@@ -1167,7 +1041,7 @@
             <w:noProof/>
             <w:webHidden/>
           </w:rPr>
-          <w:t>7</w:t>
+          <w:t>10</w:t>
         </w:r>
         <w:r>
           <w:rPr>
@@ -1184,19 +1058,20 @@
         <w:tabs>
           <w:tab w:val="right" w:leader="dot" w:pos="6568"/>
         </w:tabs>
+        <w:spacing w:after="80"/>
         <w:rPr>
           <w:rFonts w:eastAsiaTheme="minorEastAsia"/>
           <w:noProof/>
           <w:sz w:val="22"/>
         </w:rPr>
       </w:pPr>
-      <w:hyperlink w:anchor="_Toc484380837" w:history="1">
+      <w:hyperlink w:anchor="_Toc484602825" w:history="1">
         <w:r>
           <w:rPr>
             <w:rStyle w:val="Hyperlink"/>
             <w:noProof/>
           </w:rPr>
-          <w:t>Table 4 Album Categories</w:t>
+          <w:t>Table 4 Video Feeder Categories</w:t>
         </w:r>
         <w:r>
           <w:rPr>
@@ -1217,7 +1092,7 @@
             <w:noProof/>
             <w:webHidden/>
           </w:rPr>
-          <w:instrText xml:space="preserve"> PAGEREF _Toc484380837 \h </w:instrText>
+          <w:instrText xml:space="preserve"> PAGEREF _Toc484602825 \h </w:instrText>
         </w:r>
         <w:r>
           <w:rPr>
@@ -1237,7 +1112,7 @@
             <w:noProof/>
             <w:webHidden/>
           </w:rPr>
-          <w:t>11</w:t>
+          <w:t>13</w:t>
         </w:r>
         <w:r>
           <w:rPr>
@@ -1254,19 +1129,20 @@
         <w:tabs>
           <w:tab w:val="right" w:leader="dot" w:pos="6568"/>
         </w:tabs>
+        <w:spacing w:after="80"/>
         <w:rPr>
           <w:rFonts w:eastAsiaTheme="minorEastAsia"/>
           <w:noProof/>
           <w:sz w:val="22"/>
         </w:rPr>
       </w:pPr>
-      <w:hyperlink w:anchor="_Toc484380838" w:history="1">
+      <w:hyperlink w:anchor="_Toc484602826" w:history="1">
         <w:r>
           <w:rPr>
             <w:rStyle w:val="Hyperlink"/>
             <w:noProof/>
           </w:rPr>
-          <w:t>Table 5 Input Album Category Form</w:t>
+          <w:t>Table 5 Input Video Feeder Category Form</w:t>
         </w:r>
         <w:r>
           <w:rPr>
@@ -1287,7 +1163,7 @@
             <w:noProof/>
             <w:webHidden/>
           </w:rPr>
-          <w:instrText xml:space="preserve"> PAGEREF _Toc484380838 \h </w:instrText>
+          <w:instrText xml:space="preserve"> PAGEREF _Toc484602826 \h </w:instrText>
         </w:r>
         <w:r>
           <w:rPr>
@@ -1307,7 +1183,7 @@
             <w:noProof/>
             <w:webHidden/>
           </w:rPr>
-          <w:t>14</w:t>
+          <w:t>16</w:t>
         </w:r>
         <w:r>
           <w:rPr>
@@ -1324,33 +1200,20 @@
         <w:tabs>
           <w:tab w:val="right" w:leader="dot" w:pos="6568"/>
         </w:tabs>
+        <w:spacing w:after="80"/>
         <w:rPr>
           <w:rFonts w:eastAsiaTheme="minorEastAsia"/>
           <w:noProof/>
           <w:sz w:val="22"/>
         </w:rPr>
       </w:pPr>
-      <w:hyperlink w:anchor="_Toc484380839" w:history="1">
+      <w:hyperlink w:anchor="_Toc484602827" w:history="1">
         <w:r>
           <w:rPr>
             <w:rStyle w:val="Hyperlink"/>
             <w:noProof/>
           </w:rPr>
-          <w:t xml:space="preserve">Table 6 </w:t>
-        </w:r>
-        <w:r>
-          <w:rPr>
-            <w:rStyle w:val="Hyperlink"/>
-            <w:noProof/>
-          </w:rPr>
-          <w:t>Album video</w:t>
-        </w:r>
-        <w:r>
-          <w:rPr>
-            <w:rStyle w:val="Hyperlink"/>
-            <w:noProof/>
-          </w:rPr>
-          <w:t>s</w:t>
+          <w:t>Table 10 Video Feeder History Views</w:t>
         </w:r>
         <w:r>
           <w:rPr>
@@ -1371,7 +1234,7 @@
             <w:noProof/>
             <w:webHidden/>
           </w:rPr>
-          <w:instrText xml:space="preserve"> PAGEREF _Toc484380839 \h </w:instrText>
+          <w:instrText xml:space="preserve"> PAGEREF _Toc484602827 \h </w:instrText>
         </w:r>
         <w:r>
           <w:rPr>
@@ -1391,7 +1254,7 @@
             <w:noProof/>
             <w:webHidden/>
           </w:rPr>
-          <w:t>17</w:t>
+          <w:t>18</w:t>
         </w:r>
         <w:r>
           <w:rPr>
@@ -1401,6 +1264,37 @@
           <w:fldChar w:fldCharType="end"/>
         </w:r>
       </w:hyperlink>
+    </w:p>
+    <w:p>
+      <w:r>
+        <w:rPr>
+          <w:b/>
+          <w:bCs/>
+          <w:noProof/>
+        </w:rPr>
+        <w:fldChar w:fldCharType="end"/>
+      </w:r>
+    </w:p>
+    <w:p>
+      <w:pPr>
+        <w:spacing w:after="160" w:line="259" w:lineRule="auto"/>
+        <w:jc w:val="left"/>
+      </w:pPr>
+      <w:r>
+        <w:br w:type="page"/>
+      </w:r>
+    </w:p>
+    <w:p>
+      <w:pPr>
+        <w:pStyle w:val="Heading1"/>
+        <w:spacing w:before="0" w:after="240"/>
+      </w:pPr>
+      <w:bookmarkStart w:id="3" w:name="_Toc484602830"/>
+      <w:r>
+        <w:lastRenderedPageBreak/>
+        <w:t>DAFTAR GAMBAR</w:t>
+      </w:r>
+      <w:bookmarkEnd w:id="3"/>
     </w:p>
     <w:p>
       <w:pPr>
@@ -1408,33 +1302,29 @@
         <w:tabs>
           <w:tab w:val="right" w:leader="dot" w:pos="6568"/>
         </w:tabs>
+        <w:spacing w:after="80"/>
         <w:rPr>
           <w:rFonts w:eastAsiaTheme="minorEastAsia"/>
           <w:noProof/>
           <w:sz w:val="22"/>
         </w:rPr>
       </w:pPr>
-      <w:hyperlink w:anchor="_Toc484380840" w:history="1">
+      <w:r>
+        <w:fldChar w:fldCharType="begin"/>
+      </w:r>
+      <w:r>
+        <w:instrText xml:space="preserve"> TOC \h \z \c "Gambar" </w:instrText>
+      </w:r>
+      <w:r>
+        <w:fldChar w:fldCharType="separate"/>
+      </w:r>
+      <w:hyperlink w:anchor="_Toc484602813" w:history="1">
         <w:r>
           <w:rPr>
             <w:rStyle w:val="Hyperlink"/>
             <w:noProof/>
           </w:rPr>
-          <w:t xml:space="preserve">Table 7 Input </w:t>
-        </w:r>
-        <w:r>
-          <w:rPr>
-            <w:rStyle w:val="Hyperlink"/>
-            <w:noProof/>
-          </w:rPr>
-          <w:t>Album video</w:t>
-        </w:r>
-        <w:r>
-          <w:rPr>
-            <w:rStyle w:val="Hyperlink"/>
-            <w:noProof/>
-          </w:rPr>
-          <w:t xml:space="preserve"> Form</w:t>
+          <w:t>Gambar 1 Video Feeder Manage</w:t>
         </w:r>
         <w:r>
           <w:rPr>
@@ -1455,7 +1345,7 @@
             <w:noProof/>
             <w:webHidden/>
           </w:rPr>
-          <w:instrText xml:space="preserve"> PAGEREF _Toc484380840 \h </w:instrText>
+          <w:instrText xml:space="preserve"> PAGEREF _Toc484602813 \h </w:instrText>
         </w:r>
         <w:r>
           <w:rPr>
@@ -1475,7 +1365,7 @@
             <w:noProof/>
             <w:webHidden/>
           </w:rPr>
-          <w:t>20</w:t>
+          <w:t>9</w:t>
         </w:r>
         <w:r>
           <w:rPr>
@@ -1492,19 +1382,20 @@
         <w:tabs>
           <w:tab w:val="right" w:leader="dot" w:pos="6568"/>
         </w:tabs>
+        <w:spacing w:after="80"/>
         <w:rPr>
           <w:rFonts w:eastAsiaTheme="minorEastAsia"/>
           <w:noProof/>
           <w:sz w:val="22"/>
         </w:rPr>
       </w:pPr>
-      <w:hyperlink w:anchor="_Toc484380841" w:history="1">
+      <w:hyperlink w:anchor="_Toc484602814" w:history="1">
         <w:r>
           <w:rPr>
             <w:rStyle w:val="Hyperlink"/>
             <w:noProof/>
           </w:rPr>
-          <w:t>Table 8 Album Tags</w:t>
+          <w:t>Gambar 2 Video Feeder Form</w:t>
         </w:r>
         <w:r>
           <w:rPr>
@@ -1525,7 +1416,7 @@
             <w:noProof/>
             <w:webHidden/>
           </w:rPr>
-          <w:instrText xml:space="preserve"> PAGEREF _Toc484380841 \h </w:instrText>
+          <w:instrText xml:space="preserve"> PAGEREF _Toc484602814 \h </w:instrText>
         </w:r>
         <w:r>
           <w:rPr>
@@ -1545,7 +1436,7 @@
             <w:noProof/>
             <w:webHidden/>
           </w:rPr>
-          <w:t>22</w:t>
+          <w:t>12</w:t>
         </w:r>
         <w:r>
           <w:rPr>
@@ -1562,33 +1453,20 @@
         <w:tabs>
           <w:tab w:val="right" w:leader="dot" w:pos="6568"/>
         </w:tabs>
+        <w:spacing w:after="80"/>
         <w:rPr>
           <w:rFonts w:eastAsiaTheme="minorEastAsia"/>
           <w:noProof/>
           <w:sz w:val="22"/>
         </w:rPr>
       </w:pPr>
-      <w:hyperlink w:anchor="_Toc484380842" w:history="1">
+      <w:hyperlink w:anchor="_Toc484602815" w:history="1">
         <w:r>
           <w:rPr>
             <w:rStyle w:val="Hyperlink"/>
             <w:noProof/>
           </w:rPr>
-          <w:t xml:space="preserve">Table 9 </w:t>
-        </w:r>
-        <w:r>
-          <w:rPr>
-            <w:rStyle w:val="Hyperlink"/>
-            <w:noProof/>
-          </w:rPr>
-          <w:t>Album video</w:t>
-        </w:r>
-        <w:r>
-          <w:rPr>
-            <w:rStyle w:val="Hyperlink"/>
-            <w:noProof/>
-          </w:rPr>
-          <w:t xml:space="preserve">  Tags</w:t>
+          <w:t>Gambar 4 Video Feeder Categories</w:t>
         </w:r>
         <w:r>
           <w:rPr>
@@ -1609,7 +1487,7 @@
             <w:noProof/>
             <w:webHidden/>
           </w:rPr>
-          <w:instrText xml:space="preserve"> PAGEREF _Toc484380842 \h </w:instrText>
+          <w:instrText xml:space="preserve"> PAGEREF _Toc484602815 \h </w:instrText>
         </w:r>
         <w:r>
           <w:rPr>
@@ -1629,7 +1507,7 @@
             <w:noProof/>
             <w:webHidden/>
           </w:rPr>
-          <w:t>23</w:t>
+          <w:t>14</w:t>
         </w:r>
         <w:r>
           <w:rPr>
@@ -1646,19 +1524,20 @@
         <w:tabs>
           <w:tab w:val="right" w:leader="dot" w:pos="6568"/>
         </w:tabs>
+        <w:spacing w:after="80"/>
         <w:rPr>
           <w:rFonts w:eastAsiaTheme="minorEastAsia"/>
           <w:noProof/>
           <w:sz w:val="22"/>
         </w:rPr>
       </w:pPr>
-      <w:hyperlink w:anchor="_Toc484380843" w:history="1">
+      <w:hyperlink w:anchor="_Toc484602816" w:history="1">
         <w:r>
           <w:rPr>
             <w:rStyle w:val="Hyperlink"/>
             <w:noProof/>
           </w:rPr>
-          <w:t>Table 10 Album History Views</w:t>
+          <w:t>Gambar 5 Video Feeder Category Detail</w:t>
         </w:r>
         <w:r>
           <w:rPr>
@@ -1679,7 +1558,7 @@
             <w:noProof/>
             <w:webHidden/>
           </w:rPr>
-          <w:instrText xml:space="preserve"> PAGEREF _Toc484380843 \h </w:instrText>
+          <w:instrText xml:space="preserve"> PAGEREF _Toc484602816 \h </w:instrText>
         </w:r>
         <w:r>
           <w:rPr>
@@ -1699,7 +1578,7 @@
             <w:noProof/>
             <w:webHidden/>
           </w:rPr>
-          <w:t>25</w:t>
+          <w:t>15</w:t>
         </w:r>
         <w:r>
           <w:rPr>
@@ -1709,37 +1588,6 @@
           <w:fldChar w:fldCharType="end"/>
         </w:r>
       </w:hyperlink>
-    </w:p>
-    <w:p>
-      <w:r>
-        <w:rPr>
-          <w:b/>
-          <w:bCs/>
-          <w:noProof/>
-        </w:rPr>
-        <w:fldChar w:fldCharType="end"/>
-      </w:r>
-    </w:p>
-    <w:p>
-      <w:pPr>
-        <w:spacing w:after="160" w:line="259" w:lineRule="auto"/>
-        <w:jc w:val="left"/>
-      </w:pPr>
-      <w:r>
-        <w:br w:type="page"/>
-      </w:r>
-    </w:p>
-    <w:p>
-      <w:pPr>
-        <w:pStyle w:val="Heading1"/>
-        <w:spacing w:before="0" w:after="240"/>
-      </w:pPr>
-      <w:bookmarkStart w:id="3" w:name="_Toc484379512"/>
-      <w:r>
-        <w:lastRenderedPageBreak/>
-        <w:t>DAFTAR GAMBAR</w:t>
-      </w:r>
-      <w:bookmarkEnd w:id="3"/>
     </w:p>
     <w:p>
       <w:pPr>
@@ -1747,28 +1595,20 @@
         <w:tabs>
           <w:tab w:val="right" w:leader="dot" w:pos="6568"/>
         </w:tabs>
+        <w:spacing w:after="80"/>
         <w:rPr>
           <w:rFonts w:eastAsiaTheme="minorEastAsia"/>
           <w:noProof/>
           <w:sz w:val="22"/>
         </w:rPr>
       </w:pPr>
-      <w:r>
-        <w:fldChar w:fldCharType="begin"/>
-      </w:r>
-      <w:r>
-        <w:instrText xml:space="preserve"> TOC \h \z \c "Gambar" </w:instrText>
-      </w:r>
-      <w:r>
-        <w:fldChar w:fldCharType="separate"/>
-      </w:r>
-      <w:hyperlink w:anchor="_Toc484379485" w:history="1">
+      <w:hyperlink w:anchor="_Toc484602817" w:history="1">
         <w:r>
           <w:rPr>
             <w:rStyle w:val="Hyperlink"/>
             <w:noProof/>
           </w:rPr>
-          <w:t>Gambar 1 Albums Manage</w:t>
+          <w:t>Gambar 6 Video Feeder Category Form</w:t>
         </w:r>
         <w:r>
           <w:rPr>
@@ -1789,7 +1629,7 @@
             <w:noProof/>
             <w:webHidden/>
           </w:rPr>
-          <w:instrText xml:space="preserve"> PAGEREF _Toc484379485 \h </w:instrText>
+          <w:instrText xml:space="preserve"> PAGEREF _Toc484602817 \h </w:instrText>
         </w:r>
         <w:r>
           <w:rPr>
@@ -1809,7 +1649,7 @@
             <w:noProof/>
             <w:webHidden/>
           </w:rPr>
-          <w:t>7</w:t>
+          <w:t>17</w:t>
         </w:r>
         <w:r>
           <w:rPr>
@@ -1826,19 +1666,20 @@
         <w:tabs>
           <w:tab w:val="right" w:leader="dot" w:pos="6568"/>
         </w:tabs>
+        <w:spacing w:after="80"/>
         <w:rPr>
           <w:rFonts w:eastAsiaTheme="minorEastAsia"/>
           <w:noProof/>
           <w:sz w:val="22"/>
         </w:rPr>
       </w:pPr>
-      <w:hyperlink w:anchor="_Toc484379486" w:history="1">
+      <w:hyperlink w:anchor="_Toc484602818" w:history="1">
         <w:r>
           <w:rPr>
             <w:rStyle w:val="Hyperlink"/>
             <w:noProof/>
           </w:rPr>
-          <w:t>Gambar 2 Albums Create Form</w:t>
+          <w:t>Gambar 12 Video Feeder History Views</w:t>
         </w:r>
         <w:r>
           <w:rPr>
@@ -1859,7 +1700,7 @@
             <w:noProof/>
             <w:webHidden/>
           </w:rPr>
-          <w:instrText xml:space="preserve"> PAGEREF _Toc484379486 \h </w:instrText>
+          <w:instrText xml:space="preserve"> PAGEREF _Toc484602818 \h </w:instrText>
         </w:r>
         <w:r>
           <w:rPr>
@@ -1879,7 +1720,7 @@
             <w:noProof/>
             <w:webHidden/>
           </w:rPr>
-          <w:t>9</w:t>
+          <w:t>19</w:t>
         </w:r>
         <w:r>
           <w:rPr>
@@ -1896,19 +1737,20 @@
         <w:tabs>
           <w:tab w:val="right" w:leader="dot" w:pos="6568"/>
         </w:tabs>
+        <w:spacing w:after="80"/>
         <w:rPr>
           <w:rFonts w:eastAsiaTheme="minorEastAsia"/>
           <w:noProof/>
           <w:sz w:val="22"/>
         </w:rPr>
       </w:pPr>
-      <w:hyperlink w:anchor="_Toc484379487" w:history="1">
+      <w:hyperlink w:anchor="_Toc484602819" w:history="1">
         <w:r>
           <w:rPr>
             <w:rStyle w:val="Hyperlink"/>
             <w:noProof/>
           </w:rPr>
-          <w:t>Gambar 3 Albums Update Form</w:t>
+          <w:t>Gambar 13 Video Feeder View Data</w:t>
         </w:r>
         <w:r>
           <w:rPr>
@@ -1929,7 +1771,7 @@
             <w:noProof/>
             <w:webHidden/>
           </w:rPr>
-          <w:instrText xml:space="preserve"> PAGEREF _Toc484379487 \h </w:instrText>
+          <w:instrText xml:space="preserve"> PAGEREF _Toc484602819 \h </w:instrText>
         </w:r>
         <w:r>
           <w:rPr>
@@ -1949,7 +1791,7 @@
             <w:noProof/>
             <w:webHidden/>
           </w:rPr>
-          <w:t>10</w:t>
+          <w:t>20</w:t>
         </w:r>
         <w:r>
           <w:rPr>
@@ -1966,19 +1808,20 @@
         <w:tabs>
           <w:tab w:val="right" w:leader="dot" w:pos="6568"/>
         </w:tabs>
+        <w:spacing w:after="80"/>
         <w:rPr>
           <w:rFonts w:eastAsiaTheme="minorEastAsia"/>
           <w:noProof/>
           <w:sz w:val="22"/>
         </w:rPr>
       </w:pPr>
-      <w:hyperlink w:anchor="_Toc484379488" w:history="1">
+      <w:hyperlink w:anchor="_Toc484602820" w:history="1">
         <w:r>
           <w:rPr>
             <w:rStyle w:val="Hyperlink"/>
             <w:noProof/>
           </w:rPr>
-          <w:t>Gambar 4 Album Categories</w:t>
+          <w:t>Gambar 14 Video Feeder View Spesifik Data</w:t>
         </w:r>
         <w:r>
           <w:rPr>
@@ -1999,7 +1842,7 @@
             <w:noProof/>
             <w:webHidden/>
           </w:rPr>
-          <w:instrText xml:space="preserve"> PAGEREF _Toc484379488 \h </w:instrText>
+          <w:instrText xml:space="preserve"> PAGEREF _Toc484602820 \h </w:instrText>
         </w:r>
         <w:r>
           <w:rPr>
@@ -2019,7 +1862,7 @@
             <w:noProof/>
             <w:webHidden/>
           </w:rPr>
-          <w:t>13</w:t>
+          <w:t>21</w:t>
         </w:r>
         <w:r>
           <w:rPr>
@@ -2036,19 +1879,20 @@
         <w:tabs>
           <w:tab w:val="right" w:leader="dot" w:pos="6568"/>
         </w:tabs>
+        <w:spacing w:after="80"/>
         <w:rPr>
           <w:rFonts w:eastAsiaTheme="minorEastAsia"/>
           <w:noProof/>
           <w:sz w:val="22"/>
         </w:rPr>
       </w:pPr>
-      <w:hyperlink w:anchor="_Toc484379489" w:history="1">
+      <w:hyperlink w:anchor="_Toc484602821" w:history="1">
         <w:r>
           <w:rPr>
             <w:rStyle w:val="Hyperlink"/>
             <w:noProof/>
           </w:rPr>
-          <w:t>Gambar 5 Album Category Detail</w:t>
+          <w:t>Gambar 15 Video Feeder Setting Form</w:t>
         </w:r>
         <w:r>
           <w:rPr>
@@ -2069,7 +1913,7 @@
             <w:noProof/>
             <w:webHidden/>
           </w:rPr>
-          <w:instrText xml:space="preserve"> PAGEREF _Toc484379489 \h </w:instrText>
+          <w:instrText xml:space="preserve"> PAGEREF _Toc484602821 \h </w:instrText>
         </w:r>
         <w:r>
           <w:rPr>
@@ -2089,763 +1933,7 @@
             <w:noProof/>
             <w:webHidden/>
           </w:rPr>
-          <w:t>13</w:t>
-        </w:r>
-        <w:r>
-          <w:rPr>
-            <w:noProof/>
-            <w:webHidden/>
-          </w:rPr>
-          <w:fldChar w:fldCharType="end"/>
-        </w:r>
-      </w:hyperlink>
-    </w:p>
-    <w:p>
-      <w:pPr>
-        <w:pStyle w:val="TableofFigures"/>
-        <w:tabs>
-          <w:tab w:val="right" w:leader="dot" w:pos="6568"/>
-        </w:tabs>
-        <w:rPr>
-          <w:rFonts w:eastAsiaTheme="minorEastAsia"/>
-          <w:noProof/>
-          <w:sz w:val="22"/>
-        </w:rPr>
-      </w:pPr>
-      <w:hyperlink w:anchor="_Toc484379490" w:history="1">
-        <w:r>
-          <w:rPr>
-            <w:rStyle w:val="Hyperlink"/>
-            <w:noProof/>
-          </w:rPr>
-          <w:t>Gambar 6 Album Category Form</w:t>
-        </w:r>
-        <w:r>
-          <w:rPr>
-            <w:noProof/>
-            <w:webHidden/>
-          </w:rPr>
-          <w:tab/>
-        </w:r>
-        <w:r>
-          <w:rPr>
-            <w:noProof/>
-            <w:webHidden/>
-          </w:rPr>
-          <w:fldChar w:fldCharType="begin"/>
-        </w:r>
-        <w:r>
-          <w:rPr>
-            <w:noProof/>
-            <w:webHidden/>
-          </w:rPr>
-          <w:instrText xml:space="preserve"> PAGEREF _Toc484379490 \h </w:instrText>
-        </w:r>
-        <w:r>
-          <w:rPr>
-            <w:noProof/>
-            <w:webHidden/>
-          </w:rPr>
-        </w:r>
-        <w:r>
-          <w:rPr>
-            <w:noProof/>
-            <w:webHidden/>
-          </w:rPr>
-          <w:fldChar w:fldCharType="separate"/>
-        </w:r>
-        <w:r>
-          <w:rPr>
-            <w:noProof/>
-            <w:webHidden/>
-          </w:rPr>
-          <w:t>16</w:t>
-        </w:r>
-        <w:r>
-          <w:rPr>
-            <w:noProof/>
-            <w:webHidden/>
-          </w:rPr>
-          <w:fldChar w:fldCharType="end"/>
-        </w:r>
-      </w:hyperlink>
-    </w:p>
-    <w:p>
-      <w:pPr>
-        <w:pStyle w:val="TableofFigures"/>
-        <w:tabs>
-          <w:tab w:val="right" w:leader="dot" w:pos="6568"/>
-        </w:tabs>
-        <w:rPr>
-          <w:rFonts w:eastAsiaTheme="minorEastAsia"/>
-          <w:noProof/>
-          <w:sz w:val="22"/>
-        </w:rPr>
-      </w:pPr>
-      <w:hyperlink w:anchor="_Toc484379491" w:history="1">
-        <w:r>
-          <w:rPr>
-            <w:rStyle w:val="Hyperlink"/>
-            <w:noProof/>
-          </w:rPr>
-          <w:t xml:space="preserve">Gambar 7 </w:t>
-        </w:r>
-        <w:r>
-          <w:rPr>
-            <w:rStyle w:val="Hyperlink"/>
-            <w:noProof/>
-          </w:rPr>
-          <w:t>Album video</w:t>
-        </w:r>
-        <w:r>
-          <w:rPr>
-            <w:rStyle w:val="Hyperlink"/>
-            <w:noProof/>
-          </w:rPr>
-          <w:t>s</w:t>
-        </w:r>
-        <w:r>
-          <w:rPr>
-            <w:noProof/>
-            <w:webHidden/>
-          </w:rPr>
-          <w:tab/>
-        </w:r>
-        <w:r>
-          <w:rPr>
-            <w:noProof/>
-            <w:webHidden/>
-          </w:rPr>
-          <w:fldChar w:fldCharType="begin"/>
-        </w:r>
-        <w:r>
-          <w:rPr>
-            <w:noProof/>
-            <w:webHidden/>
-          </w:rPr>
-          <w:instrText xml:space="preserve"> PAGEREF _Toc484379491 \h </w:instrText>
-        </w:r>
-        <w:r>
-          <w:rPr>
-            <w:noProof/>
-            <w:webHidden/>
-          </w:rPr>
-        </w:r>
-        <w:r>
-          <w:rPr>
-            <w:noProof/>
-            <w:webHidden/>
-          </w:rPr>
-          <w:fldChar w:fldCharType="separate"/>
-        </w:r>
-        <w:r>
-          <w:rPr>
-            <w:noProof/>
-            <w:webHidden/>
-          </w:rPr>
-          <w:t>18</w:t>
-        </w:r>
-        <w:r>
-          <w:rPr>
-            <w:noProof/>
-            <w:webHidden/>
-          </w:rPr>
-          <w:fldChar w:fldCharType="end"/>
-        </w:r>
-      </w:hyperlink>
-    </w:p>
-    <w:p>
-      <w:pPr>
-        <w:pStyle w:val="TableofFigures"/>
-        <w:tabs>
-          <w:tab w:val="right" w:leader="dot" w:pos="6568"/>
-        </w:tabs>
-        <w:rPr>
-          <w:rFonts w:eastAsiaTheme="minorEastAsia"/>
-          <w:noProof/>
-          <w:sz w:val="22"/>
-        </w:rPr>
-      </w:pPr>
-      <w:hyperlink w:anchor="_Toc484379492" w:history="1">
-        <w:r>
-          <w:rPr>
-            <w:rStyle w:val="Hyperlink"/>
-            <w:noProof/>
-          </w:rPr>
-          <w:t xml:space="preserve">Gambar 8 </w:t>
-        </w:r>
-        <w:r>
-          <w:rPr>
-            <w:rStyle w:val="Hyperlink"/>
-            <w:noProof/>
-          </w:rPr>
-          <w:t>Album video</w:t>
-        </w:r>
-        <w:r>
-          <w:rPr>
-            <w:rStyle w:val="Hyperlink"/>
-            <w:noProof/>
-          </w:rPr>
-          <w:t xml:space="preserve"> Detail</w:t>
-        </w:r>
-        <w:r>
-          <w:rPr>
-            <w:noProof/>
-            <w:webHidden/>
-          </w:rPr>
-          <w:tab/>
-        </w:r>
-        <w:r>
-          <w:rPr>
-            <w:noProof/>
-            <w:webHidden/>
-          </w:rPr>
-          <w:fldChar w:fldCharType="begin"/>
-        </w:r>
-        <w:r>
-          <w:rPr>
-            <w:noProof/>
-            <w:webHidden/>
-          </w:rPr>
-          <w:instrText xml:space="preserve"> PAGEREF _Toc484379492 \h </w:instrText>
-        </w:r>
-        <w:r>
-          <w:rPr>
-            <w:noProof/>
-            <w:webHidden/>
-          </w:rPr>
-        </w:r>
-        <w:r>
-          <w:rPr>
-            <w:noProof/>
-            <w:webHidden/>
-          </w:rPr>
-          <w:fldChar w:fldCharType="separate"/>
-        </w:r>
-        <w:r>
-          <w:rPr>
-            <w:noProof/>
-            <w:webHidden/>
-          </w:rPr>
-          <w:t>19</w:t>
-        </w:r>
-        <w:r>
-          <w:rPr>
-            <w:noProof/>
-            <w:webHidden/>
-          </w:rPr>
-          <w:fldChar w:fldCharType="end"/>
-        </w:r>
-      </w:hyperlink>
-    </w:p>
-    <w:p>
-      <w:pPr>
-        <w:pStyle w:val="TableofFigures"/>
-        <w:tabs>
-          <w:tab w:val="right" w:leader="dot" w:pos="6568"/>
-        </w:tabs>
-        <w:rPr>
-          <w:rFonts w:eastAsiaTheme="minorEastAsia"/>
-          <w:noProof/>
-          <w:sz w:val="22"/>
-        </w:rPr>
-      </w:pPr>
-      <w:hyperlink w:anchor="_Toc484379493" w:history="1">
-        <w:r>
-          <w:rPr>
-            <w:rStyle w:val="Hyperlink"/>
-            <w:noProof/>
-          </w:rPr>
-          <w:t xml:space="preserve">Gambar 9 </w:t>
-        </w:r>
-        <w:r>
-          <w:rPr>
-            <w:rStyle w:val="Hyperlink"/>
-            <w:noProof/>
-          </w:rPr>
-          <w:t>Album video</w:t>
-        </w:r>
-        <w:r>
-          <w:rPr>
-            <w:rStyle w:val="Hyperlink"/>
-            <w:noProof/>
-          </w:rPr>
-          <w:t xml:space="preserve"> Form</w:t>
-        </w:r>
-        <w:r>
-          <w:rPr>
-            <w:noProof/>
-            <w:webHidden/>
-          </w:rPr>
-          <w:tab/>
-        </w:r>
-        <w:r>
-          <w:rPr>
-            <w:noProof/>
-            <w:webHidden/>
-          </w:rPr>
-          <w:fldChar w:fldCharType="begin"/>
-        </w:r>
-        <w:r>
-          <w:rPr>
-            <w:noProof/>
-            <w:webHidden/>
-          </w:rPr>
-          <w:instrText xml:space="preserve"> PAGEREF _Toc484379493 \h </w:instrText>
-        </w:r>
-        <w:r>
-          <w:rPr>
-            <w:noProof/>
-            <w:webHidden/>
-          </w:rPr>
-        </w:r>
-        <w:r>
-          <w:rPr>
-            <w:noProof/>
-            <w:webHidden/>
-          </w:rPr>
-          <w:fldChar w:fldCharType="separate"/>
-        </w:r>
-        <w:r>
-          <w:rPr>
-            <w:noProof/>
-            <w:webHidden/>
-          </w:rPr>
-          <w:t>21</w:t>
-        </w:r>
-        <w:r>
-          <w:rPr>
-            <w:noProof/>
-            <w:webHidden/>
-          </w:rPr>
-          <w:fldChar w:fldCharType="end"/>
-        </w:r>
-      </w:hyperlink>
-    </w:p>
-    <w:p>
-      <w:pPr>
-        <w:pStyle w:val="TableofFigures"/>
-        <w:tabs>
-          <w:tab w:val="right" w:leader="dot" w:pos="6568"/>
-        </w:tabs>
-        <w:rPr>
-          <w:rFonts w:eastAsiaTheme="minorEastAsia"/>
-          <w:noProof/>
-          <w:sz w:val="22"/>
-        </w:rPr>
-      </w:pPr>
-      <w:hyperlink w:anchor="_Toc484379494" w:history="1">
-        <w:r>
-          <w:rPr>
-            <w:rStyle w:val="Hyperlink"/>
-            <w:noProof/>
-          </w:rPr>
-          <w:t>Gambar 10 Album Tags</w:t>
-        </w:r>
-        <w:r>
-          <w:rPr>
-            <w:noProof/>
-            <w:webHidden/>
-          </w:rPr>
-          <w:tab/>
-        </w:r>
-        <w:r>
-          <w:rPr>
-            <w:noProof/>
-            <w:webHidden/>
-          </w:rPr>
-          <w:fldChar w:fldCharType="begin"/>
-        </w:r>
-        <w:r>
-          <w:rPr>
-            <w:noProof/>
-            <w:webHidden/>
-          </w:rPr>
-          <w:instrText xml:space="preserve"> PAGEREF _Toc484379494 \h </w:instrText>
-        </w:r>
-        <w:r>
-          <w:rPr>
-            <w:noProof/>
-            <w:webHidden/>
-          </w:rPr>
-        </w:r>
-        <w:r>
-          <w:rPr>
-            <w:noProof/>
-            <w:webHidden/>
-          </w:rPr>
-          <w:fldChar w:fldCharType="separate"/>
-        </w:r>
-        <w:r>
-          <w:rPr>
-            <w:noProof/>
-            <w:webHidden/>
-          </w:rPr>
-          <w:t>23</w:t>
-        </w:r>
-        <w:r>
-          <w:rPr>
-            <w:noProof/>
-            <w:webHidden/>
-          </w:rPr>
-          <w:fldChar w:fldCharType="end"/>
-        </w:r>
-      </w:hyperlink>
-    </w:p>
-    <w:p>
-      <w:pPr>
-        <w:pStyle w:val="TableofFigures"/>
-        <w:tabs>
-          <w:tab w:val="right" w:leader="dot" w:pos="6568"/>
-        </w:tabs>
-        <w:rPr>
-          <w:rFonts w:eastAsiaTheme="minorEastAsia"/>
-          <w:noProof/>
-          <w:sz w:val="22"/>
-        </w:rPr>
-      </w:pPr>
-      <w:hyperlink w:anchor="_Toc484379495" w:history="1">
-        <w:r>
-          <w:rPr>
-            <w:rStyle w:val="Hyperlink"/>
-            <w:noProof/>
-          </w:rPr>
-          <w:t xml:space="preserve">Gambar 11 </w:t>
-        </w:r>
-        <w:r>
-          <w:rPr>
-            <w:rStyle w:val="Hyperlink"/>
-            <w:noProof/>
-          </w:rPr>
-          <w:t>Album video</w:t>
-        </w:r>
-        <w:r>
-          <w:rPr>
-            <w:rStyle w:val="Hyperlink"/>
-            <w:noProof/>
-          </w:rPr>
-          <w:t xml:space="preserve"> Tags</w:t>
-        </w:r>
-        <w:r>
-          <w:rPr>
-            <w:noProof/>
-            <w:webHidden/>
-          </w:rPr>
-          <w:tab/>
-        </w:r>
-        <w:r>
-          <w:rPr>
-            <w:noProof/>
-            <w:webHidden/>
-          </w:rPr>
-          <w:fldChar w:fldCharType="begin"/>
-        </w:r>
-        <w:r>
-          <w:rPr>
-            <w:noProof/>
-            <w:webHidden/>
-          </w:rPr>
-          <w:instrText xml:space="preserve"> PAGEREF _Toc484379495 \h </w:instrText>
-        </w:r>
-        <w:r>
-          <w:rPr>
-            <w:noProof/>
-            <w:webHidden/>
-          </w:rPr>
-        </w:r>
-        <w:r>
-          <w:rPr>
-            <w:noProof/>
-            <w:webHidden/>
-          </w:rPr>
-          <w:fldChar w:fldCharType="separate"/>
-        </w:r>
-        <w:r>
-          <w:rPr>
-            <w:noProof/>
-            <w:webHidden/>
-          </w:rPr>
           <w:t>24</w:t>
-        </w:r>
-        <w:r>
-          <w:rPr>
-            <w:noProof/>
-            <w:webHidden/>
-          </w:rPr>
-          <w:fldChar w:fldCharType="end"/>
-        </w:r>
-      </w:hyperlink>
-    </w:p>
-    <w:p>
-      <w:pPr>
-        <w:pStyle w:val="TableofFigures"/>
-        <w:tabs>
-          <w:tab w:val="right" w:leader="dot" w:pos="6568"/>
-        </w:tabs>
-        <w:rPr>
-          <w:rFonts w:eastAsiaTheme="minorEastAsia"/>
-          <w:noProof/>
-          <w:sz w:val="22"/>
-        </w:rPr>
-      </w:pPr>
-      <w:hyperlink w:anchor="_Toc484379496" w:history="1">
-        <w:r>
-          <w:rPr>
-            <w:rStyle w:val="Hyperlink"/>
-            <w:noProof/>
-          </w:rPr>
-          <w:t>Gambar 12 Album History Views</w:t>
-        </w:r>
-        <w:r>
-          <w:rPr>
-            <w:noProof/>
-            <w:webHidden/>
-          </w:rPr>
-          <w:tab/>
-        </w:r>
-        <w:r>
-          <w:rPr>
-            <w:noProof/>
-            <w:webHidden/>
-          </w:rPr>
-          <w:fldChar w:fldCharType="begin"/>
-        </w:r>
-        <w:r>
-          <w:rPr>
-            <w:noProof/>
-            <w:webHidden/>
-          </w:rPr>
-          <w:instrText xml:space="preserve"> PAGEREF _Toc484379496 \h </w:instrText>
-        </w:r>
-        <w:r>
-          <w:rPr>
-            <w:noProof/>
-            <w:webHidden/>
-          </w:rPr>
-        </w:r>
-        <w:r>
-          <w:rPr>
-            <w:noProof/>
-            <w:webHidden/>
-          </w:rPr>
-          <w:fldChar w:fldCharType="separate"/>
-        </w:r>
-        <w:r>
-          <w:rPr>
-            <w:noProof/>
-            <w:webHidden/>
-          </w:rPr>
-          <w:t>26</w:t>
-        </w:r>
-        <w:r>
-          <w:rPr>
-            <w:noProof/>
-            <w:webHidden/>
-          </w:rPr>
-          <w:fldChar w:fldCharType="end"/>
-        </w:r>
-      </w:hyperlink>
-    </w:p>
-    <w:p>
-      <w:pPr>
-        <w:pStyle w:val="TableofFigures"/>
-        <w:tabs>
-          <w:tab w:val="right" w:leader="dot" w:pos="6568"/>
-        </w:tabs>
-        <w:rPr>
-          <w:rFonts w:eastAsiaTheme="minorEastAsia"/>
-          <w:noProof/>
-          <w:sz w:val="22"/>
-        </w:rPr>
-      </w:pPr>
-      <w:hyperlink w:anchor="_Toc484379497" w:history="1">
-        <w:r>
-          <w:rPr>
-            <w:rStyle w:val="Hyperlink"/>
-            <w:noProof/>
-          </w:rPr>
-          <w:t>Gambar 13 ALbum View Data</w:t>
-        </w:r>
-        <w:r>
-          <w:rPr>
-            <w:noProof/>
-            <w:webHidden/>
-          </w:rPr>
-          <w:tab/>
-        </w:r>
-        <w:r>
-          <w:rPr>
-            <w:noProof/>
-            <w:webHidden/>
-          </w:rPr>
-          <w:fldChar w:fldCharType="begin"/>
-        </w:r>
-        <w:r>
-          <w:rPr>
-            <w:noProof/>
-            <w:webHidden/>
-          </w:rPr>
-          <w:instrText xml:space="preserve"> PAGEREF _Toc484379497 \h </w:instrText>
-        </w:r>
-        <w:r>
-          <w:rPr>
-            <w:noProof/>
-            <w:webHidden/>
-          </w:rPr>
-        </w:r>
-        <w:r>
-          <w:rPr>
-            <w:noProof/>
-            <w:webHidden/>
-          </w:rPr>
-          <w:fldChar w:fldCharType="separate"/>
-        </w:r>
-        <w:r>
-          <w:rPr>
-            <w:noProof/>
-            <w:webHidden/>
-          </w:rPr>
-          <w:t>27</w:t>
-        </w:r>
-        <w:r>
-          <w:rPr>
-            <w:noProof/>
-            <w:webHidden/>
-          </w:rPr>
-          <w:fldChar w:fldCharType="end"/>
-        </w:r>
-      </w:hyperlink>
-    </w:p>
-    <w:p>
-      <w:pPr>
-        <w:pStyle w:val="TableofFigures"/>
-        <w:tabs>
-          <w:tab w:val="right" w:leader="dot" w:pos="6568"/>
-        </w:tabs>
-        <w:rPr>
-          <w:rFonts w:eastAsiaTheme="minorEastAsia"/>
-          <w:noProof/>
-          <w:sz w:val="22"/>
-        </w:rPr>
-      </w:pPr>
-      <w:hyperlink w:anchor="_Toc484379498" w:history="1">
-        <w:r>
-          <w:rPr>
-            <w:rStyle w:val="Hyperlink"/>
-            <w:noProof/>
-          </w:rPr>
-          <w:t>Gambar 14 Album View Spesifik Data</w:t>
-        </w:r>
-        <w:r>
-          <w:rPr>
-            <w:noProof/>
-            <w:webHidden/>
-          </w:rPr>
-          <w:tab/>
-        </w:r>
-        <w:r>
-          <w:rPr>
-            <w:noProof/>
-            <w:webHidden/>
-          </w:rPr>
-          <w:fldChar w:fldCharType="begin"/>
-        </w:r>
-        <w:r>
-          <w:rPr>
-            <w:noProof/>
-            <w:webHidden/>
-          </w:rPr>
-          <w:instrText xml:space="preserve"> PAGEREF _Toc484379498 \h </w:instrText>
-        </w:r>
-        <w:r>
-          <w:rPr>
-            <w:noProof/>
-            <w:webHidden/>
-          </w:rPr>
-        </w:r>
-        <w:r>
-          <w:rPr>
-            <w:noProof/>
-            <w:webHidden/>
-          </w:rPr>
-          <w:fldChar w:fldCharType="separate"/>
-        </w:r>
-        <w:r>
-          <w:rPr>
-            <w:noProof/>
-            <w:webHidden/>
-          </w:rPr>
-          <w:t>28</w:t>
-        </w:r>
-        <w:r>
-          <w:rPr>
-            <w:noProof/>
-            <w:webHidden/>
-          </w:rPr>
-          <w:fldChar w:fldCharType="end"/>
-        </w:r>
-      </w:hyperlink>
-    </w:p>
-    <w:p>
-      <w:pPr>
-        <w:pStyle w:val="TableofFigures"/>
-        <w:tabs>
-          <w:tab w:val="right" w:leader="dot" w:pos="6568"/>
-        </w:tabs>
-        <w:rPr>
-          <w:rFonts w:eastAsiaTheme="minorEastAsia"/>
-          <w:noProof/>
-          <w:sz w:val="22"/>
-        </w:rPr>
-      </w:pPr>
-      <w:hyperlink w:anchor="_Toc484379499" w:history="1">
-        <w:r>
-          <w:rPr>
-            <w:rStyle w:val="Hyperlink"/>
-            <w:noProof/>
-          </w:rPr>
-          <w:t>Gambar 15 Album Setting Form</w:t>
-        </w:r>
-        <w:r>
-          <w:rPr>
-            <w:noProof/>
-            <w:webHidden/>
-          </w:rPr>
-          <w:tab/>
-        </w:r>
-        <w:r>
-          <w:rPr>
-            <w:noProof/>
-            <w:webHidden/>
-          </w:rPr>
-          <w:fldChar w:fldCharType="begin"/>
-        </w:r>
-        <w:r>
-          <w:rPr>
-            <w:noProof/>
-            <w:webHidden/>
-          </w:rPr>
-          <w:instrText xml:space="preserve"> PAGEREF _Toc484379499 \h </w:instrText>
-        </w:r>
-        <w:r>
-          <w:rPr>
-            <w:noProof/>
-            <w:webHidden/>
-          </w:rPr>
-        </w:r>
-        <w:r>
-          <w:rPr>
-            <w:noProof/>
-            <w:webHidden/>
-          </w:rPr>
-          <w:fldChar w:fldCharType="separate"/>
-        </w:r>
-        <w:r>
-          <w:rPr>
-            <w:noProof/>
-            <w:webHidden/>
-          </w:rPr>
-          <w:t>32</w:t>
         </w:r>
         <w:r>
           <w:rPr>
@@ -2877,6 +1965,8 @@
           <w:szCs w:val="32"/>
         </w:rPr>
       </w:pPr>
+      <w:bookmarkStart w:id="4" w:name="_GoBack"/>
+      <w:bookmarkEnd w:id="4"/>
     </w:p>
     <w:p>
       <w:pPr>
@@ -2898,15 +1988,16 @@
         <w:pStyle w:val="Heading1"/>
         <w:spacing w:before="0"/>
       </w:pPr>
-      <w:bookmarkStart w:id="4" w:name="_Toc463278327"/>
-      <w:bookmarkStart w:id="5" w:name="_Toc484578974"/>
-      <w:bookmarkStart w:id="6" w:name="_Toc484379513"/>
+      <w:bookmarkStart w:id="5" w:name="_Toc463278327"/>
+      <w:bookmarkStart w:id="6" w:name="_Toc484578974"/>
+      <w:bookmarkStart w:id="7" w:name="_Toc484602831"/>
       <w:r>
         <w:lastRenderedPageBreak/>
         <w:t>Navigation</w:t>
       </w:r>
-      <w:bookmarkEnd w:id="4"/>
       <w:bookmarkEnd w:id="5"/>
+      <w:bookmarkEnd w:id="6"/>
+      <w:bookmarkEnd w:id="7"/>
     </w:p>
     <w:p>
       <w:pPr>
@@ -3091,11 +2182,11 @@
         <w:ind w:left="284" w:hanging="284"/>
         <w:contextualSpacing w:val="0"/>
       </w:pPr>
-      <w:bookmarkStart w:id="7" w:name="_Toc463278329"/>
+      <w:bookmarkStart w:id="8" w:name="_Toc463278329"/>
       <w:r>
         <w:t xml:space="preserve">Menu Turunan </w:t>
       </w:r>
-      <w:bookmarkEnd w:id="7"/>
+      <w:bookmarkEnd w:id="8"/>
     </w:p>
     <w:p>
       <w:pPr>
@@ -3124,11 +2215,11 @@
         <w:ind w:left="284" w:hanging="284"/>
         <w:contextualSpacing w:val="0"/>
       </w:pPr>
-      <w:bookmarkStart w:id="8" w:name="_Toc463278330"/>
+      <w:bookmarkStart w:id="9" w:name="_Toc463278330"/>
       <w:r>
         <w:t>Menu Konten</w:t>
       </w:r>
-      <w:bookmarkEnd w:id="8"/>
+      <w:bookmarkEnd w:id="9"/>
     </w:p>
     <w:p>
       <w:pPr>
@@ -3525,13 +2616,14 @@
       <w:pPr>
         <w:pStyle w:val="Heading1"/>
       </w:pPr>
+      <w:bookmarkStart w:id="10" w:name="_Toc484602832"/>
       <w:r>
         <w:lastRenderedPageBreak/>
         <w:t>Video Feeder</w:t>
       </w:r>
-      <w:bookmarkEnd w:id="6"/>
-    </w:p>
-    <w:bookmarkEnd w:id="1"/>
+      <w:bookmarkEnd w:id="10"/>
+    </w:p>
+    <w:bookmarkEnd w:id="0"/>
     <w:p>
       <w:pPr>
         <w:ind w:firstLine="709"/>
@@ -3580,12 +2672,12 @@
       <w:pPr>
         <w:pStyle w:val="Heading2"/>
       </w:pPr>
-      <w:bookmarkStart w:id="9" w:name="_Toc484379514"/>
-      <w:bookmarkStart w:id="10" w:name="_Toc463254370"/>
+      <w:bookmarkStart w:id="11" w:name="_Toc463254370"/>
+      <w:bookmarkStart w:id="12" w:name="_Toc484602833"/>
       <w:r>
         <w:t>Menu Permissions</w:t>
       </w:r>
-      <w:bookmarkEnd w:id="9"/>
+      <w:bookmarkEnd w:id="12"/>
     </w:p>
     <w:p>
       <w:pPr>
@@ -3636,7 +2728,7 @@
         <w:pStyle w:val="Caption"/>
         <w:keepNext/>
       </w:pPr>
-      <w:bookmarkStart w:id="11" w:name="_Toc484380834"/>
+      <w:bookmarkStart w:id="13" w:name="_Toc484602822"/>
       <w:r>
         <w:t xml:space="preserve">Table </w:t>
       </w:r>
@@ -3654,7 +2746,7 @@
       <w:r>
         <w:t>Menu Permissions</w:t>
       </w:r>
-      <w:bookmarkEnd w:id="11"/>
+      <w:bookmarkEnd w:id="13"/>
     </w:p>
     <w:tbl>
       <w:tblPr>
@@ -4064,15 +3156,15 @@
       <w:pPr>
         <w:pStyle w:val="Heading2"/>
       </w:pPr>
-      <w:bookmarkStart w:id="12" w:name="_Toc484379515"/>
+      <w:bookmarkStart w:id="14" w:name="_Toc484602834"/>
       <w:r>
         <w:t xml:space="preserve">View </w:t>
       </w:r>
-      <w:bookmarkEnd w:id="10"/>
+      <w:bookmarkEnd w:id="11"/>
       <w:r>
         <w:t>Albums</w:t>
       </w:r>
-      <w:bookmarkEnd w:id="12"/>
+      <w:bookmarkEnd w:id="14"/>
     </w:p>
     <w:p>
       <w:pPr>
@@ -4119,7 +3211,7 @@
         <w:pStyle w:val="Caption"/>
         <w:keepNext/>
       </w:pPr>
-      <w:bookmarkStart w:id="13" w:name="_Toc484380835"/>
+      <w:bookmarkStart w:id="15" w:name="_Toc484602823"/>
       <w:r>
         <w:lastRenderedPageBreak/>
         <w:t xml:space="preserve">Table </w:t>
@@ -4136,10 +3228,7 @@
         <w:t xml:space="preserve"> </w:t>
       </w:r>
       <w:r>
-        <w:t>Album</w:t>
-      </w:r>
-      <w:r>
-        <w:t>s</w:t>
+        <w:t>Video Feeder</w:t>
       </w:r>
       <w:r>
         <w:t xml:space="preserve"> </w:t>
@@ -4147,7 +3236,7 @@
       <w:r>
         <w:t>Manage</w:t>
       </w:r>
-      <w:bookmarkEnd w:id="13"/>
+      <w:bookmarkEnd w:id="15"/>
     </w:p>
     <w:tbl>
       <w:tblPr>
@@ -5190,7 +4279,7 @@
         <w:pStyle w:val="Caption"/>
         <w:jc w:val="center"/>
       </w:pPr>
-      <w:bookmarkStart w:id="14" w:name="_Toc484379485"/>
+      <w:bookmarkStart w:id="16" w:name="_Toc484602813"/>
       <w:r>
         <w:t xml:space="preserve">Gambar </w:t>
       </w:r>
@@ -5206,10 +4295,7 @@
         <w:t xml:space="preserve"> </w:t>
       </w:r>
       <w:r>
-        <w:t>Album</w:t>
-      </w:r>
-      <w:r>
-        <w:t>s</w:t>
+        <w:t>Video Feeder</w:t>
       </w:r>
       <w:r>
         <w:t xml:space="preserve"> </w:t>
@@ -5217,7 +4303,7 @@
       <w:r>
         <w:t>Manage</w:t>
       </w:r>
-      <w:bookmarkEnd w:id="14"/>
+      <w:bookmarkEnd w:id="16"/>
     </w:p>
     <w:p>
       <w:pPr>
@@ -5591,7 +4677,7 @@
         <w:pStyle w:val="Caption"/>
         <w:keepNext/>
       </w:pPr>
-      <w:bookmarkStart w:id="15" w:name="_Toc484380836"/>
+      <w:bookmarkStart w:id="17" w:name="_Toc484602824"/>
       <w:r>
         <w:t xml:space="preserve">Table </w:t>
       </w:r>
@@ -5607,12 +4693,15 @@
         <w:t xml:space="preserve"> Input </w:t>
       </w:r>
       <w:r>
-        <w:t xml:space="preserve">Albums </w:t>
+        <w:t>Video Feeder</w:t>
+      </w:r>
+      <w:r>
+        <w:t xml:space="preserve"> </w:t>
       </w:r>
       <w:r>
         <w:t>Form</w:t>
       </w:r>
-      <w:bookmarkEnd w:id="15"/>
+      <w:bookmarkEnd w:id="17"/>
     </w:p>
     <w:tbl>
       <w:tblPr>
@@ -6346,7 +5435,7 @@
         <w:pStyle w:val="Caption"/>
         <w:jc w:val="center"/>
       </w:pPr>
-      <w:bookmarkStart w:id="16" w:name="_Toc484379486"/>
+      <w:bookmarkStart w:id="18" w:name="_Toc484602814"/>
       <w:r>
         <w:t xml:space="preserve">Gambar </w:t>
       </w:r>
@@ -6362,38 +5451,32 @@
         <w:t xml:space="preserve"> </w:t>
       </w:r>
       <w:r>
-        <w:t>Album</w:t>
-      </w:r>
-      <w:r>
-        <w:t>s</w:t>
+        <w:t>Video Feeder</w:t>
       </w:r>
       <w:r>
         <w:t xml:space="preserve"> </w:t>
       </w:r>
       <w:r>
-        <w:t xml:space="preserve">Create </w:t>
-      </w:r>
-      <w:r>
         <w:t>Form</w:t>
       </w:r>
-      <w:bookmarkEnd w:id="16"/>
+      <w:bookmarkEnd w:id="18"/>
     </w:p>
     <w:p>
       <w:pPr>
         <w:pStyle w:val="Heading2"/>
       </w:pPr>
-      <w:bookmarkStart w:id="17" w:name="_Toc484379516"/>
-      <w:bookmarkStart w:id="18" w:name="_Toc463254371"/>
+      <w:bookmarkStart w:id="19" w:name="_Toc463254371"/>
+      <w:bookmarkStart w:id="20" w:name="_Toc484602835"/>
       <w:r>
         <w:t>Datas</w:t>
       </w:r>
-      <w:bookmarkEnd w:id="17"/>
+      <w:bookmarkEnd w:id="20"/>
     </w:p>
     <w:p>
       <w:pPr>
         <w:pStyle w:val="Heading3"/>
       </w:pPr>
-      <w:bookmarkStart w:id="19" w:name="_Toc484379517"/>
+      <w:bookmarkStart w:id="21" w:name="_Toc484602836"/>
       <w:r>
         <w:t>Categories</w:t>
       </w:r>
@@ -6406,7 +5489,7 @@
         </w:rPr>
         <w:footnoteReference w:id="3"/>
       </w:r>
-      <w:bookmarkEnd w:id="19"/>
+      <w:bookmarkEnd w:id="21"/>
     </w:p>
     <w:p>
       <w:pPr>
@@ -6505,7 +5588,7 @@
         <w:pStyle w:val="Caption"/>
         <w:keepNext/>
       </w:pPr>
-      <w:bookmarkStart w:id="20" w:name="_Toc484380837"/>
+      <w:bookmarkStart w:id="22" w:name="_Toc484602825"/>
       <w:r>
         <w:lastRenderedPageBreak/>
         <w:t xml:space="preserve">Table </w:t>
@@ -6522,12 +5605,12 @@
         <w:t xml:space="preserve"> </w:t>
       </w:r>
       <w:r>
-        <w:t>Album</w:t>
+        <w:t>Video Feeder</w:t>
       </w:r>
       <w:r>
         <w:t xml:space="preserve"> Categories</w:t>
       </w:r>
-      <w:bookmarkEnd w:id="20"/>
+      <w:bookmarkEnd w:id="22"/>
     </w:p>
     <w:tbl>
       <w:tblPr>
@@ -7333,7 +6416,7 @@
         <w:pStyle w:val="Caption"/>
         <w:jc w:val="center"/>
       </w:pPr>
-      <w:bookmarkStart w:id="21" w:name="_Toc484379488"/>
+      <w:bookmarkStart w:id="23" w:name="_Toc484602815"/>
       <w:r>
         <w:t xml:space="preserve">Gambar </w:t>
       </w:r>
@@ -7352,18 +6435,15 @@
         <w:t xml:space="preserve"> </w:t>
       </w:r>
       <w:r>
+        <w:t>Video Feeder</w:t>
+      </w:r>
+      <w:r>
         <w:rPr>
           <w:noProof/>
         </w:rPr>
-        <w:t>Album</w:t>
-      </w:r>
-      <w:r>
-        <w:rPr>
-          <w:noProof/>
-        </w:rPr>
         <w:t xml:space="preserve"> Categories</w:t>
       </w:r>
-      <w:bookmarkEnd w:id="21"/>
+      <w:bookmarkEnd w:id="23"/>
     </w:p>
     <w:p>
       <w:pPr>
@@ -7841,7 +6921,7 @@
         <w:pStyle w:val="Caption"/>
         <w:jc w:val="center"/>
       </w:pPr>
-      <w:bookmarkStart w:id="22" w:name="_Toc484379489"/>
+      <w:bookmarkStart w:id="24" w:name="_Toc484602816"/>
       <w:r>
         <w:t xml:space="preserve">Gambar </w:t>
       </w:r>
@@ -7860,18 +6940,15 @@
         <w:t xml:space="preserve"> </w:t>
       </w:r>
       <w:r>
+        <w:t>Video Feeder</w:t>
+      </w:r>
+      <w:r>
         <w:rPr>
           <w:noProof/>
         </w:rPr>
-        <w:t>Album</w:t>
-      </w:r>
-      <w:r>
-        <w:rPr>
-          <w:noProof/>
-        </w:rPr>
         <w:t xml:space="preserve"> Category Detail</w:t>
       </w:r>
-      <w:bookmarkEnd w:id="22"/>
+      <w:bookmarkEnd w:id="24"/>
     </w:p>
     <w:p>
       <w:pPr>
@@ -7908,7 +6985,7 @@
         <w:pStyle w:val="Caption"/>
         <w:keepNext/>
       </w:pPr>
-      <w:bookmarkStart w:id="23" w:name="_Toc484380838"/>
+      <w:bookmarkStart w:id="25" w:name="_Toc484602826"/>
       <w:r>
         <w:lastRenderedPageBreak/>
         <w:t xml:space="preserve">Table </w:t>
@@ -7925,12 +7002,12 @@
         <w:t xml:space="preserve"> Input </w:t>
       </w:r>
       <w:r>
-        <w:t>Album</w:t>
+        <w:t>Video Feeder</w:t>
       </w:r>
       <w:r>
         <w:t xml:space="preserve"> Category Form</w:t>
       </w:r>
-      <w:bookmarkEnd w:id="23"/>
+      <w:bookmarkEnd w:id="25"/>
     </w:p>
     <w:tbl>
       <w:tblPr>
@@ -8286,7 +7363,7 @@
         <w:pStyle w:val="Caption"/>
         <w:jc w:val="center"/>
       </w:pPr>
-      <w:bookmarkStart w:id="24" w:name="_Toc484379490"/>
+      <w:bookmarkStart w:id="26" w:name="_Toc484602817"/>
       <w:r>
         <w:t xml:space="preserve">Gambar </w:t>
       </w:r>
@@ -8305,32 +7382,29 @@
         <w:t xml:space="preserve"> </w:t>
       </w:r>
       <w:r>
+        <w:t>Video Feeder</w:t>
+      </w:r>
+      <w:r>
         <w:rPr>
           <w:noProof/>
         </w:rPr>
-        <w:t>Album</w:t>
-      </w:r>
-      <w:r>
-        <w:rPr>
-          <w:noProof/>
-        </w:rPr>
         <w:t xml:space="preserve"> Category Form</w:t>
       </w:r>
-      <w:bookmarkEnd w:id="24"/>
+      <w:bookmarkEnd w:id="26"/>
     </w:p>
     <w:p>
       <w:pPr>
         <w:pStyle w:val="Heading3"/>
       </w:pPr>
-      <w:bookmarkStart w:id="25" w:name="_Toc483341657"/>
-      <w:bookmarkStart w:id="26" w:name="_Toc483719034"/>
-      <w:bookmarkStart w:id="27" w:name="_Toc484379521"/>
+      <w:bookmarkStart w:id="27" w:name="_Toc483341657"/>
+      <w:bookmarkStart w:id="28" w:name="_Toc483719034"/>
+      <w:bookmarkStart w:id="29" w:name="_Toc484602837"/>
       <w:r>
         <w:t>Views</w:t>
       </w:r>
-      <w:bookmarkEnd w:id="25"/>
-      <w:bookmarkEnd w:id="26"/>
       <w:bookmarkEnd w:id="27"/>
+      <w:bookmarkEnd w:id="28"/>
+      <w:bookmarkEnd w:id="29"/>
     </w:p>
     <w:p>
       <w:pPr>
@@ -8375,8 +7449,8 @@
         <w:pStyle w:val="Caption"/>
         <w:keepNext/>
       </w:pPr>
-      <w:bookmarkStart w:id="28" w:name="_Toc483719042"/>
-      <w:bookmarkStart w:id="29" w:name="_Toc484380843"/>
+      <w:bookmarkStart w:id="30" w:name="_Toc483719042"/>
+      <w:bookmarkStart w:id="31" w:name="_Toc484602827"/>
       <w:r>
         <w:lastRenderedPageBreak/>
         <w:t xml:space="preserve">Table </w:t>
@@ -8393,13 +7467,13 @@
         <w:t xml:space="preserve"> </w:t>
       </w:r>
       <w:r>
-        <w:t>Album</w:t>
+        <w:t>Video Feeder</w:t>
       </w:r>
       <w:r>
         <w:t xml:space="preserve"> History Views</w:t>
       </w:r>
-      <w:bookmarkEnd w:id="28"/>
-      <w:bookmarkEnd w:id="29"/>
+      <w:bookmarkEnd w:id="30"/>
+      <w:bookmarkEnd w:id="31"/>
     </w:p>
     <w:tbl>
       <w:tblPr>
@@ -9004,8 +8078,8 @@
         <w:pStyle w:val="Caption"/>
         <w:jc w:val="center"/>
       </w:pPr>
-      <w:bookmarkStart w:id="30" w:name="_Toc483719049"/>
-      <w:bookmarkStart w:id="31" w:name="_Toc484379496"/>
+      <w:bookmarkStart w:id="32" w:name="_Toc483719049"/>
+      <w:bookmarkStart w:id="33" w:name="_Toc484602818"/>
       <w:r>
         <w:t xml:space="preserve">Gambar </w:t>
       </w:r>
@@ -9021,7 +8095,7 @@
         <w:t xml:space="preserve"> </w:t>
       </w:r>
       <w:r>
-        <w:t>Album</w:t>
+        <w:t>Video Feeder</w:t>
       </w:r>
       <w:r>
         <w:t xml:space="preserve"> </w:t>
@@ -9029,14 +8103,14 @@
       <w:r>
         <w:t>History Views</w:t>
       </w:r>
-      <w:bookmarkEnd w:id="30"/>
-      <w:bookmarkEnd w:id="31"/>
+      <w:bookmarkEnd w:id="32"/>
+      <w:bookmarkEnd w:id="33"/>
     </w:p>
     <w:p>
       <w:pPr>
         <w:ind w:firstLine="709"/>
       </w:pPr>
-      <w:bookmarkStart w:id="32" w:name="_Toc483341658"/>
+      <w:bookmarkStart w:id="34" w:name="_Toc483341658"/>
       <w:r>
         <w:t xml:space="preserve">Pada fitur ini Anda dapat </w:t>
       </w:r>
@@ -9233,8 +8307,8 @@
           <w:noProof/>
         </w:rPr>
       </w:pPr>
-      <w:bookmarkStart w:id="33" w:name="_Toc483719050"/>
-      <w:bookmarkStart w:id="34" w:name="_Toc484379497"/>
+      <w:bookmarkStart w:id="35" w:name="_Toc483719050"/>
+      <w:bookmarkStart w:id="36" w:name="_Toc484602819"/>
       <w:r>
         <w:t xml:space="preserve">Gambar </w:t>
       </w:r>
@@ -9253,31 +8327,28 @@
         <w:t xml:space="preserve"> </w:t>
       </w:r>
       <w:r>
+        <w:t>Video Feeder</w:t>
+      </w:r>
+      <w:r>
         <w:rPr>
           <w:noProof/>
         </w:rPr>
-        <w:t>ALbum</w:t>
+        <w:t xml:space="preserve"> </w:t>
       </w:r>
       <w:r>
         <w:rPr>
           <w:noProof/>
         </w:rPr>
-        <w:t xml:space="preserve"> </w:t>
+        <w:t xml:space="preserve">View </w:t>
       </w:r>
       <w:r>
         <w:rPr>
           <w:noProof/>
         </w:rPr>
-        <w:t xml:space="preserve">View </w:t>
-      </w:r>
-      <w:r>
-        <w:rPr>
-          <w:noProof/>
-        </w:rPr>
         <w:t>Data</w:t>
       </w:r>
-      <w:bookmarkEnd w:id="33"/>
-      <w:bookmarkEnd w:id="34"/>
+      <w:bookmarkEnd w:id="35"/>
+      <w:bookmarkEnd w:id="36"/>
     </w:p>
     <w:p>
       <w:pPr>
@@ -9368,8 +8439,8 @@
         <w:pStyle w:val="Caption"/>
         <w:jc w:val="center"/>
       </w:pPr>
-      <w:bookmarkStart w:id="35" w:name="_Toc483719051"/>
-      <w:bookmarkStart w:id="36" w:name="_Toc484379498"/>
+      <w:bookmarkStart w:id="37" w:name="_Toc483719051"/>
+      <w:bookmarkStart w:id="38" w:name="_Toc484602820"/>
       <w:r>
         <w:t xml:space="preserve">Gambar </w:t>
       </w:r>
@@ -9385,7 +8456,7 @@
         <w:t xml:space="preserve"> </w:t>
       </w:r>
       <w:r>
-        <w:t>Album</w:t>
+        <w:t>Video Feeder</w:t>
       </w:r>
       <w:r>
         <w:t xml:space="preserve"> View </w:t>
@@ -9396,19 +8467,19 @@
       <w:r>
         <w:t>Data</w:t>
       </w:r>
-      <w:bookmarkEnd w:id="35"/>
-      <w:bookmarkEnd w:id="36"/>
+      <w:bookmarkEnd w:id="37"/>
+      <w:bookmarkEnd w:id="38"/>
     </w:p>
     <w:p>
       <w:pPr>
         <w:pStyle w:val="Heading2"/>
       </w:pPr>
-      <w:bookmarkStart w:id="37" w:name="_Toc484379522"/>
-      <w:bookmarkEnd w:id="32"/>
+      <w:bookmarkStart w:id="39" w:name="_Toc484602838"/>
+      <w:bookmarkEnd w:id="34"/>
       <w:r>
         <w:t>Settings</w:t>
       </w:r>
-      <w:bookmarkEnd w:id="18"/>
+      <w:bookmarkEnd w:id="19"/>
       <w:r>
         <w:t xml:space="preserve"> </w:t>
       </w:r>
@@ -9418,7 +8489,7 @@
         </w:rPr>
         <w:footnoteReference w:id="6"/>
       </w:r>
-      <w:bookmarkEnd w:id="37"/>
+      <w:bookmarkEnd w:id="39"/>
     </w:p>
     <w:p>
       <w:pPr>
@@ -9448,15 +8519,13 @@
       </w:r>
       <w:proofErr w:type="gramEnd"/>
       <w:r>
-        <w:t xml:space="preserve"> dimunculkan pada halaman front-end untuk selanjutnya dapat dilihat oleh pengunjung. Beberapa pengaturan yang terdapat pada fitur ini seperti hak akses terhadap konten, limit foto yang dapat </w:t>
-      </w:r>
-      <w:proofErr w:type="gramStart"/>
-      <w:r>
-        <w:t>diunggah ,</w:t>
-      </w:r>
-      <w:proofErr w:type="gramEnd"/>
-      <w:r>
-        <w:t xml:space="preserve"> tipe file yang dapat diunggah dan pengaturan-pengaturan lainnya.</w:t>
+        <w:t xml:space="preserve"> dimunculkan pada halaman front-end untuk selanjutnya dapat dilihat oleh pengunjung. Beberapa pengaturan yang terdapat pada fitur ini seperti hak akses terhadap konten, </w:t>
+      </w:r>
+      <w:r>
+        <w:t xml:space="preserve">pengaturan headline, limit headline </w:t>
+      </w:r>
+      <w:r>
+        <w:t>dan pengaturan-pengaturan lainnya.</w:t>
       </w:r>
     </w:p>
     <w:p>
@@ -9464,7 +8533,6 @@
         <w:ind w:firstLine="709"/>
       </w:pPr>
       <w:r>
-        <w:lastRenderedPageBreak/>
         <w:t xml:space="preserve"> Pengaturan-pengaturan tersebut adalah sebagai berikut:</w:t>
       </w:r>
     </w:p>
@@ -9487,6 +8555,7 @@
         <w:rPr>
           <w:szCs w:val="20"/>
         </w:rPr>
+        <w:lastRenderedPageBreak/>
         <w:t>License Key</w:t>
       </w:r>
       <w:r>
@@ -9732,7 +8801,7 @@
         <w:rPr>
           <w:i/>
         </w:rPr>
-        <w:t>albums</w:t>
+        <w:t>video feeder</w:t>
       </w:r>
       <w:r>
         <w:rPr>
@@ -9801,7 +8870,7 @@
         <w:rPr>
           <w:i/>
         </w:rPr>
-        <w:t>albums</w:t>
+        <w:t>video feeder</w:t>
       </w:r>
       <w:r>
         <w:t>.</w:t>
@@ -9994,7 +9063,7 @@
         <w:rPr>
           <w:szCs w:val="20"/>
         </w:rPr>
-        <w:t xml:space="preserve">Gridview Column </w:t>
+        <w:t xml:space="preserve">Headline </w:t>
       </w:r>
       <w:r>
         <w:rPr>
@@ -10015,530 +9084,13 @@
         </w:rPr>
       </w:pPr>
       <w:r>
-        <w:rPr>
-          <w:szCs w:val="20"/>
-        </w:rPr>
-        <w:t>Pada pengaturan ini Anda dapat menentukan informasi tambahan yang ingin d</w:t>
-      </w:r>
-      <w:r>
-        <w:rPr>
-          <w:szCs w:val="20"/>
-        </w:rPr>
-        <w:t>i</w:t>
-      </w:r>
-      <w:r>
-        <w:rPr>
-          <w:szCs w:val="20"/>
-        </w:rPr>
-        <w:t>ta</w:t>
-      </w:r>
-      <w:r>
-        <w:rPr>
-          <w:szCs w:val="20"/>
-        </w:rPr>
-        <w:t>ya</w:t>
-      </w:r>
-      <w:r>
-        <w:rPr>
-          <w:szCs w:val="20"/>
-        </w:rPr>
-        <w:t>ngkan pada halaman kelola</w:t>
-      </w:r>
-      <w:r>
-        <w:rPr>
-          <w:szCs w:val="20"/>
-        </w:rPr>
-        <w:t xml:space="preserve"> konten</w:t>
-      </w:r>
-      <w:r>
-        <w:rPr>
-          <w:szCs w:val="20"/>
-        </w:rPr>
-        <w:t xml:space="preserve"> </w:t>
-      </w:r>
-      <w:r>
-        <w:rPr>
-          <w:szCs w:val="20"/>
-        </w:rPr>
+        <w:t xml:space="preserve">Pengaturan ini dapat Anda gunakan untuk mengaktifkan status headline pada konten </w:t>
+      </w:r>
+      <w:r>
         <w:t>video album</w:t>
       </w:r>
       <w:r>
-        <w:rPr>
-          <w:szCs w:val="20"/>
-        </w:rPr>
-        <w:t>. Terdapat 6</w:t>
-      </w:r>
-      <w:r>
-        <w:rPr>
-          <w:szCs w:val="20"/>
-        </w:rPr>
-        <w:t xml:space="preserve"> (</w:t>
-      </w:r>
-      <w:r>
-        <w:rPr>
-          <w:szCs w:val="20"/>
-        </w:rPr>
-        <w:t>enam</w:t>
-      </w:r>
-      <w:r>
-        <w:rPr>
-          <w:szCs w:val="20"/>
-        </w:rPr>
-        <w:t xml:space="preserve">) data yang dapat </w:t>
-      </w:r>
-      <w:r>
-        <w:rPr>
-          <w:szCs w:val="20"/>
-        </w:rPr>
-        <w:t>di</w:t>
-      </w:r>
-      <w:r>
-        <w:rPr>
-          <w:szCs w:val="20"/>
-        </w:rPr>
-        <w:t>gunakan, yaitu:</w:t>
-      </w:r>
-    </w:p>
-    <w:p>
-      <w:pPr>
-        <w:pStyle w:val="ListParagraph"/>
-        <w:numPr>
-          <w:ilvl w:val="0"/>
-          <w:numId w:val="10"/>
-        </w:numPr>
-        <w:tabs>
-          <w:tab w:val="center" w:pos="-11199"/>
-          <w:tab w:val="left" w:pos="284"/>
-        </w:tabs>
-        <w:contextualSpacing w:val="0"/>
-        <w:rPr>
-          <w:szCs w:val="20"/>
-        </w:rPr>
-      </w:pPr>
-      <w:r>
-        <w:rPr>
-          <w:i/>
-          <w:szCs w:val="20"/>
-        </w:rPr>
-        <w:t>Creation</w:t>
-      </w:r>
-      <w:r>
-        <w:rPr>
-          <w:szCs w:val="20"/>
-        </w:rPr>
-        <w:t xml:space="preserve"> (default), </w:t>
-      </w:r>
-      <w:r>
-        <w:rPr>
-          <w:szCs w:val="20"/>
-        </w:rPr>
-        <w:t xml:space="preserve">jika Anda ingin menayangkan </w:t>
-      </w:r>
-      <w:r>
-        <w:rPr>
-          <w:szCs w:val="20"/>
-        </w:rPr>
-        <w:t xml:space="preserve">user yang membuat konten </w:t>
-      </w:r>
-      <w:r>
-        <w:rPr>
-          <w:szCs w:val="20"/>
-        </w:rPr>
-        <w:t>video album</w:t>
-      </w:r>
-      <w:r>
-        <w:rPr>
-          <w:szCs w:val="20"/>
-        </w:rPr>
-        <w:t>.</w:t>
-      </w:r>
-    </w:p>
-    <w:p>
-      <w:pPr>
-        <w:pStyle w:val="ListParagraph"/>
-        <w:numPr>
-          <w:ilvl w:val="0"/>
-          <w:numId w:val="10"/>
-        </w:numPr>
-        <w:tabs>
-          <w:tab w:val="center" w:pos="-11199"/>
-          <w:tab w:val="left" w:pos="284"/>
-        </w:tabs>
-        <w:contextualSpacing w:val="0"/>
-        <w:rPr>
-          <w:szCs w:val="20"/>
-        </w:rPr>
-      </w:pPr>
-      <w:r>
-        <w:rPr>
-          <w:i/>
-          <w:szCs w:val="20"/>
-        </w:rPr>
-        <w:t>Creation</w:t>
-      </w:r>
-      <w:r>
-        <w:rPr>
-          <w:szCs w:val="20"/>
-        </w:rPr>
-        <w:t xml:space="preserve"> </w:t>
-      </w:r>
-      <w:r>
-        <w:rPr>
-          <w:i/>
-          <w:szCs w:val="20"/>
-        </w:rPr>
-        <w:t>Date</w:t>
-      </w:r>
-      <w:r>
-        <w:rPr>
-          <w:szCs w:val="20"/>
-        </w:rPr>
-        <w:t xml:space="preserve"> (default), </w:t>
-      </w:r>
-      <w:r>
-        <w:rPr>
-          <w:szCs w:val="20"/>
-        </w:rPr>
-        <w:t xml:space="preserve">jika Anda ingin menayangkan data tanggal </w:t>
-      </w:r>
-      <w:r>
-        <w:rPr>
-          <w:szCs w:val="20"/>
-        </w:rPr>
-        <w:t xml:space="preserve">pembuatan konten </w:t>
-      </w:r>
-      <w:r>
-        <w:rPr>
-          <w:szCs w:val="20"/>
-        </w:rPr>
-        <w:t>video album</w:t>
-      </w:r>
-      <w:r>
-        <w:rPr>
-          <w:szCs w:val="20"/>
-        </w:rPr>
-        <w:t>.</w:t>
-      </w:r>
-    </w:p>
-    <w:p>
-      <w:pPr>
-        <w:pStyle w:val="ListParagraph"/>
-        <w:numPr>
-          <w:ilvl w:val="0"/>
-          <w:numId w:val="10"/>
-        </w:numPr>
-        <w:tabs>
-          <w:tab w:val="center" w:pos="-11199"/>
-          <w:tab w:val="left" w:pos="284"/>
-        </w:tabs>
-        <w:contextualSpacing w:val="0"/>
-        <w:rPr>
-          <w:szCs w:val="20"/>
-        </w:rPr>
-      </w:pPr>
-      <w:r>
-        <w:rPr>
-          <w:i/>
-          <w:szCs w:val="20"/>
-        </w:rPr>
-        <w:lastRenderedPageBreak/>
-        <w:t>Photos</w:t>
-      </w:r>
-      <w:r>
-        <w:rPr>
-          <w:szCs w:val="20"/>
-        </w:rPr>
-        <w:t xml:space="preserve">, </w:t>
-      </w:r>
-      <w:r>
-        <w:rPr>
-          <w:szCs w:val="20"/>
-        </w:rPr>
-        <w:t xml:space="preserve">jika Anda ingin menayangkan data </w:t>
-      </w:r>
-      <w:r>
-        <w:rPr>
-          <w:szCs w:val="20"/>
-        </w:rPr>
-        <w:t xml:space="preserve">statistik jumlah foto yang terdapat pada konten </w:t>
-      </w:r>
-      <w:r>
-        <w:rPr>
-          <w:szCs w:val="20"/>
-        </w:rPr>
-        <w:t>video album</w:t>
-      </w:r>
-      <w:r>
-        <w:rPr>
-          <w:szCs w:val="20"/>
-        </w:rPr>
-        <w:t>.</w:t>
-      </w:r>
-    </w:p>
-    <w:p>
-      <w:pPr>
-        <w:pStyle w:val="ListParagraph"/>
-        <w:numPr>
-          <w:ilvl w:val="0"/>
-          <w:numId w:val="10"/>
-        </w:numPr>
-        <w:tabs>
-          <w:tab w:val="center" w:pos="-11199"/>
-          <w:tab w:val="left" w:pos="284"/>
-        </w:tabs>
-        <w:contextualSpacing w:val="0"/>
-        <w:rPr>
-          <w:szCs w:val="20"/>
-        </w:rPr>
-      </w:pPr>
-      <w:r>
-        <w:rPr>
-          <w:i/>
-          <w:szCs w:val="20"/>
-        </w:rPr>
-        <w:t>Views</w:t>
-      </w:r>
-      <w:r>
-        <w:rPr>
-          <w:szCs w:val="20"/>
-        </w:rPr>
-        <w:t xml:space="preserve">, </w:t>
-      </w:r>
-      <w:r>
-        <w:rPr>
-          <w:szCs w:val="20"/>
-        </w:rPr>
-        <w:t xml:space="preserve">jika Anda ingin menayangkan data </w:t>
-      </w:r>
-      <w:r>
-        <w:rPr>
-          <w:szCs w:val="20"/>
-        </w:rPr>
-        <w:t xml:space="preserve">statistik jumlah pengunjung yang telah mengunjungi halaman konten </w:t>
-      </w:r>
-      <w:r>
-        <w:rPr>
-          <w:szCs w:val="20"/>
-        </w:rPr>
-        <w:t>video album</w:t>
-      </w:r>
-      <w:r>
-        <w:rPr>
-          <w:szCs w:val="20"/>
-        </w:rPr>
-        <w:t>.</w:t>
-      </w:r>
-    </w:p>
-    <w:p>
-      <w:pPr>
-        <w:pStyle w:val="ListParagraph"/>
-        <w:numPr>
-          <w:ilvl w:val="0"/>
-          <w:numId w:val="10"/>
-        </w:numPr>
-        <w:tabs>
-          <w:tab w:val="center" w:pos="-11199"/>
-          <w:tab w:val="left" w:pos="284"/>
-        </w:tabs>
-        <w:contextualSpacing w:val="0"/>
-        <w:rPr>
-          <w:szCs w:val="20"/>
-        </w:rPr>
-      </w:pPr>
-      <w:r>
-        <w:rPr>
-          <w:i/>
-          <w:szCs w:val="20"/>
-        </w:rPr>
-        <w:t>Likes</w:t>
-      </w:r>
-      <w:r>
-        <w:rPr>
-          <w:szCs w:val="20"/>
-        </w:rPr>
-        <w:t xml:space="preserve">, </w:t>
-      </w:r>
-      <w:r>
-        <w:rPr>
-          <w:szCs w:val="20"/>
-        </w:rPr>
-        <w:t xml:space="preserve">jika Anda ingin menayangkan data </w:t>
-      </w:r>
-      <w:r>
-        <w:rPr>
-          <w:szCs w:val="20"/>
-        </w:rPr>
-        <w:t xml:space="preserve">statistik jumlah </w:t>
-      </w:r>
-      <w:r>
-        <w:rPr>
-          <w:i/>
-          <w:szCs w:val="20"/>
-        </w:rPr>
-        <w:t>likes</w:t>
-      </w:r>
-      <w:r>
-        <w:rPr>
-          <w:szCs w:val="20"/>
-        </w:rPr>
-        <w:t xml:space="preserve"> pada konten </w:t>
-      </w:r>
-      <w:r>
-        <w:rPr>
-          <w:szCs w:val="20"/>
-        </w:rPr>
-        <w:t xml:space="preserve">video </w:t>
-      </w:r>
-      <w:proofErr w:type="gramStart"/>
-      <w:r>
-        <w:rPr>
-          <w:szCs w:val="20"/>
-        </w:rPr>
-        <w:t>album</w:t>
-      </w:r>
-      <w:r>
-        <w:rPr>
-          <w:szCs w:val="20"/>
-        </w:rPr>
-        <w:t xml:space="preserve"> </w:t>
-      </w:r>
-      <w:r>
-        <w:rPr>
-          <w:szCs w:val="20"/>
-        </w:rPr>
-        <w:t>.</w:t>
-      </w:r>
-      <w:proofErr w:type="gramEnd"/>
-    </w:p>
-    <w:p>
-      <w:pPr>
-        <w:pStyle w:val="ListParagraph"/>
-        <w:numPr>
-          <w:ilvl w:val="0"/>
-          <w:numId w:val="10"/>
-        </w:numPr>
-        <w:tabs>
-          <w:tab w:val="center" w:pos="-11199"/>
-          <w:tab w:val="left" w:pos="284"/>
-        </w:tabs>
-        <w:contextualSpacing w:val="0"/>
-        <w:rPr>
-          <w:szCs w:val="20"/>
-        </w:rPr>
-      </w:pPr>
-      <w:r>
-        <w:rPr>
-          <w:i/>
-          <w:szCs w:val="20"/>
-        </w:rPr>
-        <w:t xml:space="preserve">Tags, </w:t>
-      </w:r>
-      <w:r>
-        <w:rPr>
-          <w:szCs w:val="20"/>
-        </w:rPr>
-        <w:t xml:space="preserve">jika Anda ingin menayangkan data statistic jumlah tag yang dimilii oleh konten </w:t>
-      </w:r>
-      <w:r>
-        <w:rPr>
-          <w:szCs w:val="20"/>
-        </w:rPr>
-        <w:t>video album</w:t>
-      </w:r>
-      <w:r>
-        <w:rPr>
-          <w:szCs w:val="20"/>
-        </w:rPr>
-        <w:t xml:space="preserve"> sebagai kata kunci.</w:t>
-      </w:r>
-    </w:p>
-    <w:p>
-      <w:pPr>
-        <w:tabs>
-          <w:tab w:val="center" w:pos="-11199"/>
-          <w:tab w:val="left" w:pos="284"/>
-        </w:tabs>
-        <w:ind w:left="284"/>
-        <w:rPr>
-          <w:i/>
-          <w:sz w:val="18"/>
-          <w:szCs w:val="20"/>
-        </w:rPr>
-      </w:pPr>
-      <w:r>
-        <w:rPr>
-          <w:b/>
-          <w:i/>
-          <w:sz w:val="18"/>
-          <w:szCs w:val="20"/>
-        </w:rPr>
-        <w:t>Catatan:</w:t>
-      </w:r>
-      <w:r>
-        <w:rPr>
-          <w:i/>
-          <w:sz w:val="18"/>
-          <w:szCs w:val="20"/>
-        </w:rPr>
-        <w:t xml:space="preserve"> </w:t>
-      </w:r>
-      <w:r>
-        <w:rPr>
-          <w:i/>
-          <w:sz w:val="18"/>
-          <w:szCs w:val="20"/>
-        </w:rPr>
-        <w:t>Checklist (</w:t>
-      </w:r>
-      <w:r>
-        <w:rPr>
-          <w:rFonts w:cstheme="minorHAnsi"/>
-          <w:i/>
-          <w:sz w:val="18"/>
-        </w:rPr>
-        <w:t>√</w:t>
-      </w:r>
-      <w:r>
-        <w:rPr>
-          <w:i/>
-          <w:sz w:val="18"/>
-          <w:szCs w:val="20"/>
-        </w:rPr>
-        <w:t xml:space="preserve">) informasi yang ingin Anda munculkan pada halaman kelola konten </w:t>
-      </w:r>
-      <w:r>
-        <w:rPr>
-          <w:i/>
-          <w:sz w:val="18"/>
-          <w:szCs w:val="20"/>
-        </w:rPr>
-        <w:t>video album</w:t>
-      </w:r>
-      <w:r>
-        <w:rPr>
-          <w:i/>
-          <w:sz w:val="18"/>
-          <w:szCs w:val="20"/>
-        </w:rPr>
-        <w:t>. (</w:t>
-      </w:r>
-      <w:proofErr w:type="gramStart"/>
-      <w:r>
-        <w:rPr>
-          <w:i/>
-          <w:sz w:val="18"/>
-          <w:szCs w:val="20"/>
-        </w:rPr>
-        <w:t>baca</w:t>
-      </w:r>
-      <w:proofErr w:type="gramEnd"/>
-      <w:r>
-        <w:rPr>
-          <w:i/>
-          <w:sz w:val="18"/>
-          <w:szCs w:val="20"/>
-        </w:rPr>
-        <w:t>: view articles)</w:t>
+        <w:t xml:space="preserve"> atau sebaliknya.</w:t>
       </w:r>
     </w:p>
     <w:p>
@@ -10560,7 +9112,13 @@
         <w:rPr>
           <w:szCs w:val="20"/>
         </w:rPr>
-        <w:t xml:space="preserve">Headline </w:t>
+        <w:t>Headline Limit</w:t>
+      </w:r>
+      <w:r>
+        <w:rPr>
+          <w:szCs w:val="20"/>
+        </w:rPr>
+        <w:t xml:space="preserve"> </w:t>
       </w:r>
       <w:r>
         <w:rPr>
@@ -10573,7 +9131,6 @@
       <w:pPr>
         <w:tabs>
           <w:tab w:val="center" w:pos="-11199"/>
-          <w:tab w:val="left" w:pos="284"/>
         </w:tabs>
         <w:ind w:left="284"/>
         <w:rPr>
@@ -10581,13 +9138,76 @@
         </w:rPr>
       </w:pPr>
       <w:r>
-        <w:t xml:space="preserve">Pengaturan ini dapat Anda gunakan untuk mengaktifkan status headline pada konten </w:t>
-      </w:r>
-      <w:r>
+        <w:rPr>
+          <w:szCs w:val="20"/>
+        </w:rPr>
+        <w:t xml:space="preserve">Isikan </w:t>
+      </w:r>
+      <w:r>
+        <w:rPr>
+          <w:szCs w:val="20"/>
+        </w:rPr>
+        <w:t>input</w:t>
+      </w:r>
+      <w:r>
+        <w:rPr>
+          <w:szCs w:val="20"/>
+        </w:rPr>
+        <w:t xml:space="preserve"> ini dengan</w:t>
+      </w:r>
+      <w:r>
+        <w:rPr>
+          <w:szCs w:val="20"/>
+        </w:rPr>
+        <w:t xml:space="preserve"> batas maksimal</w:t>
+      </w:r>
+      <w:r>
+        <w:rPr>
+          <w:szCs w:val="20"/>
+        </w:rPr>
+        <w:t xml:space="preserve"> jumlah </w:t>
+      </w:r>
+      <w:r>
+        <w:rPr>
+          <w:szCs w:val="20"/>
+        </w:rPr>
+        <w:t xml:space="preserve">konten </w:t>
+      </w:r>
+      <w:r>
+        <w:rPr>
+          <w:szCs w:val="20"/>
+        </w:rPr>
         <w:t>video album</w:t>
       </w:r>
       <w:r>
-        <w:t xml:space="preserve"> atau sebaliknya.</w:t>
+        <w:rPr>
+          <w:szCs w:val="20"/>
+        </w:rPr>
+        <w:t xml:space="preserve"> yang</w:t>
+      </w:r>
+      <w:r>
+        <w:rPr>
+          <w:szCs w:val="20"/>
+        </w:rPr>
+        <w:t xml:space="preserve"> dapat Anda jadikan </w:t>
+      </w:r>
+      <w:r>
+        <w:rPr>
+          <w:szCs w:val="20"/>
+        </w:rPr>
+        <w:t xml:space="preserve">headline </w:t>
+      </w:r>
+      <w:r>
+        <w:rPr>
+          <w:szCs w:val="20"/>
+        </w:rPr>
+        <w:t>pada</w:t>
+      </w:r>
+      <w:r>
+        <w:rPr>
+          <w:szCs w:val="20"/>
+        </w:rPr>
+        <w:t xml:space="preserve"> halaman frontend.</w:t>
       </w:r>
     </w:p>
     <w:p>
@@ -10609,123 +9229,6 @@
         <w:rPr>
           <w:szCs w:val="20"/>
         </w:rPr>
-        <w:t>Headline Limit</w:t>
-      </w:r>
-      <w:r>
-        <w:rPr>
-          <w:szCs w:val="20"/>
-        </w:rPr>
-        <w:t xml:space="preserve"> </w:t>
-      </w:r>
-      <w:r>
-        <w:rPr>
-          <w:color w:val="FF0000"/>
-        </w:rPr>
-        <w:t>*</w:t>
-      </w:r>
-    </w:p>
-    <w:p>
-      <w:pPr>
-        <w:tabs>
-          <w:tab w:val="center" w:pos="-11199"/>
-        </w:tabs>
-        <w:ind w:left="284"/>
-        <w:rPr>
-          <w:szCs w:val="20"/>
-        </w:rPr>
-      </w:pPr>
-      <w:r>
-        <w:rPr>
-          <w:szCs w:val="20"/>
-        </w:rPr>
-        <w:t xml:space="preserve">Isikan </w:t>
-      </w:r>
-      <w:r>
-        <w:rPr>
-          <w:szCs w:val="20"/>
-        </w:rPr>
-        <w:t>input</w:t>
-      </w:r>
-      <w:r>
-        <w:rPr>
-          <w:szCs w:val="20"/>
-        </w:rPr>
-        <w:t xml:space="preserve"> ini dengan</w:t>
-      </w:r>
-      <w:r>
-        <w:rPr>
-          <w:szCs w:val="20"/>
-        </w:rPr>
-        <w:t xml:space="preserve"> batas maksimal</w:t>
-      </w:r>
-      <w:r>
-        <w:rPr>
-          <w:szCs w:val="20"/>
-        </w:rPr>
-        <w:t xml:space="preserve"> jumlah </w:t>
-      </w:r>
-      <w:r>
-        <w:rPr>
-          <w:szCs w:val="20"/>
-        </w:rPr>
-        <w:t xml:space="preserve">konten </w:t>
-      </w:r>
-      <w:r>
-        <w:rPr>
-          <w:szCs w:val="20"/>
-        </w:rPr>
-        <w:t>video album</w:t>
-      </w:r>
-      <w:r>
-        <w:rPr>
-          <w:szCs w:val="20"/>
-        </w:rPr>
-        <w:t xml:space="preserve"> yang</w:t>
-      </w:r>
-      <w:r>
-        <w:rPr>
-          <w:szCs w:val="20"/>
-        </w:rPr>
-        <w:t xml:space="preserve"> dapat Anda jadikan </w:t>
-      </w:r>
-      <w:r>
-        <w:rPr>
-          <w:szCs w:val="20"/>
-        </w:rPr>
-        <w:t xml:space="preserve">headline </w:t>
-      </w:r>
-      <w:r>
-        <w:rPr>
-          <w:szCs w:val="20"/>
-        </w:rPr>
-        <w:t>pada</w:t>
-      </w:r>
-      <w:r>
-        <w:rPr>
-          <w:szCs w:val="20"/>
-        </w:rPr>
-        <w:t xml:space="preserve"> halaman frontend.</w:t>
-      </w:r>
-    </w:p>
-    <w:p>
-      <w:pPr>
-        <w:numPr>
-          <w:ilvl w:val="0"/>
-          <w:numId w:val="7"/>
-        </w:numPr>
-        <w:tabs>
-          <w:tab w:val="center" w:pos="-11199"/>
-          <w:tab w:val="left" w:pos="284"/>
-        </w:tabs>
-        <w:ind w:left="284" w:hanging="284"/>
-        <w:rPr>
-          <w:szCs w:val="20"/>
-        </w:rPr>
-      </w:pPr>
-      <w:r>
-        <w:rPr>
-          <w:szCs w:val="20"/>
-        </w:rPr>
         <w:t>Headline Category</w:t>
       </w:r>
     </w:p>
@@ -10805,6 +9308,7 @@
           <w:sz w:val="18"/>
           <w:szCs w:val="20"/>
         </w:rPr>
+        <w:lastRenderedPageBreak/>
         <w:t>Catatan:</w:t>
       </w:r>
       <w:r>
@@ -10858,586 +9362,6 @@
     </w:p>
     <w:p>
       <w:pPr>
-        <w:numPr>
-          <w:ilvl w:val="0"/>
-          <w:numId w:val="7"/>
-        </w:numPr>
-        <w:tabs>
-          <w:tab w:val="center" w:pos="-11199"/>
-          <w:tab w:val="left" w:pos="284"/>
-        </w:tabs>
-        <w:ind w:left="284" w:hanging="284"/>
-        <w:rPr>
-          <w:szCs w:val="20"/>
-        </w:rPr>
-      </w:pPr>
-      <w:r>
-        <w:rPr>
-          <w:szCs w:val="20"/>
-        </w:rPr>
-        <w:t>Photo</w:t>
-      </w:r>
-      <w:r>
-        <w:rPr>
-          <w:szCs w:val="20"/>
-        </w:rPr>
-        <w:t xml:space="preserve"> Limit</w:t>
-      </w:r>
-      <w:r>
-        <w:rPr>
-          <w:szCs w:val="20"/>
-        </w:rPr>
-        <w:t xml:space="preserve"> </w:t>
-      </w:r>
-      <w:r>
-        <w:rPr>
-          <w:color w:val="FF0000"/>
-        </w:rPr>
-        <w:t>*</w:t>
-      </w:r>
-    </w:p>
-    <w:p>
-      <w:pPr>
-        <w:tabs>
-          <w:tab w:val="center" w:pos="-11199"/>
-        </w:tabs>
-        <w:ind w:left="284"/>
-        <w:rPr>
-          <w:szCs w:val="20"/>
-        </w:rPr>
-      </w:pPr>
-      <w:r>
-        <w:rPr>
-          <w:szCs w:val="20"/>
-        </w:rPr>
-        <w:t xml:space="preserve">Isikan kolom ini dengan jumlah </w:t>
-      </w:r>
-      <w:r>
-        <w:rPr>
-          <w:szCs w:val="20"/>
-        </w:rPr>
-        <w:t>foto</w:t>
-      </w:r>
-      <w:r>
-        <w:rPr>
-          <w:szCs w:val="20"/>
-        </w:rPr>
-        <w:t xml:space="preserve"> yang bisa Anda unggah untuk sebuah (satu) </w:t>
-      </w:r>
-      <w:r>
-        <w:rPr>
-          <w:szCs w:val="20"/>
-        </w:rPr>
-        <w:t xml:space="preserve">konten </w:t>
-      </w:r>
-      <w:r>
-        <w:rPr>
-          <w:szCs w:val="20"/>
-        </w:rPr>
-        <w:t>video album</w:t>
-      </w:r>
-      <w:r>
-        <w:rPr>
-          <w:szCs w:val="20"/>
-        </w:rPr>
-        <w:t>.</w:t>
-      </w:r>
-    </w:p>
-    <w:p>
-      <w:pPr>
-        <w:numPr>
-          <w:ilvl w:val="0"/>
-          <w:numId w:val="7"/>
-        </w:numPr>
-        <w:tabs>
-          <w:tab w:val="center" w:pos="-11199"/>
-          <w:tab w:val="left" w:pos="284"/>
-        </w:tabs>
-        <w:ind w:left="284" w:hanging="284"/>
-        <w:rPr>
-          <w:szCs w:val="20"/>
-        </w:rPr>
-      </w:pPr>
-      <w:r>
-        <w:rPr>
-          <w:szCs w:val="20"/>
-        </w:rPr>
-        <w:t>Photo</w:t>
-      </w:r>
-      <w:r>
-        <w:rPr>
-          <w:szCs w:val="20"/>
-        </w:rPr>
-        <w:t xml:space="preserve"> Setting</w:t>
-      </w:r>
-      <w:r>
-        <w:rPr>
-          <w:szCs w:val="20"/>
-        </w:rPr>
-        <w:t xml:space="preserve"> </w:t>
-      </w:r>
-      <w:r>
-        <w:rPr>
-          <w:color w:val="FF0000"/>
-        </w:rPr>
-        <w:t>*</w:t>
-      </w:r>
-    </w:p>
-    <w:p>
-      <w:pPr>
-        <w:tabs>
-          <w:tab w:val="center" w:pos="-11199"/>
-        </w:tabs>
-        <w:ind w:left="284"/>
-        <w:rPr>
-          <w:szCs w:val="20"/>
-        </w:rPr>
-      </w:pPr>
-      <w:r>
-        <w:rPr>
-          <w:szCs w:val="20"/>
-        </w:rPr>
-        <w:t xml:space="preserve">Dengan pengaturan ini Anda bisa menentukan ukuran gambar yang </w:t>
-      </w:r>
-      <w:proofErr w:type="gramStart"/>
-      <w:r>
-        <w:rPr>
-          <w:szCs w:val="20"/>
-        </w:rPr>
-        <w:t>akan</w:t>
-      </w:r>
-      <w:proofErr w:type="gramEnd"/>
-      <w:r>
-        <w:rPr>
-          <w:szCs w:val="20"/>
-        </w:rPr>
-        <w:t xml:space="preserve"> </w:t>
-      </w:r>
-      <w:r>
-        <w:rPr>
-          <w:szCs w:val="20"/>
-        </w:rPr>
-        <w:t>diunggah</w:t>
-      </w:r>
-      <w:r>
-        <w:rPr>
-          <w:szCs w:val="20"/>
-        </w:rPr>
-        <w:t xml:space="preserve"> dan juga ukuran gambar yang akan ditampilkan.</w:t>
-      </w:r>
-    </w:p>
-    <w:p>
-      <w:pPr>
-        <w:numPr>
-          <w:ilvl w:val="0"/>
-          <w:numId w:val="8"/>
-        </w:numPr>
-        <w:tabs>
-          <w:tab w:val="center" w:pos="-11199"/>
-          <w:tab w:val="left" w:pos="567"/>
-        </w:tabs>
-        <w:ind w:left="567" w:hanging="283"/>
-        <w:rPr>
-          <w:i/>
-          <w:szCs w:val="20"/>
-        </w:rPr>
-      </w:pPr>
-      <w:r>
-        <w:rPr>
-          <w:i/>
-          <w:szCs w:val="20"/>
-        </w:rPr>
-        <w:t>Media Resize</w:t>
-      </w:r>
-    </w:p>
-    <w:p>
-      <w:pPr>
-        <w:tabs>
-          <w:tab w:val="center" w:pos="-11199"/>
-        </w:tabs>
-        <w:ind w:left="567"/>
-        <w:rPr>
-          <w:szCs w:val="20"/>
-        </w:rPr>
-      </w:pPr>
-      <w:r>
-        <w:rPr>
-          <w:szCs w:val="20"/>
-        </w:rPr>
-        <w:t xml:space="preserve">Input </w:t>
-      </w:r>
-      <w:r>
-        <w:rPr>
-          <w:szCs w:val="20"/>
-        </w:rPr>
-        <w:t xml:space="preserve">ini bisa Anda gunakan untuk merubah ukuran gambar setelah upload atau menampilkan gambar </w:t>
-      </w:r>
-      <w:r>
-        <w:rPr>
-          <w:i/>
-          <w:szCs w:val="20"/>
-        </w:rPr>
-        <w:t>original</w:t>
-      </w:r>
-      <w:r>
-        <w:rPr>
-          <w:szCs w:val="20"/>
-        </w:rPr>
-        <w:t xml:space="preserve"> (asli). Pilih </w:t>
-      </w:r>
-      <w:r>
-        <w:rPr>
-          <w:szCs w:val="20"/>
-        </w:rPr>
-        <w:t>“</w:t>
-      </w:r>
-      <w:r>
-        <w:rPr>
-          <w:i/>
-          <w:szCs w:val="20"/>
-        </w:rPr>
-        <w:t xml:space="preserve">No, not resize photo after </w:t>
-      </w:r>
-      <w:r>
-        <w:rPr>
-          <w:i/>
-          <w:szCs w:val="20"/>
-        </w:rPr>
-        <w:lastRenderedPageBreak/>
-        <w:t>upload</w:t>
-      </w:r>
-      <w:r>
-        <w:rPr>
-          <w:szCs w:val="20"/>
-        </w:rPr>
-        <w:t>”</w:t>
-      </w:r>
-      <w:r>
-        <w:rPr>
-          <w:szCs w:val="20"/>
-        </w:rPr>
-        <w:t xml:space="preserve"> </w:t>
-      </w:r>
-      <w:r>
-        <w:rPr>
-          <w:szCs w:val="20"/>
-        </w:rPr>
-        <w:t>jika Anda tidak ingin mengganti ukura</w:t>
-      </w:r>
-      <w:r>
-        <w:rPr>
-          <w:szCs w:val="20"/>
-        </w:rPr>
-        <w:t xml:space="preserve">n foto setelah diunggah. Pilih </w:t>
-      </w:r>
-      <w:r>
-        <w:rPr>
-          <w:szCs w:val="20"/>
-        </w:rPr>
-        <w:t>“</w:t>
-      </w:r>
-      <w:r>
-        <w:rPr>
-          <w:i/>
-          <w:szCs w:val="20"/>
-        </w:rPr>
-        <w:t>Yes, resize photo after upload</w:t>
-      </w:r>
-      <w:r>
-        <w:rPr>
-          <w:szCs w:val="20"/>
-        </w:rPr>
-        <w:t>”</w:t>
-      </w:r>
-      <w:r>
-        <w:rPr>
-          <w:szCs w:val="20"/>
-        </w:rPr>
-        <w:t xml:space="preserve"> jika Anda mengijinkan penggantian ukuran foto setelah diunggah.</w:t>
-      </w:r>
-    </w:p>
-    <w:p>
-      <w:pPr>
-        <w:numPr>
-          <w:ilvl w:val="0"/>
-          <w:numId w:val="8"/>
-        </w:numPr>
-        <w:tabs>
-          <w:tab w:val="center" w:pos="-11199"/>
-          <w:tab w:val="left" w:pos="567"/>
-        </w:tabs>
-        <w:ind w:left="567" w:hanging="283"/>
-        <w:rPr>
-          <w:szCs w:val="20"/>
-        </w:rPr>
-      </w:pPr>
-      <w:r>
-        <w:rPr>
-          <w:i/>
-          <w:szCs w:val="20"/>
-        </w:rPr>
-        <w:t>Large Size</w:t>
-      </w:r>
-      <w:r>
-        <w:rPr>
-          <w:szCs w:val="20"/>
-        </w:rPr>
-        <w:t xml:space="preserve">, </w:t>
-      </w:r>
-      <w:r>
-        <w:rPr>
-          <w:szCs w:val="20"/>
-        </w:rPr>
-        <w:t xml:space="preserve">untuk menampilkan </w:t>
-      </w:r>
-      <w:r>
-        <w:rPr>
-          <w:szCs w:val="20"/>
-        </w:rPr>
-        <w:t>ukuran gambar dalam format besar</w:t>
-      </w:r>
-    </w:p>
-    <w:p>
-      <w:pPr>
-        <w:numPr>
-          <w:ilvl w:val="0"/>
-          <w:numId w:val="8"/>
-        </w:numPr>
-        <w:tabs>
-          <w:tab w:val="center" w:pos="-11199"/>
-          <w:tab w:val="left" w:pos="567"/>
-        </w:tabs>
-        <w:ind w:left="567" w:hanging="283"/>
-        <w:rPr>
-          <w:szCs w:val="20"/>
-        </w:rPr>
-      </w:pPr>
-      <w:r>
-        <w:rPr>
-          <w:i/>
-          <w:szCs w:val="20"/>
-        </w:rPr>
-        <w:t>Medium Size</w:t>
-      </w:r>
-      <w:r>
-        <w:rPr>
-          <w:szCs w:val="20"/>
-        </w:rPr>
-        <w:t xml:space="preserve">, </w:t>
-      </w:r>
-      <w:r>
-        <w:rPr>
-          <w:szCs w:val="20"/>
-        </w:rPr>
-        <w:t xml:space="preserve">untuk menampilkan </w:t>
-      </w:r>
-      <w:r>
-        <w:rPr>
-          <w:szCs w:val="20"/>
-        </w:rPr>
-        <w:t>ukuran gambar dalam format standar</w:t>
-      </w:r>
-    </w:p>
-    <w:p>
-      <w:pPr>
-        <w:numPr>
-          <w:ilvl w:val="0"/>
-          <w:numId w:val="8"/>
-        </w:numPr>
-        <w:tabs>
-          <w:tab w:val="center" w:pos="-11199"/>
-          <w:tab w:val="left" w:pos="567"/>
-        </w:tabs>
-        <w:ind w:left="567" w:hanging="283"/>
-        <w:rPr>
-          <w:szCs w:val="20"/>
-        </w:rPr>
-      </w:pPr>
-      <w:r>
-        <w:rPr>
-          <w:i/>
-          <w:szCs w:val="20"/>
-        </w:rPr>
-        <w:t>Small Size</w:t>
-      </w:r>
-      <w:r>
-        <w:rPr>
-          <w:szCs w:val="20"/>
-        </w:rPr>
-        <w:t xml:space="preserve">, </w:t>
-      </w:r>
-      <w:r>
-        <w:rPr>
-          <w:szCs w:val="20"/>
-        </w:rPr>
-        <w:t xml:space="preserve">untuk menampilkan </w:t>
-      </w:r>
-      <w:r>
-        <w:rPr>
-          <w:szCs w:val="20"/>
-        </w:rPr>
-        <w:t>ukuran gambar dalam format kecil</w:t>
-      </w:r>
-    </w:p>
-    <w:p>
-      <w:pPr>
-        <w:tabs>
-          <w:tab w:val="center" w:pos="-11199"/>
-          <w:tab w:val="left" w:pos="567"/>
-        </w:tabs>
-        <w:ind w:left="284"/>
-        <w:rPr>
-          <w:szCs w:val="20"/>
-        </w:rPr>
-      </w:pPr>
-      <w:r>
-        <w:rPr>
-          <w:b/>
-          <w:i/>
-          <w:szCs w:val="20"/>
-        </w:rPr>
-        <w:t>Catatan:</w:t>
-      </w:r>
-      <w:r>
-        <w:rPr>
-          <w:i/>
-          <w:szCs w:val="20"/>
-        </w:rPr>
-        <w:t xml:space="preserve"> pada pengaturan ini terdapat input width and height yang wajib untuk diisi.</w:t>
-      </w:r>
-    </w:p>
-    <w:p>
-      <w:pPr>
-        <w:pStyle w:val="ListParagraph"/>
-        <w:numPr>
-          <w:ilvl w:val="0"/>
-          <w:numId w:val="2"/>
-        </w:numPr>
-        <w:tabs>
-          <w:tab w:val="left" w:pos="284"/>
-        </w:tabs>
-        <w:ind w:left="284" w:hanging="284"/>
-        <w:contextualSpacing w:val="0"/>
-      </w:pPr>
-      <w:r>
-        <w:t>Photo</w:t>
-      </w:r>
-      <w:r>
-        <w:t xml:space="preserve"> File Type</w:t>
-      </w:r>
-      <w:r>
-        <w:t xml:space="preserve"> </w:t>
-      </w:r>
-      <w:r>
-        <w:rPr>
-          <w:color w:val="FF0000"/>
-        </w:rPr>
-        <w:t>*</w:t>
-      </w:r>
-    </w:p>
-    <w:p>
-      <w:pPr>
-        <w:pStyle w:val="ListParagraph"/>
-        <w:tabs>
-          <w:tab w:val="left" w:pos="284"/>
-        </w:tabs>
-        <w:ind w:left="284"/>
-        <w:contextualSpacing w:val="0"/>
-      </w:pPr>
-      <w:r>
-        <w:t xml:space="preserve">Input ini berisi pengaturan terhadap tipe file yang diizinkan untuk dapat ditambahkan (upload) </w:t>
-      </w:r>
-      <w:r>
-        <w:t xml:space="preserve">pada </w:t>
-      </w:r>
-      <w:r>
-        <w:t xml:space="preserve">konten </w:t>
-      </w:r>
-      <w:r>
-        <w:t>video album</w:t>
-      </w:r>
-      <w:r>
-        <w:t xml:space="preserve"> khususnya untuk file bertipe gambar</w:t>
-      </w:r>
-      <w:r>
-        <w:t xml:space="preserve">. Tipe file yang dizinkan seperti </w:t>
-      </w:r>
-      <w:r>
-        <w:t>“</w:t>
-      </w:r>
-      <w:r>
-        <w:rPr>
-          <w:i/>
-        </w:rPr>
-        <w:t>jpg, jpeg, png, bmp, gif</w:t>
-      </w:r>
-      <w:r>
-        <w:t>”</w:t>
-      </w:r>
-      <w:r>
-        <w:t>.</w:t>
-      </w:r>
-    </w:p>
-    <w:p>
-      <w:pPr>
-        <w:pStyle w:val="ListParagraph"/>
-        <w:tabs>
-          <w:tab w:val="left" w:pos="284"/>
-        </w:tabs>
-        <w:ind w:left="284"/>
-        <w:contextualSpacing w:val="0"/>
-        <w:rPr>
-          <w:i/>
-        </w:rPr>
-      </w:pPr>
-      <w:r>
-        <w:rPr>
-          <w:b/>
-          <w:i/>
-        </w:rPr>
-        <w:t>Catatan:</w:t>
-      </w:r>
-      <w:r>
-        <w:rPr>
-          <w:i/>
-        </w:rPr>
-        <w:t xml:space="preserve"> pisahkan jenis file dengan koma (,). </w:t>
-      </w:r>
-      <w:proofErr w:type="gramStart"/>
-      <w:r>
-        <w:rPr>
-          <w:i/>
-        </w:rPr>
-        <w:t>example</w:t>
-      </w:r>
-      <w:proofErr w:type="gramEnd"/>
-      <w:r>
-        <w:rPr>
-          <w:i/>
-        </w:rPr>
-        <w:t xml:space="preserve">: </w:t>
-      </w:r>
-      <w:r>
-        <w:rPr>
-          <w:i/>
-        </w:rPr>
-        <w:t>“</w:t>
-      </w:r>
-      <w:r>
-        <w:rPr>
-          <w:i/>
-        </w:rPr>
-        <w:t>jpg, png, bmp</w:t>
-      </w:r>
-      <w:r>
-        <w:rPr>
-          <w:i/>
-        </w:rPr>
-        <w:t>”</w:t>
-      </w:r>
-    </w:p>
-    <w:p>
-      <w:pPr>
         <w:spacing w:before="240"/>
         <w:ind w:firstLine="709"/>
       </w:pPr>
@@ -11458,8 +9382,6 @@
       <w:r>
         <w:t xml:space="preserve"> dapat dilihat pada gambar dibawah ini:</w:t>
       </w:r>
-      <w:bookmarkStart w:id="38" w:name="_GoBack"/>
-      <w:bookmarkEnd w:id="38"/>
     </w:p>
     <w:p>
       <w:pPr>
@@ -11519,7 +9441,7 @@
         <w:pStyle w:val="Caption"/>
         <w:jc w:val="center"/>
       </w:pPr>
-      <w:bookmarkStart w:id="39" w:name="_Toc484379499"/>
+      <w:bookmarkStart w:id="40" w:name="_Toc484602821"/>
       <w:r>
         <w:t xml:space="preserve">Gambar </w:t>
       </w:r>
@@ -11535,7 +9457,7 @@
         <w:t xml:space="preserve"> </w:t>
       </w:r>
       <w:r>
-        <w:t>Album</w:t>
+        <w:t>Video Feeder</w:t>
       </w:r>
       <w:r>
         <w:t xml:space="preserve"> Setting</w:t>
@@ -11546,7 +9468,7 @@
       <w:r>
         <w:t>Form</w:t>
       </w:r>
-      <w:bookmarkEnd w:id="39"/>
+      <w:bookmarkEnd w:id="40"/>
     </w:p>
     <w:sectPr>
       <w:footerReference w:type="default" r:id="rId18"/>
@@ -14724,7 +12646,7 @@
 </file>
 
 <file path=customXml/itemProps1.xml><?xml version="1.0" encoding="utf-8"?>
-<ds:datastoreItem xmlns:ds="http://schemas.openxmlformats.org/officeDocument/2006/customXml" ds:itemID="{F3D371A0-433F-4431-9E8C-396B28548910}">
+<ds:datastoreItem xmlns:ds="http://schemas.openxmlformats.org/officeDocument/2006/customXml" ds:itemID="{954C126B-BFCD-48B2-AE8C-4EFBC5C0B533}">
   <ds:schemaRefs>
     <ds:schemaRef ds:uri="http://schemas.openxmlformats.org/officeDocument/2006/bibliography"/>
   </ds:schemaRefs>

--- a/modules/video/assets/manual/mod-video-album_CP.docx
+++ b/modules/video/assets/manual/mod-video-album_CP.docx
@@ -7,12 +7,12 @@
         <w:pStyle w:val="Heading1"/>
         <w:spacing w:before="0" w:after="240"/>
       </w:pPr>
-      <w:bookmarkStart w:id="0" w:name="_Toc463254369"/>
-      <w:bookmarkStart w:id="1" w:name="_Toc484602828"/>
+      <w:bookmarkStart w:id="0" w:name="_Toc484602828"/>
+      <w:bookmarkStart w:id="1" w:name="_Toc463254369"/>
       <w:r>
         <w:t>DAFTAR ISI</w:t>
       </w:r>
-      <w:bookmarkEnd w:id="1"/>
+      <w:bookmarkEnd w:id="0"/>
     </w:p>
     <w:p>
       <w:pPr>
@@ -722,7 +722,7 @@
             <w:noProof/>
             <w:webHidden/>
           </w:rPr>
-          <w:t>17</w:t>
+          <w:t>16</w:t>
         </w:r>
         <w:r>
           <w:rPr>
@@ -793,7 +793,7 @@
             <w:noProof/>
             <w:webHidden/>
           </w:rPr>
-          <w:t>21</w:t>
+          <w:t>20</w:t>
         </w:r>
         <w:r>
           <w:rPr>
@@ -1112,7 +1112,7 @@
             <w:noProof/>
             <w:webHidden/>
           </w:rPr>
-          <w:t>13</w:t>
+          <w:t>12</w:t>
         </w:r>
         <w:r>
           <w:rPr>
@@ -1183,7 +1183,7 @@
             <w:noProof/>
             <w:webHidden/>
           </w:rPr>
-          <w:t>16</w:t>
+          <w:t>15</w:t>
         </w:r>
         <w:r>
           <w:rPr>
@@ -1254,7 +1254,7 @@
             <w:noProof/>
             <w:webHidden/>
           </w:rPr>
-          <w:t>18</w:t>
+          <w:t>17</w:t>
         </w:r>
         <w:r>
           <w:rPr>
@@ -1436,7 +1436,7 @@
             <w:noProof/>
             <w:webHidden/>
           </w:rPr>
-          <w:t>12</w:t>
+          <w:t>11</w:t>
         </w:r>
         <w:r>
           <w:rPr>
@@ -1507,7 +1507,7 @@
             <w:noProof/>
             <w:webHidden/>
           </w:rPr>
-          <w:t>14</w:t>
+          <w:t>13</w:t>
         </w:r>
         <w:r>
           <w:rPr>
@@ -1649,7 +1649,7 @@
             <w:noProof/>
             <w:webHidden/>
           </w:rPr>
-          <w:t>17</w:t>
+          <w:t>16</w:t>
         </w:r>
         <w:r>
           <w:rPr>
@@ -1720,7 +1720,7 @@
             <w:noProof/>
             <w:webHidden/>
           </w:rPr>
-          <w:t>19</w:t>
+          <w:t>18</w:t>
         </w:r>
         <w:r>
           <w:rPr>
@@ -1791,7 +1791,7 @@
             <w:noProof/>
             <w:webHidden/>
           </w:rPr>
-          <w:t>20</w:t>
+          <w:t>19</w:t>
         </w:r>
         <w:r>
           <w:rPr>
@@ -1862,7 +1862,7 @@
             <w:noProof/>
             <w:webHidden/>
           </w:rPr>
-          <w:t>21</w:t>
+          <w:t>20</w:t>
         </w:r>
         <w:r>
           <w:rPr>
@@ -1933,7 +1933,7 @@
             <w:noProof/>
             <w:webHidden/>
           </w:rPr>
-          <w:t>24</w:t>
+          <w:t>22</w:t>
         </w:r>
         <w:r>
           <w:rPr>
@@ -1965,8 +1965,6 @@
           <w:szCs w:val="32"/>
         </w:rPr>
       </w:pPr>
-      <w:bookmarkStart w:id="4" w:name="_GoBack"/>
-      <w:bookmarkEnd w:id="4"/>
     </w:p>
     <w:p>
       <w:pPr>
@@ -1988,16 +1986,16 @@
         <w:pStyle w:val="Heading1"/>
         <w:spacing w:before="0"/>
       </w:pPr>
-      <w:bookmarkStart w:id="5" w:name="_Toc463278327"/>
-      <w:bookmarkStart w:id="6" w:name="_Toc484578974"/>
-      <w:bookmarkStart w:id="7" w:name="_Toc484602831"/>
+      <w:bookmarkStart w:id="4" w:name="_Toc463278327"/>
+      <w:bookmarkStart w:id="5" w:name="_Toc484578974"/>
+      <w:bookmarkStart w:id="6" w:name="_Toc484602831"/>
       <w:r>
         <w:lastRenderedPageBreak/>
         <w:t>Navigation</w:t>
       </w:r>
+      <w:bookmarkEnd w:id="4"/>
       <w:bookmarkEnd w:id="5"/>
       <w:bookmarkEnd w:id="6"/>
-      <w:bookmarkEnd w:id="7"/>
     </w:p>
     <w:p>
       <w:pPr>
@@ -2182,11 +2180,11 @@
         <w:ind w:left="284" w:hanging="284"/>
         <w:contextualSpacing w:val="0"/>
       </w:pPr>
-      <w:bookmarkStart w:id="8" w:name="_Toc463278329"/>
+      <w:bookmarkStart w:id="7" w:name="_Toc463278329"/>
       <w:r>
         <w:t xml:space="preserve">Menu Turunan </w:t>
       </w:r>
-      <w:bookmarkEnd w:id="8"/>
+      <w:bookmarkEnd w:id="7"/>
     </w:p>
     <w:p>
       <w:pPr>
@@ -2215,11 +2213,11 @@
         <w:ind w:left="284" w:hanging="284"/>
         <w:contextualSpacing w:val="0"/>
       </w:pPr>
-      <w:bookmarkStart w:id="9" w:name="_Toc463278330"/>
+      <w:bookmarkStart w:id="8" w:name="_Toc463278330"/>
       <w:r>
         <w:t>Menu Konten</w:t>
       </w:r>
-      <w:bookmarkEnd w:id="9"/>
+      <w:bookmarkEnd w:id="8"/>
     </w:p>
     <w:p>
       <w:pPr>
@@ -2616,68 +2614,68 @@
       <w:pPr>
         <w:pStyle w:val="Heading1"/>
       </w:pPr>
-      <w:bookmarkStart w:id="10" w:name="_Toc484602832"/>
+      <w:bookmarkStart w:id="9" w:name="_Toc484602832"/>
       <w:r>
         <w:lastRenderedPageBreak/>
         <w:t>Video Feeder</w:t>
       </w:r>
+      <w:bookmarkEnd w:id="9"/>
+    </w:p>
+    <w:bookmarkEnd w:id="1"/>
+    <w:p>
+      <w:pPr>
+        <w:ind w:firstLine="709"/>
+      </w:pPr>
+      <w:r>
+        <w:t>Module ini dapat</w:t>
+      </w:r>
+      <w:r>
+        <w:t xml:space="preserve"> Anda gunakan untuk mengelola segala hal tentang </w:t>
+      </w:r>
+      <w:r>
+        <w:t xml:space="preserve">fitur yang berhubungan dengan </w:t>
+      </w:r>
+      <w:r>
+        <w:rPr>
+          <w:i/>
+        </w:rPr>
+        <w:t>album video</w:t>
+      </w:r>
+      <w:r>
+        <w:t xml:space="preserve">. </w:t>
+      </w:r>
+      <w:r>
+        <w:t xml:space="preserve">Anda </w:t>
+      </w:r>
+      <w:r>
+        <w:t xml:space="preserve">dapat melakukan kelola terhadap konten seperti menambahkan, memperbarui atau menghapus konten </w:t>
+      </w:r>
+      <w:r>
+        <w:t>album</w:t>
+      </w:r>
+      <w:r>
+        <w:t xml:space="preserve"> video dan juga melakukan pengaturan-pengaturan untuk dapat mengoptimalkan </w:t>
+      </w:r>
+      <w:r>
+        <w:t xml:space="preserve">module </w:t>
+      </w:r>
+      <w:r>
+        <w:t xml:space="preserve">album video </w:t>
+      </w:r>
+      <w:r>
+        <w:t>ini.</w:t>
+      </w:r>
+    </w:p>
+    <w:p>
+      <w:pPr>
+        <w:pStyle w:val="Heading2"/>
+      </w:pPr>
+      <w:bookmarkStart w:id="10" w:name="_Toc484602833"/>
+      <w:bookmarkStart w:id="11" w:name="_Toc463254370"/>
+      <w:r>
+        <w:t>Menu Permissions</w:t>
+      </w:r>
       <w:bookmarkEnd w:id="10"/>
-    </w:p>
-    <w:bookmarkEnd w:id="0"/>
-    <w:p>
-      <w:pPr>
-        <w:ind w:firstLine="709"/>
-      </w:pPr>
-      <w:r>
-        <w:t>Module ini dapat</w:t>
-      </w:r>
-      <w:r>
-        <w:t xml:space="preserve"> Anda gunakan untuk mengelola segala hal tentang </w:t>
-      </w:r>
-      <w:r>
-        <w:t xml:space="preserve">fitur yang berhubungan dengan </w:t>
-      </w:r>
-      <w:r>
-        <w:rPr>
-          <w:i/>
-        </w:rPr>
-        <w:t>album video</w:t>
-      </w:r>
-      <w:r>
-        <w:t xml:space="preserve">. </w:t>
-      </w:r>
-      <w:r>
-        <w:t xml:space="preserve">Anda </w:t>
-      </w:r>
-      <w:r>
-        <w:t xml:space="preserve">dapat melakukan kelola terhadap konten seperti menambahkan, memperbarui atau menghapus konten </w:t>
-      </w:r>
-      <w:r>
-        <w:t>album</w:t>
-      </w:r>
-      <w:r>
-        <w:t xml:space="preserve"> video dan juga melakukan pengaturan-pengaturan untuk dapat mengoptimalkan </w:t>
-      </w:r>
-      <w:r>
-        <w:t xml:space="preserve">module </w:t>
-      </w:r>
-      <w:r>
-        <w:t xml:space="preserve">album video </w:t>
-      </w:r>
-      <w:r>
-        <w:t>ini.</w:t>
-      </w:r>
-    </w:p>
-    <w:p>
-      <w:pPr>
-        <w:pStyle w:val="Heading2"/>
-      </w:pPr>
-      <w:bookmarkStart w:id="11" w:name="_Toc463254370"/>
-      <w:bookmarkStart w:id="12" w:name="_Toc484602833"/>
-      <w:r>
-        <w:t>Menu Permissions</w:t>
-      </w:r>
-      <w:bookmarkEnd w:id="12"/>
     </w:p>
     <w:p>
       <w:pPr>
@@ -2728,25 +2726,38 @@
         <w:pStyle w:val="Caption"/>
         <w:keepNext/>
       </w:pPr>
-      <w:bookmarkStart w:id="13" w:name="_Toc484602822"/>
+      <w:bookmarkStart w:id="12" w:name="_Toc484602822"/>
       <w:r>
         <w:t xml:space="preserve">Table </w:t>
       </w:r>
-      <w:fldSimple w:instr=" SEQ Table \* ARABIC ">
-        <w:r>
-          <w:rPr>
-            <w:noProof/>
-          </w:rPr>
-          <w:t>1</w:t>
-        </w:r>
-      </w:fldSimple>
+      <w:r>
+        <w:fldChar w:fldCharType="begin"/>
+      </w:r>
+      <w:r>
+        <w:instrText xml:space="preserve"> SEQ Table \* ARABIC </w:instrText>
+      </w:r>
+      <w:r>
+        <w:fldChar w:fldCharType="separate"/>
+      </w:r>
+      <w:r>
+        <w:rPr>
+          <w:noProof/>
+        </w:rPr>
+        <w:t>1</w:t>
+      </w:r>
+      <w:r>
+        <w:rPr>
+          <w:noProof/>
+        </w:rPr>
+        <w:fldChar w:fldCharType="end"/>
+      </w:r>
       <w:r>
         <w:t xml:space="preserve"> </w:t>
       </w:r>
       <w:r>
         <w:t>Menu Permissions</w:t>
       </w:r>
-      <w:bookmarkEnd w:id="13"/>
+      <w:bookmarkEnd w:id="12"/>
     </w:p>
     <w:tbl>
       <w:tblPr>
@@ -3156,7 +3167,7 @@
       <w:pPr>
         <w:pStyle w:val="Heading2"/>
       </w:pPr>
-      <w:bookmarkStart w:id="14" w:name="_Toc484602834"/>
+      <w:bookmarkStart w:id="13" w:name="_Toc484602834"/>
       <w:r>
         <w:t xml:space="preserve">View </w:t>
       </w:r>
@@ -3164,7 +3175,7 @@
       <w:r>
         <w:t>Albums</w:t>
       </w:r>
-      <w:bookmarkEnd w:id="14"/>
+      <w:bookmarkEnd w:id="13"/>
     </w:p>
     <w:p>
       <w:pPr>
@@ -3211,19 +3222,32 @@
         <w:pStyle w:val="Caption"/>
         <w:keepNext/>
       </w:pPr>
-      <w:bookmarkStart w:id="15" w:name="_Toc484602823"/>
+      <w:bookmarkStart w:id="14" w:name="_Toc484602823"/>
       <w:r>
         <w:lastRenderedPageBreak/>
         <w:t xml:space="preserve">Table </w:t>
       </w:r>
-      <w:fldSimple w:instr=" SEQ Table \* ARABIC ">
-        <w:r>
-          <w:rPr>
-            <w:noProof/>
-          </w:rPr>
-          <w:t>2</w:t>
-        </w:r>
-      </w:fldSimple>
+      <w:r>
+        <w:fldChar w:fldCharType="begin"/>
+      </w:r>
+      <w:r>
+        <w:instrText xml:space="preserve"> SEQ Table \* ARABIC </w:instrText>
+      </w:r>
+      <w:r>
+        <w:fldChar w:fldCharType="separate"/>
+      </w:r>
+      <w:r>
+        <w:rPr>
+          <w:noProof/>
+        </w:rPr>
+        <w:t>2</w:t>
+      </w:r>
+      <w:r>
+        <w:rPr>
+          <w:noProof/>
+        </w:rPr>
+        <w:fldChar w:fldCharType="end"/>
+      </w:r>
       <w:r>
         <w:t xml:space="preserve"> </w:t>
       </w:r>
@@ -3236,7 +3260,7 @@
       <w:r>
         <w:t>Manage</w:t>
       </w:r>
-      <w:bookmarkEnd w:id="15"/>
+      <w:bookmarkEnd w:id="14"/>
     </w:p>
     <w:tbl>
       <w:tblPr>
@@ -3632,10 +3656,7 @@
               <w:spacing w:line="240" w:lineRule="auto"/>
             </w:pPr>
             <w:r>
-              <w:t xml:space="preserve">Kolom ini berisi jumlah </w:t>
-            </w:r>
-            <w:r>
-              <w:t>banyaknya sebuah konten video album dilihat oleh pengunjung aplikasi</w:t>
+              <w:t>Kolom ini berisi jumlah banyaknya sebuah konten video album dilihat oleh pengunjung aplikasi</w:t>
             </w:r>
           </w:p>
           <w:p>
@@ -3662,35 +3683,21 @@
                 <w:i/>
                 <w:sz w:val="18"/>
               </w:rPr>
-              <w:t>view</w:t>
+              <w:t xml:space="preserve">view </w:t>
             </w:r>
             <w:r>
               <w:rPr>
                 <w:i/>
                 <w:sz w:val="18"/>
               </w:rPr>
-              <w:t xml:space="preserve"> </w:t>
+              <w:t xml:space="preserve">pada kolom </w:t>
             </w:r>
             <w:r>
               <w:rPr>
                 <w:i/>
                 <w:sz w:val="18"/>
               </w:rPr>
-              <w:t xml:space="preserve">pada kolom </w:t>
-            </w:r>
-            <w:r>
-              <w:rPr>
-                <w:i/>
-                <w:sz w:val="18"/>
-              </w:rPr>
-              <w:t>VIEWS</w:t>
-            </w:r>
-            <w:r>
-              <w:rPr>
-                <w:i/>
-                <w:sz w:val="18"/>
-              </w:rPr>
-              <w:t xml:space="preserve"> </w:t>
+              <w:t xml:space="preserve">VIEWS </w:t>
             </w:r>
             <w:r>
               <w:rPr>
@@ -4233,8 +4240,8 @@
         </w:rPr>
         <w:drawing>
           <wp:inline distT="0" distB="0" distL="0" distR="0" wp14:anchorId="17A8B51F" wp14:editId="3E391B3D">
-            <wp:extent cx="4082902" cy="3041547"/>
-            <wp:effectExtent l="0" t="0" r="0" b="6985"/>
+            <wp:extent cx="4088580" cy="2022771"/>
+            <wp:effectExtent l="0" t="0" r="7620" b="0"/>
             <wp:docPr id="57" name="Picture 57"/>
             <wp:cNvGraphicFramePr>
               <a:graphicFrameLocks xmlns:a="http://schemas.openxmlformats.org/drawingml/2006/main" noChangeAspect="1"/>
@@ -4261,7 +4268,7 @@
                   <pic:spPr>
                     <a:xfrm>
                       <a:off x="0" y="0"/>
-                      <a:ext cx="4088580" cy="3045777"/>
+                      <a:ext cx="4088580" cy="2022771"/>
                     </a:xfrm>
                     <a:prstGeom prst="rect">
                       <a:avLst/>
@@ -4279,18 +4286,31 @@
         <w:pStyle w:val="Caption"/>
         <w:jc w:val="center"/>
       </w:pPr>
-      <w:bookmarkStart w:id="16" w:name="_Toc484602813"/>
+      <w:bookmarkStart w:id="15" w:name="_Toc484602813"/>
       <w:r>
         <w:t xml:space="preserve">Gambar </w:t>
       </w:r>
-      <w:fldSimple w:instr=" SEQ Gambar \* ARABIC ">
-        <w:r>
-          <w:rPr>
-            <w:noProof/>
-          </w:rPr>
-          <w:t>1</w:t>
-        </w:r>
-      </w:fldSimple>
+      <w:r>
+        <w:fldChar w:fldCharType="begin"/>
+      </w:r>
+      <w:r>
+        <w:instrText xml:space="preserve"> SEQ Gambar \* ARABIC </w:instrText>
+      </w:r>
+      <w:r>
+        <w:fldChar w:fldCharType="separate"/>
+      </w:r>
+      <w:r>
+        <w:rPr>
+          <w:noProof/>
+        </w:rPr>
+        <w:t>1</w:t>
+      </w:r>
+      <w:r>
+        <w:rPr>
+          <w:noProof/>
+        </w:rPr>
+        <w:fldChar w:fldCharType="end"/>
+      </w:r>
       <w:r>
         <w:t xml:space="preserve"> </w:t>
       </w:r>
@@ -4303,7 +4323,7 @@
       <w:r>
         <w:t>Manage</w:t>
       </w:r>
-      <w:bookmarkEnd w:id="16"/>
+      <w:bookmarkEnd w:id="15"/>
     </w:p>
     <w:p>
       <w:pPr>
@@ -4317,7 +4337,6 @@
         <w:rPr>
           <w:szCs w:val="20"/>
         </w:rPr>
-        <w:lastRenderedPageBreak/>
         <w:t>Terdapat beberapa fungsi pada fitur ini yang dapat Anda gunakan untuk melakukan kelola terhadap</w:t>
       </w:r>
       <w:r>
@@ -4330,19 +4349,7 @@
         <w:rPr>
           <w:szCs w:val="20"/>
         </w:rPr>
-        <w:t xml:space="preserve">data </w:t>
-      </w:r>
-      <w:r>
-        <w:rPr>
-          <w:szCs w:val="20"/>
-        </w:rPr>
-        <w:t>konten video album</w:t>
-      </w:r>
-      <w:r>
-        <w:rPr>
-          <w:szCs w:val="20"/>
-        </w:rPr>
-        <w:t>, yaitu:</w:t>
+        <w:t>data konten video album, yaitu:</w:t>
       </w:r>
     </w:p>
     <w:p>
@@ -4461,6 +4468,7 @@
         <w:rPr>
           <w:szCs w:val="20"/>
         </w:rPr>
+        <w:lastRenderedPageBreak/>
         <w:t>Perbarui Video (</w:t>
       </w:r>
       <w:r>
@@ -4468,14 +4476,7 @@
           <w:i/>
           <w:szCs w:val="20"/>
         </w:rPr>
-        <w:t xml:space="preserve">Update </w:t>
-      </w:r>
-      <w:r>
-        <w:rPr>
-          <w:i/>
-          <w:szCs w:val="20"/>
-        </w:rPr>
-        <w:t>Video</w:t>
+        <w:t>Update Video</w:t>
       </w:r>
       <w:r>
         <w:rPr>
@@ -4561,14 +4562,7 @@
           <w:i/>
           <w:szCs w:val="20"/>
         </w:rPr>
-        <w:t xml:space="preserve">Delete </w:t>
-      </w:r>
-      <w:r>
-        <w:rPr>
-          <w:i/>
-          <w:szCs w:val="20"/>
-        </w:rPr>
-        <w:t>Video</w:t>
+        <w:t>Delete Video</w:t>
       </w:r>
       <w:r>
         <w:rPr>
@@ -4677,18 +4671,31 @@
         <w:pStyle w:val="Caption"/>
         <w:keepNext/>
       </w:pPr>
-      <w:bookmarkStart w:id="17" w:name="_Toc484602824"/>
+      <w:bookmarkStart w:id="16" w:name="_Toc484602824"/>
       <w:r>
         <w:t xml:space="preserve">Table </w:t>
       </w:r>
-      <w:fldSimple w:instr=" SEQ Table \* ARABIC ">
-        <w:r>
-          <w:rPr>
-            <w:noProof/>
-          </w:rPr>
-          <w:t>3</w:t>
-        </w:r>
-      </w:fldSimple>
+      <w:r>
+        <w:fldChar w:fldCharType="begin"/>
+      </w:r>
+      <w:r>
+        <w:instrText xml:space="preserve"> SEQ Table \* ARABIC </w:instrText>
+      </w:r>
+      <w:r>
+        <w:fldChar w:fldCharType="separate"/>
+      </w:r>
+      <w:r>
+        <w:rPr>
+          <w:noProof/>
+        </w:rPr>
+        <w:t>3</w:t>
+      </w:r>
+      <w:r>
+        <w:rPr>
+          <w:noProof/>
+        </w:rPr>
+        <w:fldChar w:fldCharType="end"/>
+      </w:r>
       <w:r>
         <w:t xml:space="preserve"> Input </w:t>
       </w:r>
@@ -4701,7 +4708,7 @@
       <w:r>
         <w:t>Form</w:t>
       </w:r>
-      <w:bookmarkEnd w:id="17"/>
+      <w:bookmarkEnd w:id="16"/>
     </w:p>
     <w:tbl>
       <w:tblPr>
@@ -5092,7 +5099,6 @@
               <w:rPr>
                 <w:i/>
               </w:rPr>
-              <w:lastRenderedPageBreak/>
               <w:t xml:space="preserve">ID </w:t>
             </w:r>
             <w:r>
@@ -5143,6 +5149,7 @@
               <w:rPr>
                 <w:i/>
               </w:rPr>
+              <w:lastRenderedPageBreak/>
               <w:t>Headline</w:t>
             </w:r>
             <w:r>
@@ -5386,10 +5393,9 @@
         <w:rPr>
           <w:noProof/>
         </w:rPr>
-        <w:lastRenderedPageBreak/>
         <w:drawing>
           <wp:inline distT="0" distB="0" distL="0" distR="0">
-            <wp:extent cx="4177030" cy="3074197"/>
+            <wp:extent cx="4082902" cy="3248400"/>
             <wp:effectExtent l="0" t="0" r="0" b="0"/>
             <wp:docPr id="4" name="Picture 4"/>
             <wp:cNvGraphicFramePr>
@@ -5403,7 +5409,7 @@
                     <pic:cNvPicPr/>
                   </pic:nvPicPr>
                   <pic:blipFill>
-                    <a:blip r:embed="rId10" cstate="print">
+                    <a:blip r:embed="rId10">
                       <a:extLst>
                         <a:ext uri="{28A0092B-C50C-407E-A947-70E740481C1C}">
                           <a14:useLocalDpi xmlns:a14="http://schemas.microsoft.com/office/drawing/2010/main" val="0"/>
@@ -5417,7 +5423,7 @@
                   <pic:spPr>
                     <a:xfrm>
                       <a:off x="0" y="0"/>
-                      <a:ext cx="4177030" cy="3074197"/>
+                      <a:ext cx="4092506" cy="3256041"/>
                     </a:xfrm>
                     <a:prstGeom prst="rect">
                       <a:avLst/>
@@ -5435,61 +5441,72 @@
         <w:pStyle w:val="Caption"/>
         <w:jc w:val="center"/>
       </w:pPr>
-      <w:bookmarkStart w:id="18" w:name="_Toc484602814"/>
+      <w:bookmarkStart w:id="17" w:name="_Toc484602814"/>
       <w:r>
         <w:t xml:space="preserve">Gambar </w:t>
       </w:r>
-      <w:fldSimple w:instr=" SEQ Gambar \* ARABIC ">
-        <w:r>
-          <w:rPr>
-            <w:noProof/>
-          </w:rPr>
-          <w:t>2</w:t>
-        </w:r>
-      </w:fldSimple>
+      <w:r>
+        <w:fldChar w:fldCharType="begin"/>
+      </w:r>
+      <w:r>
+        <w:instrText xml:space="preserve"> SEQ Gambar \* ARABIC </w:instrText>
+      </w:r>
+      <w:r>
+        <w:fldChar w:fldCharType="separate"/>
+      </w:r>
+      <w:r>
+        <w:rPr>
+          <w:noProof/>
+        </w:rPr>
+        <w:t>2</w:t>
+      </w:r>
+      <w:r>
+        <w:rPr>
+          <w:noProof/>
+        </w:rPr>
+        <w:fldChar w:fldCharType="end"/>
+      </w:r>
       <w:r>
         <w:t xml:space="preserve"> </w:t>
       </w:r>
       <w:r>
-        <w:t>Video Feeder</w:t>
+        <w:t xml:space="preserve">Video Feeder </w:t>
+      </w:r>
+      <w:r>
+        <w:t>Form</w:t>
+      </w:r>
+      <w:bookmarkEnd w:id="17"/>
+    </w:p>
+    <w:p>
+      <w:pPr>
+        <w:pStyle w:val="Heading2"/>
+      </w:pPr>
+      <w:bookmarkStart w:id="18" w:name="_Toc484602835"/>
+      <w:bookmarkStart w:id="19" w:name="_Toc463254371"/>
+      <w:r>
+        <w:lastRenderedPageBreak/>
+        <w:t>Datas</w:t>
+      </w:r>
+      <w:bookmarkEnd w:id="18"/>
+    </w:p>
+    <w:p>
+      <w:pPr>
+        <w:pStyle w:val="Heading3"/>
+      </w:pPr>
+      <w:bookmarkStart w:id="20" w:name="_Toc484602836"/>
+      <w:r>
+        <w:t>Categories</w:t>
       </w:r>
       <w:r>
         <w:t xml:space="preserve"> </w:t>
       </w:r>
       <w:r>
-        <w:t>Form</w:t>
-      </w:r>
-      <w:bookmarkEnd w:id="18"/>
-    </w:p>
-    <w:p>
-      <w:pPr>
-        <w:pStyle w:val="Heading2"/>
-      </w:pPr>
-      <w:bookmarkStart w:id="19" w:name="_Toc463254371"/>
-      <w:bookmarkStart w:id="20" w:name="_Toc484602835"/>
-      <w:r>
-        <w:t>Datas</w:t>
+        <w:rPr>
+          <w:rStyle w:val="FootnoteReference"/>
+        </w:rPr>
+        <w:footnoteReference w:id="3"/>
       </w:r>
       <w:bookmarkEnd w:id="20"/>
-    </w:p>
-    <w:p>
-      <w:pPr>
-        <w:pStyle w:val="Heading3"/>
-      </w:pPr>
-      <w:bookmarkStart w:id="21" w:name="_Toc484602836"/>
-      <w:r>
-        <w:t>Categories</w:t>
-      </w:r>
-      <w:r>
-        <w:t xml:space="preserve"> </w:t>
-      </w:r>
-      <w:r>
-        <w:rPr>
-          <w:rStyle w:val="FootnoteReference"/>
-        </w:rPr>
-        <w:footnoteReference w:id="3"/>
-      </w:r>
-      <w:bookmarkEnd w:id="21"/>
     </w:p>
     <w:p>
       <w:pPr>
@@ -5588,19 +5605,31 @@
         <w:pStyle w:val="Caption"/>
         <w:keepNext/>
       </w:pPr>
-      <w:bookmarkStart w:id="22" w:name="_Toc484602825"/>
-      <w:r>
-        <w:lastRenderedPageBreak/>
+      <w:bookmarkStart w:id="21" w:name="_Toc484602825"/>
+      <w:r>
         <w:t xml:space="preserve">Table </w:t>
       </w:r>
-      <w:fldSimple w:instr=" SEQ Table \* ARABIC ">
-        <w:r>
-          <w:rPr>
-            <w:noProof/>
-          </w:rPr>
-          <w:t>4</w:t>
-        </w:r>
-      </w:fldSimple>
+      <w:r>
+        <w:fldChar w:fldCharType="begin"/>
+      </w:r>
+      <w:r>
+        <w:instrText xml:space="preserve"> SEQ Table \* ARABIC </w:instrText>
+      </w:r>
+      <w:r>
+        <w:fldChar w:fldCharType="separate"/>
+      </w:r>
+      <w:r>
+        <w:rPr>
+          <w:noProof/>
+        </w:rPr>
+        <w:t>4</w:t>
+      </w:r>
+      <w:r>
+        <w:rPr>
+          <w:noProof/>
+        </w:rPr>
+        <w:fldChar w:fldCharType="end"/>
+      </w:r>
       <w:r>
         <w:t xml:space="preserve"> </w:t>
       </w:r>
@@ -5610,7 +5639,7 @@
       <w:r>
         <w:t xml:space="preserve"> Categories</w:t>
       </w:r>
-      <w:bookmarkEnd w:id="22"/>
+      <w:bookmarkEnd w:id="21"/>
     </w:p>
     <w:tbl>
       <w:tblPr>
@@ -6005,6 +6034,7 @@
               <w:rPr>
                 <w:i/>
               </w:rPr>
+              <w:lastRenderedPageBreak/>
               <w:t>Publish</w:t>
             </w:r>
           </w:p>
@@ -6264,20 +6294,13 @@
               <w:rPr>
                 <w:i/>
               </w:rPr>
-              <w:lastRenderedPageBreak/>
               <w:t>Edit</w:t>
             </w:r>
             <w:r>
               <w:rPr>
                 <w:i/>
               </w:rPr>
-              <w:t xml:space="preserve"> </w:t>
-            </w:r>
-            <w:r>
-              <w:rPr>
-                <w:i/>
-              </w:rPr>
-              <w:t>Category</w:t>
+              <w:t xml:space="preserve"> Category</w:t>
             </w:r>
             <w:r>
               <w:t xml:space="preserve">, action ini dapat Anda gunakan jika ingin memperbarui data </w:t>
@@ -6312,13 +6335,7 @@
               <w:rPr>
                 <w:i/>
               </w:rPr>
-              <w:t xml:space="preserve"> </w:t>
-            </w:r>
-            <w:r>
-              <w:rPr>
-                <w:i/>
-              </w:rPr>
-              <w:t>Category</w:t>
+              <w:t xml:space="preserve"> Category</w:t>
             </w:r>
             <w:r>
               <w:t xml:space="preserve">, action ini dapat Anda gunakan jika ingin menghapus data </w:t>
@@ -6342,7 +6359,6 @@
         <w:ind w:firstLine="709"/>
       </w:pPr>
       <w:r>
-        <w:lastRenderedPageBreak/>
         <w:t>Tampilan halaman kelola</w:t>
       </w:r>
       <w:r>
@@ -6370,7 +6386,7 @@
         </w:rPr>
         <w:drawing>
           <wp:inline distT="0" distB="0" distL="0" distR="0" wp14:anchorId="076EA4B9" wp14:editId="3AB20867">
-            <wp:extent cx="4141868" cy="1182789"/>
+            <wp:extent cx="4160893" cy="1775637"/>
             <wp:effectExtent l="0" t="0" r="0" b="0"/>
             <wp:docPr id="2" name="Picture 2"/>
             <wp:cNvGraphicFramePr>
@@ -6398,7 +6414,7 @@
                   <pic:spPr>
                     <a:xfrm>
                       <a:off x="0" y="0"/>
-                      <a:ext cx="4141868" cy="1182789"/>
+                      <a:ext cx="4186939" cy="1786752"/>
                     </a:xfrm>
                     <a:prstGeom prst="rect">
                       <a:avLst/>
@@ -6416,22 +6432,35 @@
         <w:pStyle w:val="Caption"/>
         <w:jc w:val="center"/>
       </w:pPr>
-      <w:bookmarkStart w:id="23" w:name="_Toc484602815"/>
+      <w:bookmarkStart w:id="22" w:name="_Toc484602815"/>
       <w:r>
         <w:t xml:space="preserve">Gambar </w:t>
       </w:r>
-      <w:fldSimple w:instr=" SEQ Gambar \* ARABIC ">
-        <w:r>
-          <w:rPr>
-            <w:noProof/>
-          </w:rPr>
-          <w:t>4</w:t>
-        </w:r>
-      </w:fldSimple>
+      <w:r>
+        <w:fldChar w:fldCharType="begin"/>
+      </w:r>
+      <w:r>
+        <w:instrText xml:space="preserve"> SEQ Gambar \* ARABIC </w:instrText>
+      </w:r>
+      <w:r>
+        <w:fldChar w:fldCharType="separate"/>
+      </w:r>
       <w:r>
         <w:rPr>
           <w:noProof/>
         </w:rPr>
+        <w:t>3</w:t>
+      </w:r>
+      <w:r>
+        <w:rPr>
+          <w:noProof/>
+        </w:rPr>
+        <w:fldChar w:fldCharType="end"/>
+      </w:r>
+      <w:r>
+        <w:rPr>
+          <w:noProof/>
+        </w:rPr>
         <w:t xml:space="preserve"> </w:t>
       </w:r>
       <w:r>
@@ -6443,7 +6472,7 @@
         </w:rPr>
         <w:t xml:space="preserve"> Categories</w:t>
       </w:r>
-      <w:bookmarkEnd w:id="23"/>
+      <w:bookmarkEnd w:id="22"/>
     </w:p>
     <w:p>
       <w:pPr>
@@ -6457,6 +6486,7 @@
         <w:rPr>
           <w:szCs w:val="20"/>
         </w:rPr>
+        <w:lastRenderedPageBreak/>
         <w:t>Terdapat beberapa fungsi pada fitur ini yang dapat Anda gunakan untuk melakukan kelola terhadap</w:t>
       </w:r>
       <w:r>
@@ -6469,19 +6499,7 @@
         <w:rPr>
           <w:szCs w:val="20"/>
         </w:rPr>
-        <w:t xml:space="preserve">data </w:t>
-      </w:r>
-      <w:r>
-        <w:rPr>
-          <w:szCs w:val="20"/>
-        </w:rPr>
-        <w:t>kategori video album</w:t>
-      </w:r>
-      <w:r>
-        <w:rPr>
-          <w:szCs w:val="20"/>
-        </w:rPr>
-        <w:t>, yaitu:</w:t>
+        <w:t>data kategori video album, yaitu:</w:t>
       </w:r>
     </w:p>
     <w:p>
@@ -6581,31 +6599,7 @@
         <w:rPr>
           <w:szCs w:val="20"/>
         </w:rPr>
-        <w:t xml:space="preserve">da dapat menambahkan </w:t>
-      </w:r>
-      <w:r>
-        <w:rPr>
-          <w:szCs w:val="20"/>
-        </w:rPr>
-        <w:t>kategori video album</w:t>
-      </w:r>
-      <w:r>
-        <w:rPr>
-          <w:szCs w:val="20"/>
-        </w:rPr>
-        <w:t xml:space="preserve"> baru dengan menggunakan formulir kelola </w:t>
-      </w:r>
-      <w:r>
-        <w:rPr>
-          <w:szCs w:val="20"/>
-        </w:rPr>
-        <w:t>kategori video album</w:t>
-      </w:r>
-      <w:r>
-        <w:rPr>
-          <w:szCs w:val="20"/>
-        </w:rPr>
-        <w:t>.</w:t>
+        <w:t>da dapat menambahkan kategori video album baru dengan menggunakan formulir kelola kategori video album.</w:t>
       </w:r>
     </w:p>
     <w:p>
@@ -6668,31 +6662,54 @@
         <w:rPr>
           <w:szCs w:val="20"/>
         </w:rPr>
-        <w:t xml:space="preserve">, Anda dapat memperbarui data </w:t>
-      </w:r>
-      <w:r>
-        <w:rPr>
-          <w:szCs w:val="20"/>
-        </w:rPr>
-        <w:t>kategori video album</w:t>
-      </w:r>
-      <w:r>
-        <w:rPr>
-          <w:szCs w:val="20"/>
-        </w:rPr>
-        <w:t xml:space="preserve"> yang sudah ada pada aplikasi dengan menggunakan formulir kelola </w:t>
-      </w:r>
-      <w:r>
-        <w:rPr>
-          <w:szCs w:val="20"/>
-        </w:rPr>
-        <w:t>kategori video album</w:t>
-      </w:r>
-      <w:r>
-        <w:rPr>
-          <w:szCs w:val="20"/>
-        </w:rPr>
-        <w:t>.</w:t>
+        <w:t>, Anda dapat memperbarui data kategori video album yang sudah ada pada aplikasi dengan menggunakan formulir kelola kategori video album.</w:t>
+      </w:r>
+    </w:p>
+    <w:p>
+      <w:pPr>
+        <w:pStyle w:val="ListParagraph"/>
+        <w:ind w:left="284"/>
+        <w:contextualSpacing w:val="0"/>
+        <w:rPr>
+          <w:i/>
+          <w:sz w:val="18"/>
+          <w:szCs w:val="20"/>
+        </w:rPr>
+      </w:pPr>
+      <w:r>
+        <w:rPr>
+          <w:b/>
+          <w:i/>
+          <w:sz w:val="18"/>
+          <w:szCs w:val="20"/>
+        </w:rPr>
+        <w:t>Catatan:</w:t>
+      </w:r>
+      <w:r>
+        <w:rPr>
+          <w:i/>
+          <w:sz w:val="18"/>
+          <w:szCs w:val="20"/>
+        </w:rPr>
+        <w:t xml:space="preserve"> Input yang terdapat pada formulir perbarui kategori video album </w:t>
+      </w:r>
+      <w:proofErr w:type="gramStart"/>
+      <w:r>
+        <w:rPr>
+          <w:i/>
+          <w:sz w:val="18"/>
+          <w:szCs w:val="20"/>
+        </w:rPr>
+        <w:t>sama</w:t>
+      </w:r>
+      <w:proofErr w:type="gramEnd"/>
+      <w:r>
+        <w:rPr>
+          <w:i/>
+          <w:sz w:val="18"/>
+          <w:szCs w:val="20"/>
+        </w:rPr>
+        <w:t xml:space="preserve"> dengan input pada fungsi tambah kategori.</w:t>
       </w:r>
     </w:p>
     <w:p>
@@ -6766,7 +6783,6 @@
         <w:rPr>
           <w:szCs w:val="20"/>
         </w:rPr>
-        <w:lastRenderedPageBreak/>
         <w:t>Hapus Kategori (</w:t>
       </w:r>
       <w:r>
@@ -6824,19 +6840,7 @@
         <w:rPr>
           <w:szCs w:val="20"/>
         </w:rPr>
-        <w:t xml:space="preserve">, Anda dapat menghapus data </w:t>
-      </w:r>
-      <w:r>
-        <w:rPr>
-          <w:szCs w:val="20"/>
-        </w:rPr>
-        <w:t>kategori video album</w:t>
-      </w:r>
-      <w:r>
-        <w:rPr>
-          <w:szCs w:val="20"/>
-        </w:rPr>
-        <w:t xml:space="preserve"> dengan menggunakan fitur ini.</w:t>
+        <w:t>, Anda dapat menghapus data kategori video album dengan menggunakan fitur ini.</w:t>
       </w:r>
     </w:p>
     <w:p>
@@ -6873,9 +6877,10 @@
         <w:rPr>
           <w:noProof/>
         </w:rPr>
+        <w:lastRenderedPageBreak/>
         <w:drawing>
           <wp:inline distT="0" distB="0" distL="0" distR="0">
-            <wp:extent cx="4177030" cy="3073663"/>
+            <wp:extent cx="4177030" cy="2992499"/>
             <wp:effectExtent l="0" t="0" r="0" b="0"/>
             <wp:docPr id="1" name="Picture 1"/>
             <wp:cNvGraphicFramePr>
@@ -6903,7 +6908,7 @@
                   <pic:spPr>
                     <a:xfrm>
                       <a:off x="0" y="0"/>
-                      <a:ext cx="4177030" cy="3073663"/>
+                      <a:ext cx="4177030" cy="2992499"/>
                     </a:xfrm>
                     <a:prstGeom prst="rect">
                       <a:avLst/>
@@ -6921,22 +6926,38 @@
         <w:pStyle w:val="Caption"/>
         <w:jc w:val="center"/>
       </w:pPr>
-      <w:bookmarkStart w:id="24" w:name="_Toc484602816"/>
+      <w:bookmarkStart w:id="23" w:name="_Toc484602816"/>
       <w:r>
         <w:t xml:space="preserve">Gambar </w:t>
       </w:r>
-      <w:fldSimple w:instr=" SEQ Gambar \* ARABIC ">
-        <w:r>
-          <w:rPr>
-            <w:noProof/>
-          </w:rPr>
-          <w:t>5</w:t>
-        </w:r>
-      </w:fldSimple>
+      <w:r>
+        <w:fldChar w:fldCharType="begin"/>
+      </w:r>
+      <w:r>
+        <w:instrText xml:space="preserve"> SEQ Gambar \* AR</w:instrText>
+      </w:r>
+      <w:r>
+        <w:instrText xml:space="preserve">ABIC </w:instrText>
+      </w:r>
+      <w:r>
+        <w:fldChar w:fldCharType="separate"/>
+      </w:r>
       <w:r>
         <w:rPr>
           <w:noProof/>
         </w:rPr>
+        <w:t>4</w:t>
+      </w:r>
+      <w:r>
+        <w:rPr>
+          <w:noProof/>
+        </w:rPr>
+        <w:fldChar w:fldCharType="end"/>
+      </w:r>
+      <w:r>
+        <w:rPr>
+          <w:noProof/>
+        </w:rPr>
         <w:t xml:space="preserve"> </w:t>
       </w:r>
       <w:r>
@@ -6948,7 +6969,7 @@
         </w:rPr>
         <w:t xml:space="preserve"> Category Detail</w:t>
       </w:r>
-      <w:bookmarkEnd w:id="24"/>
+      <w:bookmarkEnd w:id="23"/>
     </w:p>
     <w:p>
       <w:pPr>
@@ -6985,19 +7006,34 @@
         <w:pStyle w:val="Caption"/>
         <w:keepNext/>
       </w:pPr>
-      <w:bookmarkStart w:id="25" w:name="_Toc484602826"/>
-      <w:r>
-        <w:lastRenderedPageBreak/>
+      <w:bookmarkStart w:id="24" w:name="_Toc484602826"/>
+      <w:r>
         <w:t xml:space="preserve">Table </w:t>
       </w:r>
-      <w:fldSimple w:instr=" SEQ Table \* ARABIC ">
-        <w:r>
-          <w:rPr>
-            <w:noProof/>
-          </w:rPr>
-          <w:t>5</w:t>
-        </w:r>
-      </w:fldSimple>
+      <w:r>
+        <w:fldChar w:fldCharType="begin"/>
+      </w:r>
+      <w:r>
+        <w:instrText xml:space="preserve"> SEQ Table \* AR</w:instrText>
+      </w:r>
+      <w:r>
+        <w:instrText xml:space="preserve">ABIC </w:instrText>
+      </w:r>
+      <w:r>
+        <w:fldChar w:fldCharType="separate"/>
+      </w:r>
+      <w:r>
+        <w:rPr>
+          <w:noProof/>
+        </w:rPr>
+        <w:t>5</w:t>
+      </w:r>
+      <w:r>
+        <w:rPr>
+          <w:noProof/>
+        </w:rPr>
+        <w:fldChar w:fldCharType="end"/>
+      </w:r>
       <w:r>
         <w:t xml:space="preserve"> Input </w:t>
       </w:r>
@@ -7007,7 +7043,7 @@
       <w:r>
         <w:t xml:space="preserve"> Category Form</w:t>
       </w:r>
-      <w:bookmarkEnd w:id="25"/>
+      <w:bookmarkEnd w:id="24"/>
     </w:p>
     <w:tbl>
       <w:tblPr>
@@ -7241,6 +7277,7 @@
                 <w:b/>
                 <w:i/>
               </w:rPr>
+              <w:lastRenderedPageBreak/>
               <w:t>Catatan:</w:t>
             </w:r>
             <w:r>
@@ -7292,6 +7329,7 @@
         <w:ind w:firstLine="709"/>
       </w:pPr>
       <w:r>
+        <w:lastRenderedPageBreak/>
         <w:t xml:space="preserve">Tampilan halaman formulir kelola kategori </w:t>
       </w:r>
       <w:r>
@@ -7314,11 +7352,10 @@
         <w:rPr>
           <w:noProof/>
         </w:rPr>
-        <w:lastRenderedPageBreak/>
         <w:drawing>
           <wp:inline distT="0" distB="0" distL="0" distR="0">
-            <wp:extent cx="4136065" cy="3876111"/>
-            <wp:effectExtent l="0" t="0" r="0" b="0"/>
+            <wp:extent cx="4149236" cy="2993377"/>
+            <wp:effectExtent l="0" t="0" r="3810" b="0"/>
             <wp:docPr id="5" name="Picture 5"/>
             <wp:cNvGraphicFramePr>
               <a:graphicFrameLocks xmlns:a="http://schemas.openxmlformats.org/drawingml/2006/main" noChangeAspect="1"/>
@@ -7345,7 +7382,7 @@
                   <pic:spPr>
                     <a:xfrm>
                       <a:off x="0" y="0"/>
-                      <a:ext cx="4149236" cy="3888454"/>
+                      <a:ext cx="4149236" cy="2993377"/>
                     </a:xfrm>
                     <a:prstGeom prst="rect">
                       <a:avLst/>
@@ -7363,22 +7400,35 @@
         <w:pStyle w:val="Caption"/>
         <w:jc w:val="center"/>
       </w:pPr>
-      <w:bookmarkStart w:id="26" w:name="_Toc484602817"/>
+      <w:bookmarkStart w:id="25" w:name="_Toc484602817"/>
       <w:r>
         <w:t xml:space="preserve">Gambar </w:t>
       </w:r>
-      <w:fldSimple w:instr=" SEQ Gambar \* ARABIC ">
-        <w:r>
-          <w:rPr>
-            <w:noProof/>
-          </w:rPr>
-          <w:t>6</w:t>
-        </w:r>
-      </w:fldSimple>
+      <w:r>
+        <w:fldChar w:fldCharType="begin"/>
+      </w:r>
+      <w:r>
+        <w:instrText xml:space="preserve"> SEQ Gambar \* ARABIC </w:instrText>
+      </w:r>
+      <w:r>
+        <w:fldChar w:fldCharType="separate"/>
+      </w:r>
       <w:r>
         <w:rPr>
           <w:noProof/>
         </w:rPr>
+        <w:t>5</w:t>
+      </w:r>
+      <w:r>
+        <w:rPr>
+          <w:noProof/>
+        </w:rPr>
+        <w:fldChar w:fldCharType="end"/>
+      </w:r>
+      <w:r>
+        <w:rPr>
+          <w:noProof/>
+        </w:rPr>
         <w:t xml:space="preserve"> </w:t>
       </w:r>
       <w:r>
@@ -7390,21 +7440,21 @@
         </w:rPr>
         <w:t xml:space="preserve"> Category Form</w:t>
       </w:r>
+      <w:bookmarkEnd w:id="25"/>
+    </w:p>
+    <w:p>
+      <w:pPr>
+        <w:pStyle w:val="Heading3"/>
+      </w:pPr>
+      <w:bookmarkStart w:id="26" w:name="_Toc483341657"/>
+      <w:bookmarkStart w:id="27" w:name="_Toc483719034"/>
+      <w:bookmarkStart w:id="28" w:name="_Toc484602837"/>
+      <w:r>
+        <w:t>Views</w:t>
+      </w:r>
       <w:bookmarkEnd w:id="26"/>
-    </w:p>
-    <w:p>
-      <w:pPr>
-        <w:pStyle w:val="Heading3"/>
-      </w:pPr>
-      <w:bookmarkStart w:id="27" w:name="_Toc483341657"/>
-      <w:bookmarkStart w:id="28" w:name="_Toc483719034"/>
-      <w:bookmarkStart w:id="29" w:name="_Toc484602837"/>
-      <w:r>
-        <w:t>Views</w:t>
-      </w:r>
       <w:bookmarkEnd w:id="27"/>
       <w:bookmarkEnd w:id="28"/>
-      <w:bookmarkEnd w:id="29"/>
     </w:p>
     <w:p>
       <w:pPr>
@@ -7449,20 +7499,33 @@
         <w:pStyle w:val="Caption"/>
         <w:keepNext/>
       </w:pPr>
-      <w:bookmarkStart w:id="30" w:name="_Toc483719042"/>
-      <w:bookmarkStart w:id="31" w:name="_Toc484602827"/>
+      <w:bookmarkStart w:id="29" w:name="_Toc483719042"/>
+      <w:bookmarkStart w:id="30" w:name="_Toc484602827"/>
       <w:r>
         <w:lastRenderedPageBreak/>
         <w:t xml:space="preserve">Table </w:t>
       </w:r>
-      <w:fldSimple w:instr=" SEQ Table \* ARABIC ">
-        <w:r>
-          <w:rPr>
-            <w:noProof/>
-          </w:rPr>
-          <w:t>10</w:t>
-        </w:r>
-      </w:fldSimple>
+      <w:r>
+        <w:fldChar w:fldCharType="begin"/>
+      </w:r>
+      <w:r>
+        <w:instrText xml:space="preserve"> SEQ Table \* ARABIC </w:instrText>
+      </w:r>
+      <w:r>
+        <w:fldChar w:fldCharType="separate"/>
+      </w:r>
+      <w:r>
+        <w:rPr>
+          <w:noProof/>
+        </w:rPr>
+        <w:t>6</w:t>
+      </w:r>
+      <w:r>
+        <w:rPr>
+          <w:noProof/>
+        </w:rPr>
+        <w:fldChar w:fldCharType="end"/>
+      </w:r>
       <w:r>
         <w:t xml:space="preserve"> </w:t>
       </w:r>
@@ -7472,8 +7535,8 @@
       <w:r>
         <w:t xml:space="preserve"> History Views</w:t>
       </w:r>
+      <w:bookmarkEnd w:id="29"/>
       <w:bookmarkEnd w:id="30"/>
-      <w:bookmarkEnd w:id="31"/>
     </w:p>
     <w:tbl>
       <w:tblPr>
@@ -8032,8 +8095,8 @@
         <w:lastRenderedPageBreak/>
         <w:drawing>
           <wp:inline distT="0" distB="0" distL="0" distR="0" wp14:anchorId="21476ACF" wp14:editId="4BD9520D">
-            <wp:extent cx="4200667" cy="3135368"/>
-            <wp:effectExtent l="0" t="0" r="0" b="8255"/>
+            <wp:extent cx="4200667" cy="2252465"/>
+            <wp:effectExtent l="0" t="0" r="0" b="0"/>
             <wp:docPr id="11" name="Picture 11"/>
             <wp:cNvGraphicFramePr>
               <a:graphicFrameLocks xmlns:a="http://schemas.openxmlformats.org/drawingml/2006/main" noChangeAspect="1"/>
@@ -8046,7 +8109,7 @@
                     <pic:cNvPicPr/>
                   </pic:nvPicPr>
                   <pic:blipFill>
-                    <a:blip r:embed="rId14" cstate="print">
+                    <a:blip r:embed="rId14">
                       <a:extLst>
                         <a:ext uri="{28A0092B-C50C-407E-A947-70E740481C1C}">
                           <a14:useLocalDpi xmlns:a14="http://schemas.microsoft.com/office/drawing/2010/main" val="0"/>
@@ -8060,7 +8123,7 @@
                   <pic:spPr>
                     <a:xfrm>
                       <a:off x="0" y="0"/>
-                      <a:ext cx="4200667" cy="3135368"/>
+                      <a:ext cx="4200667" cy="2252465"/>
                     </a:xfrm>
                     <a:prstGeom prst="rect">
                       <a:avLst/>
@@ -8078,19 +8141,32 @@
         <w:pStyle w:val="Caption"/>
         <w:jc w:val="center"/>
       </w:pPr>
-      <w:bookmarkStart w:id="32" w:name="_Toc483719049"/>
-      <w:bookmarkStart w:id="33" w:name="_Toc484602818"/>
+      <w:bookmarkStart w:id="31" w:name="_Toc483719049"/>
+      <w:bookmarkStart w:id="32" w:name="_Toc484602818"/>
       <w:r>
         <w:t xml:space="preserve">Gambar </w:t>
       </w:r>
-      <w:fldSimple w:instr=" SEQ Gambar \* ARABIC ">
-        <w:r>
-          <w:rPr>
-            <w:noProof/>
-          </w:rPr>
-          <w:t>12</w:t>
-        </w:r>
-      </w:fldSimple>
+      <w:r>
+        <w:fldChar w:fldCharType="begin"/>
+      </w:r>
+      <w:r>
+        <w:instrText xml:space="preserve"> SEQ Gambar \* ARABIC </w:instrText>
+      </w:r>
+      <w:r>
+        <w:fldChar w:fldCharType="separate"/>
+      </w:r>
+      <w:r>
+        <w:rPr>
+          <w:noProof/>
+        </w:rPr>
+        <w:t>6</w:t>
+      </w:r>
+      <w:r>
+        <w:rPr>
+          <w:noProof/>
+        </w:rPr>
+        <w:fldChar w:fldCharType="end"/>
+      </w:r>
       <w:r>
         <w:t xml:space="preserve"> </w:t>
       </w:r>
@@ -8103,14 +8179,14 @@
       <w:r>
         <w:t>History Views</w:t>
       </w:r>
+      <w:bookmarkEnd w:id="31"/>
       <w:bookmarkEnd w:id="32"/>
-      <w:bookmarkEnd w:id="33"/>
     </w:p>
     <w:p>
       <w:pPr>
         <w:ind w:firstLine="709"/>
       </w:pPr>
-      <w:bookmarkStart w:id="34" w:name="_Toc483341658"/>
+      <w:bookmarkStart w:id="33" w:name="_Toc483341658"/>
       <w:r>
         <w:t xml:space="preserve">Pada fitur ini Anda dapat </w:t>
       </w:r>
@@ -8258,8 +8334,8 @@
         <w:lastRenderedPageBreak/>
         <w:drawing>
           <wp:inline distT="0" distB="0" distL="0" distR="0" wp14:anchorId="6B2DA82B" wp14:editId="51996598">
-            <wp:extent cx="4087238" cy="3398428"/>
-            <wp:effectExtent l="0" t="0" r="8890" b="0"/>
+            <wp:extent cx="4100211" cy="2825881"/>
+            <wp:effectExtent l="0" t="0" r="0" b="0"/>
             <wp:docPr id="8" name="Picture 8"/>
             <wp:cNvGraphicFramePr>
               <a:graphicFrameLocks xmlns:a="http://schemas.openxmlformats.org/drawingml/2006/main" noChangeAspect="1"/>
@@ -8286,7 +8362,7 @@
                   <pic:spPr>
                     <a:xfrm>
                       <a:off x="0" y="0"/>
-                      <a:ext cx="4100211" cy="3409215"/>
+                      <a:ext cx="4100211" cy="2825881"/>
                     </a:xfrm>
                     <a:prstGeom prst="rect">
                       <a:avLst/>
@@ -8307,23 +8383,36 @@
           <w:noProof/>
         </w:rPr>
       </w:pPr>
-      <w:bookmarkStart w:id="35" w:name="_Toc483719050"/>
-      <w:bookmarkStart w:id="36" w:name="_Toc484602819"/>
+      <w:bookmarkStart w:id="34" w:name="_Toc483719050"/>
+      <w:bookmarkStart w:id="35" w:name="_Toc484602819"/>
       <w:r>
         <w:t xml:space="preserve">Gambar </w:t>
       </w:r>
-      <w:fldSimple w:instr=" SEQ Gambar \* ARABIC ">
-        <w:r>
-          <w:rPr>
-            <w:noProof/>
-          </w:rPr>
-          <w:t>13</w:t>
-        </w:r>
-      </w:fldSimple>
+      <w:r>
+        <w:fldChar w:fldCharType="begin"/>
+      </w:r>
+      <w:r>
+        <w:instrText xml:space="preserve"> SEQ Gambar \* ARABIC </w:instrText>
+      </w:r>
+      <w:r>
+        <w:fldChar w:fldCharType="separate"/>
+      </w:r>
       <w:r>
         <w:rPr>
           <w:noProof/>
         </w:rPr>
+        <w:t>7</w:t>
+      </w:r>
+      <w:r>
+        <w:rPr>
+          <w:noProof/>
+        </w:rPr>
+        <w:fldChar w:fldCharType="end"/>
+      </w:r>
+      <w:r>
+        <w:rPr>
+          <w:noProof/>
+        </w:rPr>
         <w:t xml:space="preserve"> </w:t>
       </w:r>
       <w:r>
@@ -8347,8 +8436,8 @@
         </w:rPr>
         <w:t>Data</w:t>
       </w:r>
+      <w:bookmarkEnd w:id="34"/>
       <w:bookmarkEnd w:id="35"/>
-      <w:bookmarkEnd w:id="36"/>
     </w:p>
     <w:p>
       <w:pPr>
@@ -8393,8 +8482,8 @@
         <w:lastRenderedPageBreak/>
         <w:drawing>
           <wp:inline distT="0" distB="0" distL="0" distR="0" wp14:anchorId="04DB4852" wp14:editId="6B722BEE">
-            <wp:extent cx="4144488" cy="3899061"/>
-            <wp:effectExtent l="0" t="0" r="8890" b="6350"/>
+            <wp:extent cx="4158773" cy="2793542"/>
+            <wp:effectExtent l="0" t="0" r="0" b="6985"/>
             <wp:docPr id="12" name="Picture 12"/>
             <wp:cNvGraphicFramePr>
               <a:graphicFrameLocks xmlns:a="http://schemas.openxmlformats.org/drawingml/2006/main" noChangeAspect="1"/>
@@ -8421,7 +8510,7 @@
                   <pic:spPr>
                     <a:xfrm>
                       <a:off x="0" y="0"/>
-                      <a:ext cx="4158773" cy="3912500"/>
+                      <a:ext cx="4158773" cy="2793542"/>
                     </a:xfrm>
                     <a:prstGeom prst="rect">
                       <a:avLst/>
@@ -8439,19 +8528,32 @@
         <w:pStyle w:val="Caption"/>
         <w:jc w:val="center"/>
       </w:pPr>
-      <w:bookmarkStart w:id="37" w:name="_Toc483719051"/>
-      <w:bookmarkStart w:id="38" w:name="_Toc484602820"/>
+      <w:bookmarkStart w:id="36" w:name="_Toc483719051"/>
+      <w:bookmarkStart w:id="37" w:name="_Toc484602820"/>
       <w:r>
         <w:t xml:space="preserve">Gambar </w:t>
       </w:r>
-      <w:fldSimple w:instr=" SEQ Gambar \* ARABIC ">
-        <w:r>
-          <w:rPr>
-            <w:noProof/>
-          </w:rPr>
-          <w:t>14</w:t>
-        </w:r>
-      </w:fldSimple>
+      <w:r>
+        <w:fldChar w:fldCharType="begin"/>
+      </w:r>
+      <w:r>
+        <w:instrText xml:space="preserve"> SEQ Gambar \* ARABIC </w:instrText>
+      </w:r>
+      <w:r>
+        <w:fldChar w:fldCharType="separate"/>
+      </w:r>
+      <w:r>
+        <w:rPr>
+          <w:noProof/>
+        </w:rPr>
+        <w:t>8</w:t>
+      </w:r>
+      <w:r>
+        <w:rPr>
+          <w:noProof/>
+        </w:rPr>
+        <w:fldChar w:fldCharType="end"/>
+      </w:r>
       <w:r>
         <w:t xml:space="preserve"> </w:t>
       </w:r>
@@ -8467,40 +8569,42 @@
       <w:r>
         <w:t>Data</w:t>
       </w:r>
+      <w:bookmarkEnd w:id="36"/>
       <w:bookmarkEnd w:id="37"/>
+    </w:p>
+    <w:p>
+      <w:pPr>
+        <w:pStyle w:val="Heading2"/>
+      </w:pPr>
+      <w:bookmarkStart w:id="38" w:name="_Toc484602838"/>
+      <w:bookmarkEnd w:id="33"/>
+      <w:r>
+        <w:t>Settings</w:t>
+      </w:r>
+      <w:bookmarkEnd w:id="19"/>
+      <w:r>
+        <w:t xml:space="preserve"> </w:t>
+      </w:r>
+      <w:r>
+        <w:rPr>
+          <w:rStyle w:val="FootnoteReference"/>
+        </w:rPr>
+        <w:footnoteReference w:id="6"/>
+      </w:r>
       <w:bookmarkEnd w:id="38"/>
     </w:p>
     <w:p>
       <w:pPr>
-        <w:pStyle w:val="Heading2"/>
-      </w:pPr>
-      <w:bookmarkStart w:id="39" w:name="_Toc484602838"/>
-      <w:bookmarkEnd w:id="34"/>
-      <w:r>
-        <w:t>Settings</w:t>
-      </w:r>
-      <w:bookmarkEnd w:id="19"/>
-      <w:r>
-        <w:t xml:space="preserve"> </w:t>
-      </w:r>
-      <w:r>
-        <w:rPr>
-          <w:rStyle w:val="FootnoteReference"/>
-        </w:rPr>
-        <w:footnoteReference w:id="6"/>
-      </w:r>
+        <w:ind w:firstLine="709"/>
+      </w:pPr>
+      <w:r>
+        <w:t xml:space="preserve">Pada fitur ini Anda bisa melakukan seluruh pengaturan untuk fitur-fitur lainnya yang terdapat dalam module </w:t>
+      </w:r>
+      <w:r>
+        <w:t>video album</w:t>
+      </w:r>
+      <w:bookmarkStart w:id="39" w:name="_GoBack"/>
       <w:bookmarkEnd w:id="39"/>
-    </w:p>
-    <w:p>
-      <w:pPr>
-        <w:ind w:firstLine="709"/>
-      </w:pPr>
-      <w:r>
-        <w:t xml:space="preserve">Pada fitur ini Anda bisa melakukan seluruh pengaturan untuk fitur-fitur lainnya yang terdapat dalam module </w:t>
-      </w:r>
-      <w:r>
-        <w:t>video album</w:t>
-      </w:r>
       <w:r>
         <w:t xml:space="preserve">. </w:t>
       </w:r>
@@ -8555,7 +8659,6 @@
         <w:rPr>
           <w:szCs w:val="20"/>
         </w:rPr>
-        <w:lastRenderedPageBreak/>
         <w:t>License Key</w:t>
       </w:r>
       <w:r>
@@ -8674,6 +8777,7 @@
         <w:rPr>
           <w:szCs w:val="20"/>
         </w:rPr>
+        <w:lastRenderedPageBreak/>
         <w:t>Public Permission Defaults</w:t>
       </w:r>
       <w:r>
@@ -9308,7 +9412,6 @@
           <w:sz w:val="18"/>
           <w:szCs w:val="20"/>
         </w:rPr>
-        <w:lastRenderedPageBreak/>
         <w:t>Catatan:</w:t>
       </w:r>
       <w:r>
@@ -9395,8 +9498,8 @@
         <w:lastRenderedPageBreak/>
         <w:drawing>
           <wp:inline distT="0" distB="0" distL="0" distR="0">
-            <wp:extent cx="4109748" cy="5794744"/>
-            <wp:effectExtent l="0" t="0" r="5080" b="0"/>
+            <wp:extent cx="4119494" cy="5240804"/>
+            <wp:effectExtent l="0" t="0" r="0" b="0"/>
             <wp:docPr id="6" name="Picture 6"/>
             <wp:cNvGraphicFramePr>
               <a:graphicFrameLocks xmlns:a="http://schemas.openxmlformats.org/drawingml/2006/main" noChangeAspect="1"/>
@@ -9423,7 +9526,7 @@
                   <pic:spPr>
                     <a:xfrm>
                       <a:off x="0" y="0"/>
-                      <a:ext cx="4119494" cy="5808486"/>
+                      <a:ext cx="4119494" cy="5240804"/>
                     </a:xfrm>
                     <a:prstGeom prst="rect">
                       <a:avLst/>
@@ -9445,14 +9548,27 @@
       <w:r>
         <w:t xml:space="preserve">Gambar </w:t>
       </w:r>
-      <w:fldSimple w:instr=" SEQ Gambar \* ARABIC ">
-        <w:r>
-          <w:rPr>
-            <w:noProof/>
-          </w:rPr>
-          <w:t>15</w:t>
-        </w:r>
-      </w:fldSimple>
+      <w:r>
+        <w:fldChar w:fldCharType="begin"/>
+      </w:r>
+      <w:r>
+        <w:instrText xml:space="preserve"> SEQ Gambar \* ARABIC </w:instrText>
+      </w:r>
+      <w:r>
+        <w:fldChar w:fldCharType="separate"/>
+      </w:r>
+      <w:r>
+        <w:rPr>
+          <w:noProof/>
+        </w:rPr>
+        <w:t>9</w:t>
+      </w:r>
+      <w:r>
+        <w:rPr>
+          <w:noProof/>
+        </w:rPr>
+        <w:fldChar w:fldCharType="end"/>
+      </w:r>
       <w:r>
         <w:t xml:space="preserve"> </w:t>
       </w:r>
@@ -9636,13 +9752,7 @@
         <w:rPr>
           <w:sz w:val="18"/>
         </w:rPr>
-        <w:t>video album</w:t>
-      </w:r>
-      <w:r>
-        <w:rPr>
-          <w:sz w:val="18"/>
-        </w:rPr>
-        <w:t xml:space="preserve"> </w:t>
+        <w:t xml:space="preserve">video album </w:t>
       </w:r>
       <w:r>
         <w:rPr>
@@ -9947,13 +10057,7 @@
         <w:rPr>
           <w:sz w:val="18"/>
         </w:rPr>
-        <w:t xml:space="preserve">konten </w:t>
-      </w:r>
-      <w:r>
-        <w:rPr>
-          <w:sz w:val="18"/>
-        </w:rPr>
-        <w:t>video album</w:t>
+        <w:t>konten video album</w:t>
       </w:r>
       <w:r>
         <w:rPr>
@@ -12646,7 +12750,7 @@
 </file>
 
 <file path=customXml/itemProps1.xml><?xml version="1.0" encoding="utf-8"?>
-<ds:datastoreItem xmlns:ds="http://schemas.openxmlformats.org/officeDocument/2006/customXml" ds:itemID="{954C126B-BFCD-48B2-AE8C-4EFBC5C0B533}">
+<ds:datastoreItem xmlns:ds="http://schemas.openxmlformats.org/officeDocument/2006/customXml" ds:itemID="{603EB335-9CB4-49F6-97B8-FD1CC63C72ED}">
   <ds:schemaRefs>
     <ds:schemaRef ds:uri="http://schemas.openxmlformats.org/officeDocument/2006/bibliography"/>
   </ds:schemaRefs>

--- a/modules/video/assets/manual/mod-video-album_CP.docx
+++ b/modules/video/assets/manual/mod-video-album_CP.docx
@@ -7,7 +7,7 @@
         <w:pStyle w:val="Heading1"/>
         <w:spacing w:before="0" w:after="240"/>
       </w:pPr>
-      <w:bookmarkStart w:id="0" w:name="_Toc484602828"/>
+      <w:bookmarkStart w:id="0" w:name="_Toc484717982"/>
       <w:bookmarkStart w:id="1" w:name="_Toc463254369"/>
       <w:r>
         <w:t>DAFTAR ISI</w:t>
@@ -36,7 +36,7 @@
       <w:r>
         <w:fldChar w:fldCharType="separate"/>
       </w:r>
-      <w:hyperlink w:anchor="_Toc484602828" w:history="1">
+      <w:hyperlink w:anchor="_Toc484717982" w:history="1">
         <w:r>
           <w:rPr>
             <w:rStyle w:val="Hyperlink"/>
@@ -63,7 +63,7 @@
             <w:noProof/>
             <w:webHidden/>
           </w:rPr>
-          <w:instrText xml:space="preserve"> PAGEREF _Toc484602828 \h </w:instrText>
+          <w:instrText xml:space="preserve"> PAGEREF _Toc484717982 \h </w:instrText>
         </w:r>
         <w:r>
           <w:rPr>
@@ -107,7 +107,7 @@
           <w:sz w:val="22"/>
         </w:rPr>
       </w:pPr>
-      <w:hyperlink w:anchor="_Toc484602829" w:history="1">
+      <w:hyperlink w:anchor="_Toc484717983" w:history="1">
         <w:r>
           <w:rPr>
             <w:rStyle w:val="Hyperlink"/>
@@ -134,7 +134,7 @@
             <w:noProof/>
             <w:webHidden/>
           </w:rPr>
-          <w:instrText xml:space="preserve"> PAGEREF _Toc484602829 \h </w:instrText>
+          <w:instrText xml:space="preserve"> PAGEREF _Toc484717983 \h </w:instrText>
         </w:r>
         <w:r>
           <w:rPr>
@@ -178,7 +178,7 @@
           <w:sz w:val="22"/>
         </w:rPr>
       </w:pPr>
-      <w:hyperlink w:anchor="_Toc484602830" w:history="1">
+      <w:hyperlink w:anchor="_Toc484717984" w:history="1">
         <w:r>
           <w:rPr>
             <w:rStyle w:val="Hyperlink"/>
@@ -205,7 +205,7 @@
             <w:noProof/>
             <w:webHidden/>
           </w:rPr>
-          <w:instrText xml:space="preserve"> PAGEREF _Toc484602830 \h </w:instrText>
+          <w:instrText xml:space="preserve"> PAGEREF _Toc484717984 \h </w:instrText>
         </w:r>
         <w:r>
           <w:rPr>
@@ -249,7 +249,7 @@
           <w:sz w:val="22"/>
         </w:rPr>
       </w:pPr>
-      <w:hyperlink w:anchor="_Toc484602831" w:history="1">
+      <w:hyperlink w:anchor="_Toc484717985" w:history="1">
         <w:r>
           <w:rPr>
             <w:rStyle w:val="Hyperlink"/>
@@ -276,7 +276,7 @@
             <w:noProof/>
             <w:webHidden/>
           </w:rPr>
-          <w:instrText xml:space="preserve"> PAGEREF _Toc484602831 \h </w:instrText>
+          <w:instrText xml:space="preserve"> PAGEREF _Toc484717985 \h </w:instrText>
         </w:r>
         <w:r>
           <w:rPr>
@@ -320,7 +320,7 @@
           <w:sz w:val="22"/>
         </w:rPr>
       </w:pPr>
-      <w:hyperlink w:anchor="_Toc484602832" w:history="1">
+      <w:hyperlink w:anchor="_Toc484717986" w:history="1">
         <w:r>
           <w:rPr>
             <w:rStyle w:val="Hyperlink"/>
@@ -347,7 +347,7 @@
             <w:noProof/>
             <w:webHidden/>
           </w:rPr>
-          <w:instrText xml:space="preserve"> PAGEREF _Toc484602832 \h </w:instrText>
+          <w:instrText xml:space="preserve"> PAGEREF _Toc484717986 \h </w:instrText>
         </w:r>
         <w:r>
           <w:rPr>
@@ -391,7 +391,7 @@
           <w:sz w:val="22"/>
         </w:rPr>
       </w:pPr>
-      <w:hyperlink w:anchor="_Toc484602833" w:history="1">
+      <w:hyperlink w:anchor="_Toc484717987" w:history="1">
         <w:r>
           <w:rPr>
             <w:rStyle w:val="Hyperlink"/>
@@ -418,7 +418,7 @@
             <w:noProof/>
             <w:webHidden/>
           </w:rPr>
-          <w:instrText xml:space="preserve"> PAGEREF _Toc484602833 \h </w:instrText>
+          <w:instrText xml:space="preserve"> PAGEREF _Toc484717987 \h </w:instrText>
         </w:r>
         <w:r>
           <w:rPr>
@@ -462,7 +462,7 @@
           <w:sz w:val="22"/>
         </w:rPr>
       </w:pPr>
-      <w:hyperlink w:anchor="_Toc484602834" w:history="1">
+      <w:hyperlink w:anchor="_Toc484717988" w:history="1">
         <w:r>
           <w:rPr>
             <w:rStyle w:val="Hyperlink"/>
@@ -489,7 +489,7 @@
             <w:noProof/>
             <w:webHidden/>
           </w:rPr>
-          <w:instrText xml:space="preserve"> PAGEREF _Toc484602834 \h </w:instrText>
+          <w:instrText xml:space="preserve"> PAGEREF _Toc484717988 \h </w:instrText>
         </w:r>
         <w:r>
           <w:rPr>
@@ -533,7 +533,7 @@
           <w:sz w:val="22"/>
         </w:rPr>
       </w:pPr>
-      <w:hyperlink w:anchor="_Toc484602835" w:history="1">
+      <w:hyperlink w:anchor="_Toc484717989" w:history="1">
         <w:r>
           <w:rPr>
             <w:rStyle w:val="Hyperlink"/>
@@ -560,7 +560,7 @@
             <w:noProof/>
             <w:webHidden/>
           </w:rPr>
-          <w:instrText xml:space="preserve"> PAGEREF _Toc484602835 \h </w:instrText>
+          <w:instrText xml:space="preserve"> PAGEREF _Toc484717989 \h </w:instrText>
         </w:r>
         <w:r>
           <w:rPr>
@@ -604,7 +604,7 @@
           <w:sz w:val="22"/>
         </w:rPr>
       </w:pPr>
-      <w:hyperlink w:anchor="_Toc484602836" w:history="1">
+      <w:hyperlink w:anchor="_Toc484717990" w:history="1">
         <w:r>
           <w:rPr>
             <w:rStyle w:val="Hyperlink"/>
@@ -631,7 +631,7 @@
             <w:noProof/>
             <w:webHidden/>
           </w:rPr>
-          <w:instrText xml:space="preserve"> PAGEREF _Toc484602836 \h </w:instrText>
+          <w:instrText xml:space="preserve"> PAGEREF _Toc484717990 \h </w:instrText>
         </w:r>
         <w:r>
           <w:rPr>
@@ -675,7 +675,7 @@
           <w:sz w:val="22"/>
         </w:rPr>
       </w:pPr>
-      <w:hyperlink w:anchor="_Toc484602837" w:history="1">
+      <w:hyperlink w:anchor="_Toc484717991" w:history="1">
         <w:r>
           <w:rPr>
             <w:rStyle w:val="Hyperlink"/>
@@ -702,7 +702,7 @@
             <w:noProof/>
             <w:webHidden/>
           </w:rPr>
-          <w:instrText xml:space="preserve"> PAGEREF _Toc484602837 \h </w:instrText>
+          <w:instrText xml:space="preserve"> PAGEREF _Toc484717991 \h </w:instrText>
         </w:r>
         <w:r>
           <w:rPr>
@@ -746,7 +746,7 @@
           <w:sz w:val="22"/>
         </w:rPr>
       </w:pPr>
-      <w:hyperlink w:anchor="_Toc484602838" w:history="1">
+      <w:hyperlink w:anchor="_Toc484717992" w:history="1">
         <w:r>
           <w:rPr>
             <w:rStyle w:val="Hyperlink"/>
@@ -773,7 +773,7 @@
             <w:noProof/>
             <w:webHidden/>
           </w:rPr>
-          <w:instrText xml:space="preserve"> PAGEREF _Toc484602838 \h </w:instrText>
+          <w:instrText xml:space="preserve"> PAGEREF _Toc484717992 \h </w:instrText>
         </w:r>
         <w:r>
           <w:rPr>
@@ -823,7 +823,7 @@
         <w:pStyle w:val="Heading1"/>
         <w:spacing w:before="0" w:after="240"/>
       </w:pPr>
-      <w:bookmarkStart w:id="2" w:name="_Toc484602829"/>
+      <w:bookmarkStart w:id="2" w:name="_Toc484717983"/>
       <w:r>
         <w:lastRenderedPageBreak/>
         <w:t>DAFTAR TABEL</w:t>
@@ -852,13 +852,13 @@
       <w:r>
         <w:fldChar w:fldCharType="separate"/>
       </w:r>
-      <w:hyperlink w:anchor="_Toc484602822" w:history="1">
+      <w:hyperlink w:anchor="_Toc484717967" w:history="1">
         <w:r>
           <w:rPr>
             <w:rStyle w:val="Hyperlink"/>
             <w:noProof/>
           </w:rPr>
-          <w:t>Table 1 Menu Permissions</w:t>
+          <w:t>Table 1 Video Menu Permissions</w:t>
         </w:r>
         <w:r>
           <w:rPr>
@@ -879,7 +879,7 @@
             <w:noProof/>
             <w:webHidden/>
           </w:rPr>
-          <w:instrText xml:space="preserve"> PAGEREF _Toc484602822 \h </w:instrText>
+          <w:instrText xml:space="preserve"> PAGEREF _Toc484717967 \h </w:instrText>
         </w:r>
         <w:r>
           <w:rPr>
@@ -923,7 +923,7 @@
           <w:sz w:val="22"/>
         </w:rPr>
       </w:pPr>
-      <w:hyperlink w:anchor="_Toc484602823" w:history="1">
+      <w:hyperlink w:anchor="_Toc484717968" w:history="1">
         <w:r>
           <w:rPr>
             <w:rStyle w:val="Hyperlink"/>
@@ -950,7 +950,7 @@
             <w:noProof/>
             <w:webHidden/>
           </w:rPr>
-          <w:instrText xml:space="preserve"> PAGEREF _Toc484602823 \h </w:instrText>
+          <w:instrText xml:space="preserve"> PAGEREF _Toc484717968 \h </w:instrText>
         </w:r>
         <w:r>
           <w:rPr>
@@ -994,13 +994,13 @@
           <w:sz w:val="22"/>
         </w:rPr>
       </w:pPr>
-      <w:hyperlink w:anchor="_Toc484602824" w:history="1">
+      <w:hyperlink w:anchor="_Toc484717969" w:history="1">
         <w:r>
           <w:rPr>
             <w:rStyle w:val="Hyperlink"/>
             <w:noProof/>
           </w:rPr>
-          <w:t>Table 3 Input Video Feeder Form</w:t>
+          <w:t>Table 3 Video Feeder Input Form</w:t>
         </w:r>
         <w:r>
           <w:rPr>
@@ -1021,7 +1021,7 @@
             <w:noProof/>
             <w:webHidden/>
           </w:rPr>
-          <w:instrText xml:space="preserve"> PAGEREF _Toc484602824 \h </w:instrText>
+          <w:instrText xml:space="preserve"> PAGEREF _Toc484717969 \h </w:instrText>
         </w:r>
         <w:r>
           <w:rPr>
@@ -1065,7 +1065,7 @@
           <w:sz w:val="22"/>
         </w:rPr>
       </w:pPr>
-      <w:hyperlink w:anchor="_Toc484602825" w:history="1">
+      <w:hyperlink w:anchor="_Toc484717970" w:history="1">
         <w:r>
           <w:rPr>
             <w:rStyle w:val="Hyperlink"/>
@@ -1092,7 +1092,7 @@
             <w:noProof/>
             <w:webHidden/>
           </w:rPr>
-          <w:instrText xml:space="preserve"> PAGEREF _Toc484602825 \h </w:instrText>
+          <w:instrText xml:space="preserve"> PAGEREF _Toc484717970 \h </w:instrText>
         </w:r>
         <w:r>
           <w:rPr>
@@ -1136,13 +1136,13 @@
           <w:sz w:val="22"/>
         </w:rPr>
       </w:pPr>
-      <w:hyperlink w:anchor="_Toc484602826" w:history="1">
+      <w:hyperlink w:anchor="_Toc484717971" w:history="1">
         <w:r>
           <w:rPr>
             <w:rStyle w:val="Hyperlink"/>
             <w:noProof/>
           </w:rPr>
-          <w:t>Table 5 Input Video Feeder Category Form</w:t>
+          <w:t>Table 5 Video Feeder Category Input Form</w:t>
         </w:r>
         <w:r>
           <w:rPr>
@@ -1163,7 +1163,7 @@
             <w:noProof/>
             <w:webHidden/>
           </w:rPr>
-          <w:instrText xml:space="preserve"> PAGEREF _Toc484602826 \h </w:instrText>
+          <w:instrText xml:space="preserve"> PAGEREF _Toc484717971 \h </w:instrText>
         </w:r>
         <w:r>
           <w:rPr>
@@ -1207,13 +1207,13 @@
           <w:sz w:val="22"/>
         </w:rPr>
       </w:pPr>
-      <w:hyperlink w:anchor="_Toc484602827" w:history="1">
+      <w:hyperlink w:anchor="_Toc484717972" w:history="1">
         <w:r>
           <w:rPr>
             <w:rStyle w:val="Hyperlink"/>
             <w:noProof/>
           </w:rPr>
-          <w:t>Table 10 Video Feeder History Views</w:t>
+          <w:t>Table 6 Video Feeder History Views</w:t>
         </w:r>
         <w:r>
           <w:rPr>
@@ -1234,7 +1234,7 @@
             <w:noProof/>
             <w:webHidden/>
           </w:rPr>
-          <w:instrText xml:space="preserve"> PAGEREF _Toc484602827 \h </w:instrText>
+          <w:instrText xml:space="preserve"> PAGEREF _Toc484717972 \h </w:instrText>
         </w:r>
         <w:r>
           <w:rPr>
@@ -1289,7 +1289,7 @@
         <w:pStyle w:val="Heading1"/>
         <w:spacing w:before="0" w:after="240"/>
       </w:pPr>
-      <w:bookmarkStart w:id="3" w:name="_Toc484602830"/>
+      <w:bookmarkStart w:id="3" w:name="_Toc484717984"/>
       <w:r>
         <w:lastRenderedPageBreak/>
         <w:t>DAFTAR GAMBAR</w:t>
@@ -1318,7 +1318,7 @@
       <w:r>
         <w:fldChar w:fldCharType="separate"/>
       </w:r>
-      <w:hyperlink w:anchor="_Toc484602813" w:history="1">
+      <w:hyperlink w:anchor="_Toc484717993" w:history="1">
         <w:r>
           <w:rPr>
             <w:rStyle w:val="Hyperlink"/>
@@ -1345,7 +1345,7 @@
             <w:noProof/>
             <w:webHidden/>
           </w:rPr>
-          <w:instrText xml:space="preserve"> PAGEREF _Toc484602813 \h </w:instrText>
+          <w:instrText xml:space="preserve"> PAGEREF _Toc484717993 \h </w:instrText>
         </w:r>
         <w:r>
           <w:rPr>
@@ -1389,7 +1389,7 @@
           <w:sz w:val="22"/>
         </w:rPr>
       </w:pPr>
-      <w:hyperlink w:anchor="_Toc484602814" w:history="1">
+      <w:hyperlink w:anchor="_Toc484717994" w:history="1">
         <w:r>
           <w:rPr>
             <w:rStyle w:val="Hyperlink"/>
@@ -1416,7 +1416,7 @@
             <w:noProof/>
             <w:webHidden/>
           </w:rPr>
-          <w:instrText xml:space="preserve"> PAGEREF _Toc484602814 \h </w:instrText>
+          <w:instrText xml:space="preserve"> PAGEREF _Toc484717994 \h </w:instrText>
         </w:r>
         <w:r>
           <w:rPr>
@@ -1460,13 +1460,13 @@
           <w:sz w:val="22"/>
         </w:rPr>
       </w:pPr>
-      <w:hyperlink w:anchor="_Toc484602815" w:history="1">
+      <w:hyperlink w:anchor="_Toc484717995" w:history="1">
         <w:r>
           <w:rPr>
             <w:rStyle w:val="Hyperlink"/>
             <w:noProof/>
           </w:rPr>
-          <w:t>Gambar 4 Video Feeder Categories</w:t>
+          <w:t>Gambar 3 Video Feeder Categories</w:t>
         </w:r>
         <w:r>
           <w:rPr>
@@ -1487,7 +1487,7 @@
             <w:noProof/>
             <w:webHidden/>
           </w:rPr>
-          <w:instrText xml:space="preserve"> PAGEREF _Toc484602815 \h </w:instrText>
+          <w:instrText xml:space="preserve"> PAGEREF _Toc484717995 \h </w:instrText>
         </w:r>
         <w:r>
           <w:rPr>
@@ -1531,13 +1531,13 @@
           <w:sz w:val="22"/>
         </w:rPr>
       </w:pPr>
-      <w:hyperlink w:anchor="_Toc484602816" w:history="1">
+      <w:hyperlink w:anchor="_Toc484717996" w:history="1">
         <w:r>
           <w:rPr>
             <w:rStyle w:val="Hyperlink"/>
             <w:noProof/>
           </w:rPr>
-          <w:t>Gambar 5 Video Feeder Category Detail</w:t>
+          <w:t>Gambar 4 Video Feeder Category Detail</w:t>
         </w:r>
         <w:r>
           <w:rPr>
@@ -1558,7 +1558,7 @@
             <w:noProof/>
             <w:webHidden/>
           </w:rPr>
-          <w:instrText xml:space="preserve"> PAGEREF _Toc484602816 \h </w:instrText>
+          <w:instrText xml:space="preserve"> PAGEREF _Toc484717996 \h </w:instrText>
         </w:r>
         <w:r>
           <w:rPr>
@@ -1602,13 +1602,13 @@
           <w:sz w:val="22"/>
         </w:rPr>
       </w:pPr>
-      <w:hyperlink w:anchor="_Toc484602817" w:history="1">
+      <w:hyperlink w:anchor="_Toc484717997" w:history="1">
         <w:r>
           <w:rPr>
             <w:rStyle w:val="Hyperlink"/>
             <w:noProof/>
           </w:rPr>
-          <w:t>Gambar 6 Video Feeder Category Form</w:t>
+          <w:t>Gambar 5 Video Feeder Category Form</w:t>
         </w:r>
         <w:r>
           <w:rPr>
@@ -1629,7 +1629,7 @@
             <w:noProof/>
             <w:webHidden/>
           </w:rPr>
-          <w:instrText xml:space="preserve"> PAGEREF _Toc484602817 \h </w:instrText>
+          <w:instrText xml:space="preserve"> PAGEREF _Toc484717997 \h </w:instrText>
         </w:r>
         <w:r>
           <w:rPr>
@@ -1673,13 +1673,13 @@
           <w:sz w:val="22"/>
         </w:rPr>
       </w:pPr>
-      <w:hyperlink w:anchor="_Toc484602818" w:history="1">
+      <w:hyperlink w:anchor="_Toc484717998" w:history="1">
         <w:r>
           <w:rPr>
             <w:rStyle w:val="Hyperlink"/>
             <w:noProof/>
           </w:rPr>
-          <w:t>Gambar 12 Video Feeder History Views</w:t>
+          <w:t>Gambar 6 Video Feeder History Views</w:t>
         </w:r>
         <w:r>
           <w:rPr>
@@ -1700,7 +1700,7 @@
             <w:noProof/>
             <w:webHidden/>
           </w:rPr>
-          <w:instrText xml:space="preserve"> PAGEREF _Toc484602818 \h </w:instrText>
+          <w:instrText xml:space="preserve"> PAGEREF _Toc484717998 \h </w:instrText>
         </w:r>
         <w:r>
           <w:rPr>
@@ -1744,13 +1744,13 @@
           <w:sz w:val="22"/>
         </w:rPr>
       </w:pPr>
-      <w:hyperlink w:anchor="_Toc484602819" w:history="1">
+      <w:hyperlink w:anchor="_Toc484717999" w:history="1">
         <w:r>
           <w:rPr>
             <w:rStyle w:val="Hyperlink"/>
             <w:noProof/>
           </w:rPr>
-          <w:t>Gambar 13 Video Feeder View Data</w:t>
+          <w:t>Gambar 7 Video Feeder View Data</w:t>
         </w:r>
         <w:r>
           <w:rPr>
@@ -1771,7 +1771,7 @@
             <w:noProof/>
             <w:webHidden/>
           </w:rPr>
-          <w:instrText xml:space="preserve"> PAGEREF _Toc484602819 \h </w:instrText>
+          <w:instrText xml:space="preserve"> PAGEREF _Toc484717999 \h </w:instrText>
         </w:r>
         <w:r>
           <w:rPr>
@@ -1815,13 +1815,13 @@
           <w:sz w:val="22"/>
         </w:rPr>
       </w:pPr>
-      <w:hyperlink w:anchor="_Toc484602820" w:history="1">
+      <w:hyperlink w:anchor="_Toc484718000" w:history="1">
         <w:r>
           <w:rPr>
             <w:rStyle w:val="Hyperlink"/>
             <w:noProof/>
           </w:rPr>
-          <w:t>Gambar 14 Video Feeder View Spesifik Data</w:t>
+          <w:t>Gambar 8 Video Feeder View Spesifik Data</w:t>
         </w:r>
         <w:r>
           <w:rPr>
@@ -1842,7 +1842,7 @@
             <w:noProof/>
             <w:webHidden/>
           </w:rPr>
-          <w:instrText xml:space="preserve"> PAGEREF _Toc484602820 \h </w:instrText>
+          <w:instrText xml:space="preserve"> PAGEREF _Toc484718000 \h </w:instrText>
         </w:r>
         <w:r>
           <w:rPr>
@@ -1886,13 +1886,13 @@
           <w:sz w:val="22"/>
         </w:rPr>
       </w:pPr>
-      <w:hyperlink w:anchor="_Toc484602821" w:history="1">
+      <w:hyperlink w:anchor="_Toc484718001" w:history="1">
         <w:r>
           <w:rPr>
             <w:rStyle w:val="Hyperlink"/>
             <w:noProof/>
           </w:rPr>
-          <w:t>Gambar 15 Video Feeder Setting Form</w:t>
+          <w:t>Gambar 9 Video Feeder Setting Form</w:t>
         </w:r>
         <w:r>
           <w:rPr>
@@ -1913,7 +1913,7 @@
             <w:noProof/>
             <w:webHidden/>
           </w:rPr>
-          <w:instrText xml:space="preserve"> PAGEREF _Toc484602821 \h </w:instrText>
+          <w:instrText xml:space="preserve"> PAGEREF _Toc484718001 \h </w:instrText>
         </w:r>
         <w:r>
           <w:rPr>
@@ -1988,7 +1988,7 @@
       </w:pPr>
       <w:bookmarkStart w:id="4" w:name="_Toc463278327"/>
       <w:bookmarkStart w:id="5" w:name="_Toc484578974"/>
-      <w:bookmarkStart w:id="6" w:name="_Toc484602831"/>
+      <w:bookmarkStart w:id="6" w:name="_Toc484717985"/>
       <w:r>
         <w:lastRenderedPageBreak/>
         <w:t>Navigation</w:t>
@@ -2614,7 +2614,7 @@
       <w:pPr>
         <w:pStyle w:val="Heading1"/>
       </w:pPr>
-      <w:bookmarkStart w:id="9" w:name="_Toc484602832"/>
+      <w:bookmarkStart w:id="9" w:name="_Toc484717986"/>
       <w:r>
         <w:lastRenderedPageBreak/>
         <w:t>Video Feeder</w:t>
@@ -2670,7 +2670,7 @@
       <w:pPr>
         <w:pStyle w:val="Heading2"/>
       </w:pPr>
-      <w:bookmarkStart w:id="10" w:name="_Toc484602833"/>
+      <w:bookmarkStart w:id="10" w:name="_Toc484717987"/>
       <w:bookmarkStart w:id="11" w:name="_Toc463254370"/>
       <w:r>
         <w:t>Menu Permissions</w:t>
@@ -2726,33 +2726,23 @@
         <w:pStyle w:val="Caption"/>
         <w:keepNext/>
       </w:pPr>
-      <w:bookmarkStart w:id="12" w:name="_Toc484602822"/>
+      <w:bookmarkStart w:id="12" w:name="_Toc484717967"/>
       <w:r>
         <w:t xml:space="preserve">Table </w:t>
       </w:r>
-      <w:r>
-        <w:fldChar w:fldCharType="begin"/>
-      </w:r>
-      <w:r>
-        <w:instrText xml:space="preserve"> SEQ Table \* ARABIC </w:instrText>
-      </w:r>
-      <w:r>
-        <w:fldChar w:fldCharType="separate"/>
-      </w:r>
-      <w:r>
-        <w:rPr>
-          <w:noProof/>
-        </w:rPr>
-        <w:t>1</w:t>
-      </w:r>
-      <w:r>
-        <w:rPr>
-          <w:noProof/>
-        </w:rPr>
-        <w:fldChar w:fldCharType="end"/>
-      </w:r>
+      <w:fldSimple w:instr=" SEQ Table \* ARABIC ">
+        <w:r>
+          <w:rPr>
+            <w:noProof/>
+          </w:rPr>
+          <w:t>1</w:t>
+        </w:r>
+      </w:fldSimple>
       <w:r>
         <w:t xml:space="preserve"> </w:t>
+      </w:r>
+      <w:r>
+        <w:t xml:space="preserve">Video </w:t>
       </w:r>
       <w:r>
         <w:t>Menu Permissions</w:t>
@@ -3162,12 +3152,66 @@
           </w:p>
         </w:tc>
       </w:tr>
+      <w:tr>
+        <w:tc>
+          <w:tcPr>
+            <w:tcW w:w="3681" w:type="dxa"/>
+            <w:gridSpan w:val="2"/>
+          </w:tcPr>
+          <w:p>
+            <w:pPr>
+              <w:spacing w:line="240" w:lineRule="auto"/>
+            </w:pPr>
+            <w:r>
+              <w:t>Video Manual</w:t>
+            </w:r>
+            <w:bookmarkStart w:id="13" w:name="_GoBack"/>
+            <w:bookmarkEnd w:id="13"/>
+          </w:p>
+        </w:tc>
+        <w:tc>
+          <w:tcPr>
+            <w:tcW w:w="1492" w:type="dxa"/>
+            <w:vAlign w:val="center"/>
+          </w:tcPr>
+          <w:p>
+            <w:pPr>
+              <w:spacing w:after="0" w:line="240" w:lineRule="auto"/>
+              <w:jc w:val="center"/>
+            </w:pPr>
+            <w:r>
+              <w:rPr>
+                <w:rFonts w:ascii="Adobe Caslon Pro Bold" w:hAnsi="Adobe Caslon Pro Bold"/>
+              </w:rPr>
+              <w:t>-</w:t>
+            </w:r>
+          </w:p>
+        </w:tc>
+        <w:tc>
+          <w:tcPr>
+            <w:tcW w:w="1417" w:type="dxa"/>
+            <w:vAlign w:val="center"/>
+          </w:tcPr>
+          <w:p>
+            <w:pPr>
+              <w:spacing w:after="0" w:line="240" w:lineRule="auto"/>
+              <w:jc w:val="center"/>
+            </w:pPr>
+            <w:r>
+              <w:rPr>
+                <w:rFonts w:ascii="Adobe Caslon Pro Bold" w:hAnsi="Adobe Caslon Pro Bold"/>
+              </w:rPr>
+              <w:t>√</w:t>
+            </w:r>
+          </w:p>
+        </w:tc>
+      </w:tr>
     </w:tbl>
     <w:p>
       <w:pPr>
         <w:pStyle w:val="Heading2"/>
       </w:pPr>
-      <w:bookmarkStart w:id="13" w:name="_Toc484602834"/>
+      <w:bookmarkStart w:id="14" w:name="_Toc484717988"/>
       <w:r>
         <w:t xml:space="preserve">View </w:t>
       </w:r>
@@ -3175,7 +3219,7 @@
       <w:r>
         <w:t>Albums</w:t>
       </w:r>
-      <w:bookmarkEnd w:id="13"/>
+      <w:bookmarkEnd w:id="14"/>
     </w:p>
     <w:p>
       <w:pPr>
@@ -3222,32 +3266,19 @@
         <w:pStyle w:val="Caption"/>
         <w:keepNext/>
       </w:pPr>
-      <w:bookmarkStart w:id="14" w:name="_Toc484602823"/>
+      <w:bookmarkStart w:id="15" w:name="_Toc484717968"/>
       <w:r>
         <w:lastRenderedPageBreak/>
         <w:t xml:space="preserve">Table </w:t>
       </w:r>
-      <w:r>
-        <w:fldChar w:fldCharType="begin"/>
-      </w:r>
-      <w:r>
-        <w:instrText xml:space="preserve"> SEQ Table \* ARABIC </w:instrText>
-      </w:r>
-      <w:r>
-        <w:fldChar w:fldCharType="separate"/>
-      </w:r>
-      <w:r>
-        <w:rPr>
-          <w:noProof/>
-        </w:rPr>
-        <w:t>2</w:t>
-      </w:r>
-      <w:r>
-        <w:rPr>
-          <w:noProof/>
-        </w:rPr>
-        <w:fldChar w:fldCharType="end"/>
-      </w:r>
+      <w:fldSimple w:instr=" SEQ Table \* ARABIC ">
+        <w:r>
+          <w:rPr>
+            <w:noProof/>
+          </w:rPr>
+          <w:t>2</w:t>
+        </w:r>
+      </w:fldSimple>
       <w:r>
         <w:t xml:space="preserve"> </w:t>
       </w:r>
@@ -3260,7 +3291,7 @@
       <w:r>
         <w:t>Manage</w:t>
       </w:r>
-      <w:bookmarkEnd w:id="14"/>
+      <w:bookmarkEnd w:id="15"/>
     </w:p>
     <w:tbl>
       <w:tblPr>
@@ -4286,31 +4317,18 @@
         <w:pStyle w:val="Caption"/>
         <w:jc w:val="center"/>
       </w:pPr>
-      <w:bookmarkStart w:id="15" w:name="_Toc484602813"/>
+      <w:bookmarkStart w:id="16" w:name="_Toc484717993"/>
       <w:r>
         <w:t xml:space="preserve">Gambar </w:t>
       </w:r>
-      <w:r>
-        <w:fldChar w:fldCharType="begin"/>
-      </w:r>
-      <w:r>
-        <w:instrText xml:space="preserve"> SEQ Gambar \* ARABIC </w:instrText>
-      </w:r>
-      <w:r>
-        <w:fldChar w:fldCharType="separate"/>
-      </w:r>
-      <w:r>
-        <w:rPr>
-          <w:noProof/>
-        </w:rPr>
-        <w:t>1</w:t>
-      </w:r>
-      <w:r>
-        <w:rPr>
-          <w:noProof/>
-        </w:rPr>
-        <w:fldChar w:fldCharType="end"/>
-      </w:r>
+      <w:fldSimple w:instr=" SEQ Gambar \* ARABIC ">
+        <w:r>
+          <w:rPr>
+            <w:noProof/>
+          </w:rPr>
+          <w:t>1</w:t>
+        </w:r>
+      </w:fldSimple>
       <w:r>
         <w:t xml:space="preserve"> </w:t>
       </w:r>
@@ -4323,7 +4341,7 @@
       <w:r>
         <w:t>Manage</w:t>
       </w:r>
-      <w:bookmarkEnd w:id="15"/>
+      <w:bookmarkEnd w:id="16"/>
     </w:p>
     <w:p>
       <w:pPr>
@@ -4671,33 +4689,20 @@
         <w:pStyle w:val="Caption"/>
         <w:keepNext/>
       </w:pPr>
-      <w:bookmarkStart w:id="16" w:name="_Toc484602824"/>
+      <w:bookmarkStart w:id="17" w:name="_Toc484717969"/>
       <w:r>
         <w:t xml:space="preserve">Table </w:t>
       </w:r>
-      <w:r>
-        <w:fldChar w:fldCharType="begin"/>
-      </w:r>
-      <w:r>
-        <w:instrText xml:space="preserve"> SEQ Table \* ARABIC </w:instrText>
-      </w:r>
-      <w:r>
-        <w:fldChar w:fldCharType="separate"/>
-      </w:r>
-      <w:r>
-        <w:rPr>
-          <w:noProof/>
-        </w:rPr>
-        <w:t>3</w:t>
-      </w:r>
-      <w:r>
-        <w:rPr>
-          <w:noProof/>
-        </w:rPr>
-        <w:fldChar w:fldCharType="end"/>
-      </w:r>
-      <w:r>
-        <w:t xml:space="preserve"> Input </w:t>
+      <w:fldSimple w:instr=" SEQ Table \* ARABIC ">
+        <w:r>
+          <w:rPr>
+            <w:noProof/>
+          </w:rPr>
+          <w:t>3</w:t>
+        </w:r>
+      </w:fldSimple>
+      <w:r>
+        <w:t xml:space="preserve"> </w:t>
       </w:r>
       <w:r>
         <w:t>Video Feeder</w:t>
@@ -4706,9 +4711,12 @@
         <w:t xml:space="preserve"> </w:t>
       </w:r>
       <w:r>
+        <w:t xml:space="preserve">Input </w:t>
+      </w:r>
+      <w:r>
         <w:t>Form</w:t>
       </w:r>
-      <w:bookmarkEnd w:id="16"/>
+      <w:bookmarkEnd w:id="17"/>
     </w:p>
     <w:tbl>
       <w:tblPr>
@@ -5441,31 +5449,18 @@
         <w:pStyle w:val="Caption"/>
         <w:jc w:val="center"/>
       </w:pPr>
-      <w:bookmarkStart w:id="17" w:name="_Toc484602814"/>
+      <w:bookmarkStart w:id="18" w:name="_Toc484717994"/>
       <w:r>
         <w:t xml:space="preserve">Gambar </w:t>
       </w:r>
-      <w:r>
-        <w:fldChar w:fldCharType="begin"/>
-      </w:r>
-      <w:r>
-        <w:instrText xml:space="preserve"> SEQ Gambar \* ARABIC </w:instrText>
-      </w:r>
-      <w:r>
-        <w:fldChar w:fldCharType="separate"/>
-      </w:r>
-      <w:r>
-        <w:rPr>
-          <w:noProof/>
-        </w:rPr>
-        <w:t>2</w:t>
-      </w:r>
-      <w:r>
-        <w:rPr>
-          <w:noProof/>
-        </w:rPr>
-        <w:fldChar w:fldCharType="end"/>
-      </w:r>
+      <w:fldSimple w:instr=" SEQ Gambar \* ARABIC ">
+        <w:r>
+          <w:rPr>
+            <w:noProof/>
+          </w:rPr>
+          <w:t>2</w:t>
+        </w:r>
+      </w:fldSimple>
       <w:r>
         <w:t xml:space="preserve"> </w:t>
       </w:r>
@@ -5475,25 +5470,25 @@
       <w:r>
         <w:t>Form</w:t>
       </w:r>
-      <w:bookmarkEnd w:id="17"/>
+      <w:bookmarkEnd w:id="18"/>
     </w:p>
     <w:p>
       <w:pPr>
         <w:pStyle w:val="Heading2"/>
       </w:pPr>
-      <w:bookmarkStart w:id="18" w:name="_Toc484602835"/>
-      <w:bookmarkStart w:id="19" w:name="_Toc463254371"/>
+      <w:bookmarkStart w:id="19" w:name="_Toc484717989"/>
+      <w:bookmarkStart w:id="20" w:name="_Toc463254371"/>
       <w:r>
         <w:lastRenderedPageBreak/>
         <w:t>Datas</w:t>
       </w:r>
-      <w:bookmarkEnd w:id="18"/>
+      <w:bookmarkEnd w:id="19"/>
     </w:p>
     <w:p>
       <w:pPr>
         <w:pStyle w:val="Heading3"/>
       </w:pPr>
-      <w:bookmarkStart w:id="20" w:name="_Toc484602836"/>
+      <w:bookmarkStart w:id="21" w:name="_Toc484717990"/>
       <w:r>
         <w:t>Categories</w:t>
       </w:r>
@@ -5506,7 +5501,7 @@
         </w:rPr>
         <w:footnoteReference w:id="3"/>
       </w:r>
-      <w:bookmarkEnd w:id="20"/>
+      <w:bookmarkEnd w:id="21"/>
     </w:p>
     <w:p>
       <w:pPr>
@@ -5605,31 +5600,18 @@
         <w:pStyle w:val="Caption"/>
         <w:keepNext/>
       </w:pPr>
-      <w:bookmarkStart w:id="21" w:name="_Toc484602825"/>
+      <w:bookmarkStart w:id="22" w:name="_Toc484717970"/>
       <w:r>
         <w:t xml:space="preserve">Table </w:t>
       </w:r>
-      <w:r>
-        <w:fldChar w:fldCharType="begin"/>
-      </w:r>
-      <w:r>
-        <w:instrText xml:space="preserve"> SEQ Table \* ARABIC </w:instrText>
-      </w:r>
-      <w:r>
-        <w:fldChar w:fldCharType="separate"/>
-      </w:r>
-      <w:r>
-        <w:rPr>
-          <w:noProof/>
-        </w:rPr>
-        <w:t>4</w:t>
-      </w:r>
-      <w:r>
-        <w:rPr>
-          <w:noProof/>
-        </w:rPr>
-        <w:fldChar w:fldCharType="end"/>
-      </w:r>
+      <w:fldSimple w:instr=" SEQ Table \* ARABIC ">
+        <w:r>
+          <w:rPr>
+            <w:noProof/>
+          </w:rPr>
+          <w:t>4</w:t>
+        </w:r>
+      </w:fldSimple>
       <w:r>
         <w:t xml:space="preserve"> </w:t>
       </w:r>
@@ -5639,7 +5621,7 @@
       <w:r>
         <w:t xml:space="preserve"> Categories</w:t>
       </w:r>
-      <w:bookmarkEnd w:id="21"/>
+      <w:bookmarkEnd w:id="22"/>
     </w:p>
     <w:tbl>
       <w:tblPr>
@@ -6432,47 +6414,34 @@
         <w:pStyle w:val="Caption"/>
         <w:jc w:val="center"/>
       </w:pPr>
-      <w:bookmarkStart w:id="22" w:name="_Toc484602815"/>
+      <w:bookmarkStart w:id="23" w:name="_Toc484717995"/>
       <w:r>
         <w:t xml:space="preserve">Gambar </w:t>
       </w:r>
-      <w:r>
-        <w:fldChar w:fldCharType="begin"/>
-      </w:r>
-      <w:r>
-        <w:instrText xml:space="preserve"> SEQ Gambar \* ARABIC </w:instrText>
-      </w:r>
-      <w:r>
-        <w:fldChar w:fldCharType="separate"/>
-      </w:r>
+      <w:fldSimple w:instr=" SEQ Gambar \* ARABIC ">
+        <w:r>
+          <w:rPr>
+            <w:noProof/>
+          </w:rPr>
+          <w:t>3</w:t>
+        </w:r>
+      </w:fldSimple>
       <w:r>
         <w:rPr>
           <w:noProof/>
         </w:rPr>
-        <w:t>3</w:t>
+        <w:t xml:space="preserve"> </w:t>
+      </w:r>
+      <w:r>
+        <w:t>Video Feeder</w:t>
       </w:r>
       <w:r>
         <w:rPr>
           <w:noProof/>
         </w:rPr>
-        <w:fldChar w:fldCharType="end"/>
-      </w:r>
-      <w:r>
-        <w:rPr>
-          <w:noProof/>
-        </w:rPr>
-        <w:t xml:space="preserve"> </w:t>
-      </w:r>
-      <w:r>
-        <w:t>Video Feeder</w:t>
-      </w:r>
-      <w:r>
-        <w:rPr>
-          <w:noProof/>
-        </w:rPr>
         <w:t xml:space="preserve"> Categories</w:t>
       </w:r>
-      <w:bookmarkEnd w:id="22"/>
+      <w:bookmarkEnd w:id="23"/>
     </w:p>
     <w:p>
       <w:pPr>
@@ -6926,50 +6895,34 @@
         <w:pStyle w:val="Caption"/>
         <w:jc w:val="center"/>
       </w:pPr>
-      <w:bookmarkStart w:id="23" w:name="_Toc484602816"/>
+      <w:bookmarkStart w:id="24" w:name="_Toc484717996"/>
       <w:r>
         <w:t xml:space="preserve">Gambar </w:t>
       </w:r>
-      <w:r>
-        <w:fldChar w:fldCharType="begin"/>
-      </w:r>
-      <w:r>
-        <w:instrText xml:space="preserve"> SEQ Gambar \* AR</w:instrText>
-      </w:r>
-      <w:r>
-        <w:instrText xml:space="preserve">ABIC </w:instrText>
-      </w:r>
-      <w:r>
-        <w:fldChar w:fldCharType="separate"/>
-      </w:r>
+      <w:fldSimple w:instr=" SEQ Gambar \* ARABIC ">
+        <w:r>
+          <w:rPr>
+            <w:noProof/>
+          </w:rPr>
+          <w:t>4</w:t>
+        </w:r>
+      </w:fldSimple>
       <w:r>
         <w:rPr>
           <w:noProof/>
         </w:rPr>
-        <w:t>4</w:t>
+        <w:t xml:space="preserve"> </w:t>
+      </w:r>
+      <w:r>
+        <w:t>Video Feeder</w:t>
       </w:r>
       <w:r>
         <w:rPr>
           <w:noProof/>
         </w:rPr>
-        <w:fldChar w:fldCharType="end"/>
-      </w:r>
-      <w:r>
-        <w:rPr>
-          <w:noProof/>
-        </w:rPr>
-        <w:t xml:space="preserve"> </w:t>
-      </w:r>
-      <w:r>
-        <w:t>Video Feeder</w:t>
-      </w:r>
-      <w:r>
-        <w:rPr>
-          <w:noProof/>
-        </w:rPr>
         <w:t xml:space="preserve"> Category Detail</w:t>
       </w:r>
-      <w:bookmarkEnd w:id="23"/>
+      <w:bookmarkEnd w:id="24"/>
     </w:p>
     <w:p>
       <w:pPr>
@@ -7006,44 +6959,34 @@
         <w:pStyle w:val="Caption"/>
         <w:keepNext/>
       </w:pPr>
-      <w:bookmarkStart w:id="24" w:name="_Toc484602826"/>
+      <w:bookmarkStart w:id="25" w:name="_Toc484717971"/>
       <w:r>
         <w:t xml:space="preserve">Table </w:t>
       </w:r>
-      <w:r>
-        <w:fldChar w:fldCharType="begin"/>
-      </w:r>
-      <w:r>
-        <w:instrText xml:space="preserve"> SEQ Table \* AR</w:instrText>
-      </w:r>
-      <w:r>
-        <w:instrText xml:space="preserve">ABIC </w:instrText>
-      </w:r>
-      <w:r>
-        <w:fldChar w:fldCharType="separate"/>
-      </w:r>
-      <w:r>
-        <w:rPr>
-          <w:noProof/>
-        </w:rPr>
-        <w:t>5</w:t>
-      </w:r>
-      <w:r>
-        <w:rPr>
-          <w:noProof/>
-        </w:rPr>
-        <w:fldChar w:fldCharType="end"/>
-      </w:r>
-      <w:r>
-        <w:t xml:space="preserve"> Input </w:t>
+      <w:fldSimple w:instr=" SEQ Table \* ARABIC ">
+        <w:r>
+          <w:rPr>
+            <w:noProof/>
+          </w:rPr>
+          <w:t>5</w:t>
+        </w:r>
+      </w:fldSimple>
+      <w:r>
+        <w:t xml:space="preserve"> </w:t>
       </w:r>
       <w:r>
         <w:t>Video Feeder</w:t>
       </w:r>
       <w:r>
-        <w:t xml:space="preserve"> Category Form</w:t>
-      </w:r>
-      <w:bookmarkEnd w:id="24"/>
+        <w:t xml:space="preserve"> Category </w:t>
+      </w:r>
+      <w:r>
+        <w:t xml:space="preserve">Input </w:t>
+      </w:r>
+      <w:r>
+        <w:t>Form</w:t>
+      </w:r>
+      <w:bookmarkEnd w:id="25"/>
     </w:p>
     <w:tbl>
       <w:tblPr>
@@ -7400,61 +7343,48 @@
         <w:pStyle w:val="Caption"/>
         <w:jc w:val="center"/>
       </w:pPr>
-      <w:bookmarkStart w:id="25" w:name="_Toc484602817"/>
+      <w:bookmarkStart w:id="26" w:name="_Toc484717997"/>
       <w:r>
         <w:t xml:space="preserve">Gambar </w:t>
       </w:r>
-      <w:r>
-        <w:fldChar w:fldCharType="begin"/>
-      </w:r>
-      <w:r>
-        <w:instrText xml:space="preserve"> SEQ Gambar \* ARABIC </w:instrText>
-      </w:r>
-      <w:r>
-        <w:fldChar w:fldCharType="separate"/>
-      </w:r>
+      <w:fldSimple w:instr=" SEQ Gambar \* ARABIC ">
+        <w:r>
+          <w:rPr>
+            <w:noProof/>
+          </w:rPr>
+          <w:t>5</w:t>
+        </w:r>
+      </w:fldSimple>
       <w:r>
         <w:rPr>
           <w:noProof/>
         </w:rPr>
-        <w:t>5</w:t>
+        <w:t xml:space="preserve"> </w:t>
+      </w:r>
+      <w:r>
+        <w:t>Video Feeder</w:t>
       </w:r>
       <w:r>
         <w:rPr>
           <w:noProof/>
         </w:rPr>
-        <w:fldChar w:fldCharType="end"/>
-      </w:r>
-      <w:r>
-        <w:rPr>
-          <w:noProof/>
-        </w:rPr>
-        <w:t xml:space="preserve"> </w:t>
-      </w:r>
-      <w:r>
-        <w:t>Video Feeder</w:t>
-      </w:r>
-      <w:r>
-        <w:rPr>
-          <w:noProof/>
-        </w:rPr>
         <w:t xml:space="preserve"> Category Form</w:t>
       </w:r>
-      <w:bookmarkEnd w:id="25"/>
+      <w:bookmarkEnd w:id="26"/>
     </w:p>
     <w:p>
       <w:pPr>
         <w:pStyle w:val="Heading3"/>
       </w:pPr>
-      <w:bookmarkStart w:id="26" w:name="_Toc483341657"/>
-      <w:bookmarkStart w:id="27" w:name="_Toc483719034"/>
-      <w:bookmarkStart w:id="28" w:name="_Toc484602837"/>
+      <w:bookmarkStart w:id="27" w:name="_Toc483341657"/>
+      <w:bookmarkStart w:id="28" w:name="_Toc483719034"/>
+      <w:bookmarkStart w:id="29" w:name="_Toc484717991"/>
       <w:r>
         <w:t>Views</w:t>
       </w:r>
-      <w:bookmarkEnd w:id="26"/>
       <w:bookmarkEnd w:id="27"/>
       <w:bookmarkEnd w:id="28"/>
+      <w:bookmarkEnd w:id="29"/>
     </w:p>
     <w:p>
       <w:pPr>
@@ -7499,33 +7429,20 @@
         <w:pStyle w:val="Caption"/>
         <w:keepNext/>
       </w:pPr>
-      <w:bookmarkStart w:id="29" w:name="_Toc483719042"/>
-      <w:bookmarkStart w:id="30" w:name="_Toc484602827"/>
+      <w:bookmarkStart w:id="30" w:name="_Toc483719042"/>
+      <w:bookmarkStart w:id="31" w:name="_Toc484717972"/>
       <w:r>
         <w:lastRenderedPageBreak/>
         <w:t xml:space="preserve">Table </w:t>
       </w:r>
-      <w:r>
-        <w:fldChar w:fldCharType="begin"/>
-      </w:r>
-      <w:r>
-        <w:instrText xml:space="preserve"> SEQ Table \* ARABIC </w:instrText>
-      </w:r>
-      <w:r>
-        <w:fldChar w:fldCharType="separate"/>
-      </w:r>
-      <w:r>
-        <w:rPr>
-          <w:noProof/>
-        </w:rPr>
-        <w:t>6</w:t>
-      </w:r>
-      <w:r>
-        <w:rPr>
-          <w:noProof/>
-        </w:rPr>
-        <w:fldChar w:fldCharType="end"/>
-      </w:r>
+      <w:fldSimple w:instr=" SEQ Table \* ARABIC ">
+        <w:r>
+          <w:rPr>
+            <w:noProof/>
+          </w:rPr>
+          <w:t>6</w:t>
+        </w:r>
+      </w:fldSimple>
       <w:r>
         <w:t xml:space="preserve"> </w:t>
       </w:r>
@@ -7535,8 +7452,8 @@
       <w:r>
         <w:t xml:space="preserve"> History Views</w:t>
       </w:r>
-      <w:bookmarkEnd w:id="29"/>
       <w:bookmarkEnd w:id="30"/>
+      <w:bookmarkEnd w:id="31"/>
     </w:p>
     <w:tbl>
       <w:tblPr>
@@ -8141,32 +8058,19 @@
         <w:pStyle w:val="Caption"/>
         <w:jc w:val="center"/>
       </w:pPr>
-      <w:bookmarkStart w:id="31" w:name="_Toc483719049"/>
-      <w:bookmarkStart w:id="32" w:name="_Toc484602818"/>
+      <w:bookmarkStart w:id="32" w:name="_Toc483719049"/>
+      <w:bookmarkStart w:id="33" w:name="_Toc484717998"/>
       <w:r>
         <w:t xml:space="preserve">Gambar </w:t>
       </w:r>
-      <w:r>
-        <w:fldChar w:fldCharType="begin"/>
-      </w:r>
-      <w:r>
-        <w:instrText xml:space="preserve"> SEQ Gambar \* ARABIC </w:instrText>
-      </w:r>
-      <w:r>
-        <w:fldChar w:fldCharType="separate"/>
-      </w:r>
-      <w:r>
-        <w:rPr>
-          <w:noProof/>
-        </w:rPr>
-        <w:t>6</w:t>
-      </w:r>
-      <w:r>
-        <w:rPr>
-          <w:noProof/>
-        </w:rPr>
-        <w:fldChar w:fldCharType="end"/>
-      </w:r>
+      <w:fldSimple w:instr=" SEQ Gambar \* ARABIC ">
+        <w:r>
+          <w:rPr>
+            <w:noProof/>
+          </w:rPr>
+          <w:t>6</w:t>
+        </w:r>
+      </w:fldSimple>
       <w:r>
         <w:t xml:space="preserve"> </w:t>
       </w:r>
@@ -8179,14 +8083,14 @@
       <w:r>
         <w:t>History Views</w:t>
       </w:r>
-      <w:bookmarkEnd w:id="31"/>
       <w:bookmarkEnd w:id="32"/>
+      <w:bookmarkEnd w:id="33"/>
     </w:p>
     <w:p>
       <w:pPr>
         <w:ind w:firstLine="709"/>
       </w:pPr>
-      <w:bookmarkStart w:id="33" w:name="_Toc483341658"/>
+      <w:bookmarkStart w:id="34" w:name="_Toc483341658"/>
       <w:r>
         <w:t xml:space="preserve">Pada fitur ini Anda dapat </w:t>
       </w:r>
@@ -8383,61 +8287,48 @@
           <w:noProof/>
         </w:rPr>
       </w:pPr>
-      <w:bookmarkStart w:id="34" w:name="_Toc483719050"/>
-      <w:bookmarkStart w:id="35" w:name="_Toc484602819"/>
+      <w:bookmarkStart w:id="35" w:name="_Toc483719050"/>
+      <w:bookmarkStart w:id="36" w:name="_Toc484717999"/>
       <w:r>
         <w:t xml:space="preserve">Gambar </w:t>
       </w:r>
-      <w:r>
-        <w:fldChar w:fldCharType="begin"/>
-      </w:r>
-      <w:r>
-        <w:instrText xml:space="preserve"> SEQ Gambar \* ARABIC </w:instrText>
-      </w:r>
-      <w:r>
-        <w:fldChar w:fldCharType="separate"/>
-      </w:r>
+      <w:fldSimple w:instr=" SEQ Gambar \* ARABIC ">
+        <w:r>
+          <w:rPr>
+            <w:noProof/>
+          </w:rPr>
+          <w:t>7</w:t>
+        </w:r>
+      </w:fldSimple>
       <w:r>
         <w:rPr>
           <w:noProof/>
         </w:rPr>
-        <w:t>7</w:t>
+        <w:t xml:space="preserve"> </w:t>
+      </w:r>
+      <w:r>
+        <w:t>Video Feeder</w:t>
       </w:r>
       <w:r>
         <w:rPr>
           <w:noProof/>
         </w:rPr>
-        <w:fldChar w:fldCharType="end"/>
+        <w:t xml:space="preserve"> </w:t>
       </w:r>
       <w:r>
         <w:rPr>
           <w:noProof/>
         </w:rPr>
-        <w:t xml:space="preserve"> </w:t>
-      </w:r>
-      <w:r>
-        <w:t>Video Feeder</w:t>
+        <w:t xml:space="preserve">View </w:t>
       </w:r>
       <w:r>
         <w:rPr>
           <w:noProof/>
         </w:rPr>
-        <w:t xml:space="preserve"> </w:t>
-      </w:r>
-      <w:r>
-        <w:rPr>
-          <w:noProof/>
-        </w:rPr>
-        <w:t xml:space="preserve">View </w:t>
-      </w:r>
-      <w:r>
-        <w:rPr>
-          <w:noProof/>
-        </w:rPr>
         <w:t>Data</w:t>
       </w:r>
-      <w:bookmarkEnd w:id="34"/>
       <w:bookmarkEnd w:id="35"/>
+      <w:bookmarkEnd w:id="36"/>
     </w:p>
     <w:p>
       <w:pPr>
@@ -8528,32 +8419,19 @@
         <w:pStyle w:val="Caption"/>
         <w:jc w:val="center"/>
       </w:pPr>
-      <w:bookmarkStart w:id="36" w:name="_Toc483719051"/>
-      <w:bookmarkStart w:id="37" w:name="_Toc484602820"/>
+      <w:bookmarkStart w:id="37" w:name="_Toc483719051"/>
+      <w:bookmarkStart w:id="38" w:name="_Toc484718000"/>
       <w:r>
         <w:t xml:space="preserve">Gambar </w:t>
       </w:r>
-      <w:r>
-        <w:fldChar w:fldCharType="begin"/>
-      </w:r>
-      <w:r>
-        <w:instrText xml:space="preserve"> SEQ Gambar \* ARABIC </w:instrText>
-      </w:r>
-      <w:r>
-        <w:fldChar w:fldCharType="separate"/>
-      </w:r>
-      <w:r>
-        <w:rPr>
-          <w:noProof/>
-        </w:rPr>
-        <w:t>8</w:t>
-      </w:r>
-      <w:r>
-        <w:rPr>
-          <w:noProof/>
-        </w:rPr>
-        <w:fldChar w:fldCharType="end"/>
-      </w:r>
+      <w:fldSimple w:instr=" SEQ Gambar \* ARABIC ">
+        <w:r>
+          <w:rPr>
+            <w:noProof/>
+          </w:rPr>
+          <w:t>8</w:t>
+        </w:r>
+      </w:fldSimple>
       <w:r>
         <w:t xml:space="preserve"> </w:t>
       </w:r>
@@ -8569,19 +8447,19 @@
       <w:r>
         <w:t>Data</w:t>
       </w:r>
-      <w:bookmarkEnd w:id="36"/>
       <w:bookmarkEnd w:id="37"/>
+      <w:bookmarkEnd w:id="38"/>
     </w:p>
     <w:p>
       <w:pPr>
         <w:pStyle w:val="Heading2"/>
       </w:pPr>
-      <w:bookmarkStart w:id="38" w:name="_Toc484602838"/>
-      <w:bookmarkEnd w:id="33"/>
+      <w:bookmarkStart w:id="39" w:name="_Toc484717992"/>
+      <w:bookmarkEnd w:id="34"/>
       <w:r>
         <w:t>Settings</w:t>
       </w:r>
-      <w:bookmarkEnd w:id="19"/>
+      <w:bookmarkEnd w:id="20"/>
       <w:r>
         <w:t xml:space="preserve"> </w:t>
       </w:r>
@@ -8591,7 +8469,7 @@
         </w:rPr>
         <w:footnoteReference w:id="6"/>
       </w:r>
-      <w:bookmarkEnd w:id="38"/>
+      <w:bookmarkEnd w:id="39"/>
     </w:p>
     <w:p>
       <w:pPr>
@@ -8603,8 +8481,6 @@
       <w:r>
         <w:t>video album</w:t>
       </w:r>
-      <w:bookmarkStart w:id="39" w:name="_GoBack"/>
-      <w:bookmarkEnd w:id="39"/>
       <w:r>
         <w:t xml:space="preserve">. </w:t>
       </w:r>
@@ -8736,23 +8612,48 @@
         </w:tabs>
         <w:ind w:left="284"/>
         <w:rPr>
-          <w:szCs w:val="20"/>
-        </w:rPr>
-      </w:pPr>
-      <w:r>
-        <w:rPr>
+          <w:i/>
+          <w:sz w:val="18"/>
+          <w:szCs w:val="20"/>
+        </w:rPr>
+      </w:pPr>
+      <w:r>
+        <w:rPr>
+          <w:b/>
+          <w:i/>
+          <w:sz w:val="18"/>
+          <w:szCs w:val="20"/>
+        </w:rPr>
+        <w:t>Catatan:</w:t>
+      </w:r>
+      <w:r>
+        <w:rPr>
+          <w:i/>
+          <w:sz w:val="18"/>
+          <w:szCs w:val="20"/>
+        </w:rPr>
+        <w:t xml:space="preserve"> </w:t>
+      </w:r>
+      <w:r>
+        <w:rPr>
+          <w:i/>
+          <w:sz w:val="18"/>
           <w:szCs w:val="20"/>
         </w:rPr>
         <w:t xml:space="preserve">License dibutuhkan untuk dapat mengaktifkan module </w:t>
       </w:r>
       <w:r>
         <w:rPr>
+          <w:i/>
+          <w:sz w:val="18"/>
           <w:szCs w:val="20"/>
         </w:rPr>
         <w:t>video album</w:t>
       </w:r>
       <w:r>
         <w:rPr>
+          <w:i/>
+          <w:sz w:val="18"/>
           <w:szCs w:val="20"/>
         </w:rPr>
         <w:t xml:space="preserve"> ini.</w:t>
@@ -8777,7 +8678,6 @@
         <w:rPr>
           <w:szCs w:val="20"/>
         </w:rPr>
-        <w:lastRenderedPageBreak/>
         <w:t>Public Permission Defaults</w:t>
       </w:r>
       <w:r>
@@ -8807,6 +8707,7 @@
         <w:rPr>
           <w:szCs w:val="20"/>
         </w:rPr>
+        <w:lastRenderedPageBreak/>
         <w:t xml:space="preserve">Input ini berisi pengaturan ketersediaan </w:t>
       </w:r>
       <w:r>
@@ -9544,31 +9445,18 @@
         <w:pStyle w:val="Caption"/>
         <w:jc w:val="center"/>
       </w:pPr>
-      <w:bookmarkStart w:id="40" w:name="_Toc484602821"/>
+      <w:bookmarkStart w:id="40" w:name="_Toc484718001"/>
       <w:r>
         <w:t xml:space="preserve">Gambar </w:t>
       </w:r>
-      <w:r>
-        <w:fldChar w:fldCharType="begin"/>
-      </w:r>
-      <w:r>
-        <w:instrText xml:space="preserve"> SEQ Gambar \* ARABIC </w:instrText>
-      </w:r>
-      <w:r>
-        <w:fldChar w:fldCharType="separate"/>
-      </w:r>
-      <w:r>
-        <w:rPr>
-          <w:noProof/>
-        </w:rPr>
-        <w:t>9</w:t>
-      </w:r>
-      <w:r>
-        <w:rPr>
-          <w:noProof/>
-        </w:rPr>
-        <w:fldChar w:fldCharType="end"/>
-      </w:r>
+      <w:fldSimple w:instr=" SEQ Gambar \* ARABIC ">
+        <w:r>
+          <w:rPr>
+            <w:noProof/>
+          </w:rPr>
+          <w:t>9</w:t>
+        </w:r>
+      </w:fldSimple>
       <w:r>
         <w:t xml:space="preserve"> </w:t>
       </w:r>
@@ -12750,7 +12638,7 @@
 </file>
 
 <file path=customXml/itemProps1.xml><?xml version="1.0" encoding="utf-8"?>
-<ds:datastoreItem xmlns:ds="http://schemas.openxmlformats.org/officeDocument/2006/customXml" ds:itemID="{603EB335-9CB4-49F6-97B8-FD1CC63C72ED}">
+<ds:datastoreItem xmlns:ds="http://schemas.openxmlformats.org/officeDocument/2006/customXml" ds:itemID="{0D0D8E5A-EBE2-4B78-AD38-55AFF38B251E}">
   <ds:schemaRefs>
     <ds:schemaRef ds:uri="http://schemas.openxmlformats.org/officeDocument/2006/bibliography"/>
   </ds:schemaRefs>
